--- a/Document Processing & Knowledge Retrieval Agents.docx
+++ b/Document Processing & Knowledge Retrieval Agents.docx
@@ -78,7 +78,25 @@
           <w:sz w:val="24"/>
           <w:szCs w:val="24"/>
         </w:rPr>
-        <w:t>: Handles PDFs, DOCX, TXT, HTML with Textract integration</w:t>
+        <w:t xml:space="preserve">: Handles PDFs, DOCX, TXT, HTML with </w:t>
+      </w:r>
+      <w:proofErr w:type="spellStart"/>
+      <w:r>
+        <w:rPr>
+          <w:rFonts w:ascii="Times New Roman" w:eastAsia="Times New Roman" w:hAnsi="Times New Roman" w:cs="Times New Roman"/>
+          <w:sz w:val="24"/>
+          <w:szCs w:val="24"/>
+        </w:rPr>
+        <w:t>Textract</w:t>
+      </w:r>
+      <w:proofErr w:type="spellEnd"/>
+      <w:r>
+        <w:rPr>
+          <w:rFonts w:ascii="Times New Roman" w:eastAsia="Times New Roman" w:hAnsi="Times New Roman" w:cs="Times New Roman"/>
+          <w:sz w:val="24"/>
+          <w:szCs w:val="24"/>
+        </w:rPr>
+        <w:t xml:space="preserve"> integration</w:t>
       </w:r>
     </w:p>
     <w:p>
@@ -357,8 +375,20 @@
           <w:sz w:val="24"/>
           <w:szCs w:val="24"/>
         </w:rPr>
-        <w:t>Amazon Textract</w:t>
-      </w:r>
+        <w:t xml:space="preserve">Amazon </w:t>
+      </w:r>
+      <w:proofErr w:type="spellStart"/>
+      <w:r>
+        <w:rPr>
+          <w:rFonts w:ascii="Times New Roman" w:eastAsia="Times New Roman" w:hAnsi="Times New Roman" w:cs="Times New Roman"/>
+          <w:b/>
+          <w:bCs/>
+          <w:sz w:val="24"/>
+          <w:szCs w:val="24"/>
+        </w:rPr>
+        <w:t>Textract</w:t>
+      </w:r>
+      <w:proofErr w:type="spellEnd"/>
       <w:r>
         <w:rPr>
           <w:rFonts w:ascii="Times New Roman" w:eastAsia="Times New Roman" w:hAnsi="Times New Roman" w:cs="Times New Roman"/>
@@ -451,13 +481,23 @@
           <w:szCs w:val="24"/>
         </w:rPr>
       </w:pPr>
-      <w:r>
-        <w:rPr>
-          <w:rFonts w:ascii="Times New Roman" w:eastAsia="Times New Roman" w:hAnsi="Times New Roman" w:cs="Times New Roman"/>
-          <w:sz w:val="24"/>
-          <w:szCs w:val="24"/>
-        </w:rPr>
-        <w:t>Textract integration for OCR and structured data</w:t>
+      <w:proofErr w:type="spellStart"/>
+      <w:r>
+        <w:rPr>
+          <w:rFonts w:ascii="Times New Roman" w:eastAsia="Times New Roman" w:hAnsi="Times New Roman" w:cs="Times New Roman"/>
+          <w:sz w:val="24"/>
+          <w:szCs w:val="24"/>
+        </w:rPr>
+        <w:t>Textract</w:t>
+      </w:r>
+      <w:proofErr w:type="spellEnd"/>
+      <w:r>
+        <w:rPr>
+          <w:rFonts w:ascii="Times New Roman" w:eastAsia="Times New Roman" w:hAnsi="Times New Roman" w:cs="Times New Roman"/>
+          <w:sz w:val="24"/>
+          <w:szCs w:val="24"/>
+        </w:rPr>
+        <w:t xml:space="preserve"> integration for OCR and structured data</w:t>
       </w:r>
     </w:p>
     <w:p>
@@ -990,8 +1030,13 @@
       </w:r>
     </w:p>
     <w:p>
-      <w:r>
-        <w:t>AIAgent/</w:t>
+      <w:proofErr w:type="spellStart"/>
+      <w:r>
+        <w:t>AIAgent</w:t>
+      </w:r>
+      <w:proofErr w:type="spellEnd"/>
+      <w:r>
+        <w:t>/</w:t>
       </w:r>
     </w:p>
     <w:p>
@@ -1028,7 +1073,15 @@
         <w:t>──</w:t>
       </w:r>
       <w:r>
-        <w:t xml:space="preserve"> document_processor.py  # Document processing agent</w:t>
+        <w:t xml:space="preserve"> </w:t>
+      </w:r>
+      <w:proofErr w:type="gramStart"/>
+      <w:r>
+        <w:t>document_processor.py  #</w:t>
+      </w:r>
+      <w:proofErr w:type="gramEnd"/>
+      <w:r>
+        <w:t xml:space="preserve"> Document processing agent</w:t>
       </w:r>
     </w:p>
     <w:p>
@@ -1170,7 +1223,15 @@
         <w:t>──</w:t>
       </w:r>
       <w:r>
-        <w:t xml:space="preserve"> aws_textract.py      # Textract service wrapper</w:t>
+        <w:t xml:space="preserve"> aws_textract.py      # </w:t>
+      </w:r>
+      <w:proofErr w:type="spellStart"/>
+      <w:r>
+        <w:t>Textract</w:t>
+      </w:r>
+      <w:proofErr w:type="spellEnd"/>
+      <w:r>
+        <w:t xml:space="preserve"> service wrapper</w:t>
       </w:r>
     </w:p>
     <w:p>
@@ -1212,12 +1273,28 @@
         <w:t>──</w:t>
       </w:r>
       <w:r>
-        <w:t xml:space="preserve"> lambda_functions.py  # Lambda function handlers</w:t>
+        <w:t xml:space="preserve"> </w:t>
+      </w:r>
+      <w:proofErr w:type="gramStart"/>
+      <w:r>
+        <w:t>lambda_functions.py  #</w:t>
+      </w:r>
+      <w:proofErr w:type="gramEnd"/>
+      <w:r>
+        <w:t xml:space="preserve"> Lambda function handlers</w:t>
       </w:r>
     </w:p>
     <w:p>
       <w:r>
-        <w:t>│   └── pipeline_manager.py  # Pipeline orchestration</w:t>
+        <w:t xml:space="preserve">│   └── </w:t>
+      </w:r>
+      <w:proofErr w:type="gramStart"/>
+      <w:r>
+        <w:t>pipeline_manager.py  #</w:t>
+      </w:r>
+      <w:proofErr w:type="gramEnd"/>
+      <w:r>
+        <w:t xml:space="preserve"> Pipeline orchestration</w:t>
       </w:r>
     </w:p>
     <w:p>
@@ -1375,13 +1452,49 @@
     <w:p/>
     <w:p>
       <w:r>
-        <w:t>from agents.legal_agent import LegalAgent</w:t>
-      </w:r>
+        <w:t xml:space="preserve">from </w:t>
+      </w:r>
+      <w:proofErr w:type="spellStart"/>
+      <w:proofErr w:type="gramStart"/>
+      <w:r>
+        <w:t>agents.legal</w:t>
+      </w:r>
+      <w:proofErr w:type="gramEnd"/>
+      <w:r>
+        <w:t>_agent</w:t>
+      </w:r>
+      <w:proofErr w:type="spellEnd"/>
+      <w:r>
+        <w:t xml:space="preserve"> import </w:t>
+      </w:r>
+      <w:proofErr w:type="spellStart"/>
+      <w:r>
+        <w:t>LegalAgent</w:t>
+      </w:r>
+      <w:proofErr w:type="spellEnd"/>
     </w:p>
     <w:p/>
     <w:p>
-      <w:r>
-        <w:t>legal_agent = LegalAgent()</w:t>
+      <w:proofErr w:type="spellStart"/>
+      <w:r>
+        <w:t>legal_agent</w:t>
+      </w:r>
+      <w:proofErr w:type="spellEnd"/>
+      <w:r>
+        <w:t xml:space="preserve"> = </w:t>
+      </w:r>
+      <w:proofErr w:type="spellStart"/>
+      <w:proofErr w:type="gramStart"/>
+      <w:r>
+        <w:t>LegalAgent</w:t>
+      </w:r>
+      <w:proofErr w:type="spellEnd"/>
+      <w:r>
+        <w:t>(</w:t>
+      </w:r>
+      <w:proofErr w:type="gramEnd"/>
+      <w:r>
+        <w:t>)</w:t>
       </w:r>
     </w:p>
     <w:p/>
@@ -1392,7 +1505,23 @@
     </w:p>
     <w:p>
       <w:r>
-        <w:t>result = legal_agent.analyze_contract(</w:t>
+        <w:t xml:space="preserve">result = </w:t>
+      </w:r>
+      <w:proofErr w:type="spellStart"/>
+      <w:r>
+        <w:t>legal_</w:t>
+      </w:r>
+      <w:proofErr w:type="gramStart"/>
+      <w:r>
+        <w:t>agent.analyze</w:t>
+      </w:r>
+      <w:proofErr w:type="gramEnd"/>
+      <w:r>
+        <w:t>_contract</w:t>
+      </w:r>
+      <w:proofErr w:type="spellEnd"/>
+      <w:r>
+        <w:t>(</w:t>
       </w:r>
     </w:p>
     <w:p>
@@ -1402,7 +1531,15 @@
     </w:p>
     <w:p>
       <w:r>
-        <w:t xml:space="preserve">    contract_type="employment"</w:t>
+        <w:t xml:space="preserve">    </w:t>
+      </w:r>
+      <w:proofErr w:type="spellStart"/>
+      <w:r>
+        <w:t>contract_type</w:t>
+      </w:r>
+      <w:proofErr w:type="spellEnd"/>
+      <w:r>
+        <w:t>="employment"</w:t>
       </w:r>
     </w:p>
     <w:p>
@@ -1418,12 +1555,36 @@
     </w:p>
     <w:p>
       <w:r>
-        <w:t>termination = legal_agent.extract_termination_conditions(</w:t>
+        <w:t xml:space="preserve">termination = </w:t>
+      </w:r>
+      <w:proofErr w:type="spellStart"/>
+      <w:r>
+        <w:t>legal_</w:t>
+      </w:r>
+      <w:proofErr w:type="gramStart"/>
+      <w:r>
+        <w:t>agent.extract</w:t>
+      </w:r>
+      <w:proofErr w:type="gramEnd"/>
+      <w:r>
+        <w:t>_termination_conditions</w:t>
+      </w:r>
+      <w:proofErr w:type="spellEnd"/>
+      <w:r>
+        <w:t>(</w:t>
       </w:r>
     </w:p>
     <w:p>
       <w:r>
-        <w:t xml:space="preserve">    result['document_id']</w:t>
+        <w:t xml:space="preserve">    result['</w:t>
+      </w:r>
+      <w:proofErr w:type="spellStart"/>
+      <w:r>
+        <w:t>document_id</w:t>
+      </w:r>
+      <w:proofErr w:type="spellEnd"/>
+      <w:r>
+        <w:t>']</w:t>
       </w:r>
     </w:p>
     <w:p>
@@ -1439,7 +1600,23 @@
     </w:p>
     <w:p>
       <w:r>
-        <w:t>answer = legal_agent.answer_legal_question(</w:t>
+        <w:t xml:space="preserve">answer = </w:t>
+      </w:r>
+      <w:proofErr w:type="spellStart"/>
+      <w:r>
+        <w:t>legal_</w:t>
+      </w:r>
+      <w:proofErr w:type="gramStart"/>
+      <w:r>
+        <w:t>agent.answer</w:t>
+      </w:r>
+      <w:proofErr w:type="gramEnd"/>
+      <w:r>
+        <w:t>_legal_question</w:t>
+      </w:r>
+      <w:proofErr w:type="spellEnd"/>
+      <w:r>
+        <w:t>(</w:t>
       </w:r>
     </w:p>
     <w:p>
@@ -1449,7 +1626,15 @@
     </w:p>
     <w:p>
       <w:r>
-        <w:t xml:space="preserve">    result['document_id']</w:t>
+        <w:t xml:space="preserve">    result['</w:t>
+      </w:r>
+      <w:proofErr w:type="spellStart"/>
+      <w:r>
+        <w:t>document_id</w:t>
+      </w:r>
+      <w:proofErr w:type="spellEnd"/>
+      <w:r>
+        <w:t>']</w:t>
       </w:r>
     </w:p>
     <w:p>
@@ -1485,13 +1670,44 @@
     </w:p>
     <w:p>
       <w:r>
-        <w:t>from agents.knowledge_agent import KnowledgeAgent</w:t>
-      </w:r>
+        <w:t xml:space="preserve">from </w:t>
+      </w:r>
+      <w:proofErr w:type="spellStart"/>
+      <w:proofErr w:type="gramStart"/>
+      <w:r>
+        <w:t>agents.knowledge</w:t>
+      </w:r>
+      <w:proofErr w:type="gramEnd"/>
+      <w:r>
+        <w:t>_agent</w:t>
+      </w:r>
+      <w:proofErr w:type="spellEnd"/>
+      <w:r>
+        <w:t xml:space="preserve"> import </w:t>
+      </w:r>
+      <w:proofErr w:type="spellStart"/>
+      <w:r>
+        <w:t>KnowledgeAgent</w:t>
+      </w:r>
+      <w:proofErr w:type="spellEnd"/>
     </w:p>
     <w:p/>
     <w:p>
       <w:r>
-        <w:t>agent = KnowledgeAgent()</w:t>
+        <w:t xml:space="preserve">agent = </w:t>
+      </w:r>
+      <w:proofErr w:type="spellStart"/>
+      <w:proofErr w:type="gramStart"/>
+      <w:r>
+        <w:t>KnowledgeAgent</w:t>
+      </w:r>
+      <w:proofErr w:type="spellEnd"/>
+      <w:r>
+        <w:t>(</w:t>
+      </w:r>
+      <w:proofErr w:type="gramEnd"/>
+      <w:r>
+        <w:t>)</w:t>
       </w:r>
     </w:p>
     <w:p/>
@@ -1502,7 +1718,20 @@
     </w:p>
     <w:p>
       <w:r>
-        <w:t>result = agent.process_and_index_document("document.pdf")</w:t>
+        <w:t xml:space="preserve">result = </w:t>
+      </w:r>
+      <w:proofErr w:type="spellStart"/>
+      <w:proofErr w:type="gramStart"/>
+      <w:r>
+        <w:t>agent.process</w:t>
+      </w:r>
+      <w:proofErr w:type="gramEnd"/>
+      <w:r>
+        <w:t>_and_index_document</w:t>
+      </w:r>
+      <w:proofErr w:type="spellEnd"/>
+      <w:r>
+        <w:t>("document.pdf")</w:t>
       </w:r>
     </w:p>
     <w:p/>
@@ -1513,8 +1742,21 @@
     </w:p>
     <w:p>
       <w:r>
-        <w:t>answer = agent.ask_question(</w:t>
-      </w:r>
+        <w:t xml:space="preserve">answer = </w:t>
+      </w:r>
+      <w:proofErr w:type="spellStart"/>
+      <w:r>
+        <w:t>agent.ask_</w:t>
+      </w:r>
+      <w:proofErr w:type="gramStart"/>
+      <w:r>
+        <w:t>question</w:t>
+      </w:r>
+      <w:proofErr w:type="spellEnd"/>
+      <w:r>
+        <w:t>(</w:t>
+      </w:r>
+      <w:proofErr w:type="gramEnd"/>
     </w:p>
     <w:p>
       <w:r>
@@ -1533,8 +1775,26 @@
       </w:r>
     </w:p>
     <w:p>
-      <w:r>
-        <w:t>search_results = agent.search_documents("employee benefits")</w:t>
+      <w:proofErr w:type="spellStart"/>
+      <w:r>
+        <w:t>search_results</w:t>
+      </w:r>
+      <w:proofErr w:type="spellEnd"/>
+      <w:r>
+        <w:t xml:space="preserve"> = </w:t>
+      </w:r>
+      <w:proofErr w:type="spellStart"/>
+      <w:proofErr w:type="gramStart"/>
+      <w:r>
+        <w:t>agent.search</w:t>
+      </w:r>
+      <w:proofErr w:type="gramEnd"/>
+      <w:r>
+        <w:t>_documents</w:t>
+      </w:r>
+      <w:proofErr w:type="spellEnd"/>
+      <w:r>
+        <w:t>("employee benefits")</w:t>
       </w:r>
     </w:p>
     <w:p/>
@@ -2074,14 +2334,1666 @@
           <w:sz w:val="28"/>
           <w:szCs w:val="28"/>
         </w:rPr>
-        <w:t>Install Dependecies:</w:t>
+        <w:t xml:space="preserve">Install </w:t>
+      </w:r>
+      <w:proofErr w:type="spellStart"/>
+      <w:r>
+        <w:rPr>
+          <w:rFonts w:ascii="Times New Roman" w:eastAsia="Times New Roman" w:hAnsi="Times New Roman" w:cs="Times New Roman"/>
+          <w:b/>
+          <w:bCs/>
+          <w:sz w:val="28"/>
+          <w:szCs w:val="28"/>
+        </w:rPr>
+        <w:t>Dependecies</w:t>
+      </w:r>
+      <w:proofErr w:type="spellEnd"/>
+      <w:r>
+        <w:rPr>
+          <w:rFonts w:ascii="Times New Roman" w:eastAsia="Times New Roman" w:hAnsi="Times New Roman" w:cs="Times New Roman"/>
+          <w:b/>
+          <w:bCs/>
+          <w:sz w:val="28"/>
+          <w:szCs w:val="28"/>
+        </w:rPr>
+        <w:t>:</w:t>
       </w:r>
     </w:p>
     <w:p>
       <w:r>
-        <w:t>pip install boto3 langchain langchain-aws langchain-community opensearch-py pydantic python-dotenv PyPDF2 python-docx tiktoken numpy sentence-transformers faiss-cpu streamlit pandas requests</w:t>
+        <w:t xml:space="preserve">pip install boto3 </w:t>
+      </w:r>
+      <w:proofErr w:type="spellStart"/>
+      <w:r>
+        <w:t>langchain</w:t>
+      </w:r>
+      <w:proofErr w:type="spellEnd"/>
+      <w:r>
+        <w:t xml:space="preserve"> </w:t>
+      </w:r>
+      <w:proofErr w:type="spellStart"/>
+      <w:r>
+        <w:t>langchain-aws</w:t>
+      </w:r>
+      <w:proofErr w:type="spellEnd"/>
+      <w:r>
+        <w:t xml:space="preserve"> </w:t>
+      </w:r>
+      <w:proofErr w:type="spellStart"/>
+      <w:r>
+        <w:t>langchain</w:t>
+      </w:r>
+      <w:proofErr w:type="spellEnd"/>
+      <w:r>
+        <w:t xml:space="preserve">-community </w:t>
+      </w:r>
+      <w:proofErr w:type="spellStart"/>
+      <w:r>
+        <w:t>opensearch-py</w:t>
+      </w:r>
+      <w:proofErr w:type="spellEnd"/>
+      <w:r>
+        <w:t xml:space="preserve"> </w:t>
+      </w:r>
+      <w:proofErr w:type="spellStart"/>
+      <w:r>
+        <w:t>pydantic</w:t>
+      </w:r>
+      <w:proofErr w:type="spellEnd"/>
+      <w:r>
+        <w:t xml:space="preserve"> python-</w:t>
+      </w:r>
+      <w:proofErr w:type="spellStart"/>
+      <w:r>
+        <w:t>dotenv</w:t>
+      </w:r>
+      <w:proofErr w:type="spellEnd"/>
+      <w:r>
+        <w:t xml:space="preserve"> PyPDF2 python-docx </w:t>
+      </w:r>
+      <w:proofErr w:type="spellStart"/>
+      <w:r>
+        <w:t>tiktoken</w:t>
+      </w:r>
+      <w:proofErr w:type="spellEnd"/>
+      <w:r>
+        <w:t xml:space="preserve"> </w:t>
+      </w:r>
+      <w:proofErr w:type="spellStart"/>
+      <w:r>
+        <w:t>numpy</w:t>
+      </w:r>
+      <w:proofErr w:type="spellEnd"/>
+      <w:r>
+        <w:t xml:space="preserve"> sentence-transformers </w:t>
+      </w:r>
+      <w:proofErr w:type="spellStart"/>
+      <w:r>
+        <w:t>faiss-cpu</w:t>
+      </w:r>
+      <w:proofErr w:type="spellEnd"/>
+      <w:r>
+        <w:t xml:space="preserve"> </w:t>
+      </w:r>
+      <w:proofErr w:type="spellStart"/>
+      <w:r>
+        <w:t>streamlit</w:t>
+      </w:r>
+      <w:proofErr w:type="spellEnd"/>
+      <w:r>
+        <w:t xml:space="preserve"> pandas requests</w:t>
       </w:r>
     </w:p>
+    <w:p/>
+    <w:p/>
+    <w:p/>
+    <w:p>
+      <w:pPr>
+        <w:spacing w:before="270" w:after="120" w:line="240" w:lineRule="auto"/>
+        <w:outlineLvl w:val="2"/>
+        <w:rPr>
+          <w:rFonts w:ascii="Times New Roman" w:eastAsia="Times New Roman" w:hAnsi="Times New Roman" w:cs="Times New Roman"/>
+          <w:b/>
+          <w:bCs/>
+          <w:sz w:val="28"/>
+          <w:szCs w:val="28"/>
+        </w:rPr>
+      </w:pPr>
+      <w:r>
+        <w:rPr>
+          <w:rFonts w:ascii="Times New Roman" w:eastAsia="Times New Roman" w:hAnsi="Times New Roman" w:cs="Times New Roman"/>
+          <w:b/>
+          <w:bCs/>
+          <w:sz w:val="28"/>
+          <w:szCs w:val="28"/>
+        </w:rPr>
+        <w:t>What this project is</w:t>
+      </w:r>
+    </w:p>
+    <w:p>
+      <w:pPr>
+        <w:spacing w:after="0" w:line="240" w:lineRule="auto"/>
+        <w:rPr>
+          <w:rFonts w:ascii="Times New Roman" w:eastAsia="Times New Roman" w:hAnsi="Times New Roman" w:cs="Times New Roman"/>
+          <w:sz w:val="24"/>
+          <w:szCs w:val="24"/>
+        </w:rPr>
+      </w:pPr>
+      <w:r>
+        <w:rPr>
+          <w:rFonts w:ascii="Times New Roman" w:eastAsia="Times New Roman" w:hAnsi="Times New Roman" w:cs="Times New Roman"/>
+          <w:sz w:val="24"/>
+          <w:szCs w:val="24"/>
+        </w:rPr>
+        <w:t xml:space="preserve">An AI system for end-to-end document processing, retrieval-augmented question answering, and legal contract analysis. It integrates multiple AWS services (Bedrock, S3, OpenSearch, </w:t>
+      </w:r>
+      <w:proofErr w:type="spellStart"/>
+      <w:r>
+        <w:rPr>
+          <w:rFonts w:ascii="Times New Roman" w:eastAsia="Times New Roman" w:hAnsi="Times New Roman" w:cs="Times New Roman"/>
+          <w:sz w:val="24"/>
+          <w:szCs w:val="24"/>
+        </w:rPr>
+        <w:t>Textract</w:t>
+      </w:r>
+      <w:proofErr w:type="spellEnd"/>
+      <w:r>
+        <w:rPr>
+          <w:rFonts w:ascii="Times New Roman" w:eastAsia="Times New Roman" w:hAnsi="Times New Roman" w:cs="Times New Roman"/>
+          <w:sz w:val="24"/>
+          <w:szCs w:val="24"/>
+        </w:rPr>
+        <w:t>, Lambda) to extract text, generate embeddings, index/search content, and orchestrate workflows.</w:t>
+      </w:r>
+    </w:p>
+    <w:p>
+      <w:pPr>
+        <w:spacing w:before="270" w:after="120" w:line="240" w:lineRule="auto"/>
+        <w:outlineLvl w:val="2"/>
+        <w:rPr>
+          <w:rFonts w:ascii="Times New Roman" w:eastAsia="Times New Roman" w:hAnsi="Times New Roman" w:cs="Times New Roman"/>
+          <w:b/>
+          <w:bCs/>
+          <w:sz w:val="28"/>
+          <w:szCs w:val="28"/>
+        </w:rPr>
+      </w:pPr>
+      <w:r>
+        <w:rPr>
+          <w:rFonts w:ascii="Times New Roman" w:eastAsia="Times New Roman" w:hAnsi="Times New Roman" w:cs="Times New Roman"/>
+          <w:b/>
+          <w:bCs/>
+          <w:sz w:val="28"/>
+          <w:szCs w:val="28"/>
+        </w:rPr>
+        <w:lastRenderedPageBreak/>
+        <w:t>Core capabilities</w:t>
+      </w:r>
+    </w:p>
+    <w:p>
+      <w:pPr>
+        <w:numPr>
+          <w:ilvl w:val="0"/>
+          <w:numId w:val="47"/>
+        </w:numPr>
+        <w:spacing w:before="30" w:after="30" w:line="240" w:lineRule="auto"/>
+        <w:ind w:left="960"/>
+        <w:rPr>
+          <w:rFonts w:ascii="Times New Roman" w:eastAsia="Times New Roman" w:hAnsi="Times New Roman" w:cs="Times New Roman"/>
+          <w:sz w:val="24"/>
+          <w:szCs w:val="24"/>
+        </w:rPr>
+      </w:pPr>
+      <w:r>
+        <w:rPr>
+          <w:rFonts w:ascii="Times New Roman" w:eastAsia="Times New Roman" w:hAnsi="Times New Roman" w:cs="Times New Roman"/>
+          <w:b/>
+          <w:bCs/>
+          <w:sz w:val="24"/>
+          <w:szCs w:val="24"/>
+        </w:rPr>
+        <w:t>Document processing</w:t>
+      </w:r>
+      <w:r>
+        <w:rPr>
+          <w:rFonts w:ascii="Times New Roman" w:eastAsia="Times New Roman" w:hAnsi="Times New Roman" w:cs="Times New Roman"/>
+          <w:sz w:val="24"/>
+          <w:szCs w:val="24"/>
+        </w:rPr>
+        <w:t xml:space="preserve">: Parse PDFs/DOCX/TXT/HTML, OCR via </w:t>
+      </w:r>
+      <w:proofErr w:type="spellStart"/>
+      <w:r>
+        <w:rPr>
+          <w:rFonts w:ascii="Times New Roman" w:eastAsia="Times New Roman" w:hAnsi="Times New Roman" w:cs="Times New Roman"/>
+          <w:sz w:val="24"/>
+          <w:szCs w:val="24"/>
+        </w:rPr>
+        <w:t>Textract</w:t>
+      </w:r>
+      <w:proofErr w:type="spellEnd"/>
+      <w:r>
+        <w:rPr>
+          <w:rFonts w:ascii="Times New Roman" w:eastAsia="Times New Roman" w:hAnsi="Times New Roman" w:cs="Times New Roman"/>
+          <w:sz w:val="24"/>
+          <w:szCs w:val="24"/>
+        </w:rPr>
+        <w:t>, chunk text.</w:t>
+      </w:r>
+    </w:p>
+    <w:p>
+      <w:pPr>
+        <w:numPr>
+          <w:ilvl w:val="0"/>
+          <w:numId w:val="48"/>
+        </w:numPr>
+        <w:spacing w:before="30" w:after="30" w:line="240" w:lineRule="auto"/>
+        <w:ind w:left="960"/>
+        <w:rPr>
+          <w:rFonts w:ascii="Times New Roman" w:eastAsia="Times New Roman" w:hAnsi="Times New Roman" w:cs="Times New Roman"/>
+          <w:sz w:val="24"/>
+          <w:szCs w:val="24"/>
+        </w:rPr>
+      </w:pPr>
+      <w:r>
+        <w:rPr>
+          <w:rFonts w:ascii="Times New Roman" w:eastAsia="Times New Roman" w:hAnsi="Times New Roman" w:cs="Times New Roman"/>
+          <w:b/>
+          <w:bCs/>
+          <w:sz w:val="24"/>
+          <w:szCs w:val="24"/>
+        </w:rPr>
+        <w:t>Knowledge retrieval (RAG)</w:t>
+      </w:r>
+      <w:r>
+        <w:rPr>
+          <w:rFonts w:ascii="Times New Roman" w:eastAsia="Times New Roman" w:hAnsi="Times New Roman" w:cs="Times New Roman"/>
+          <w:sz w:val="24"/>
+          <w:szCs w:val="24"/>
+        </w:rPr>
+        <w:t>: Generate embeddings, index in OpenSearch, retrieve context, answer questions with Bedrock.</w:t>
+      </w:r>
+    </w:p>
+    <w:p>
+      <w:pPr>
+        <w:numPr>
+          <w:ilvl w:val="0"/>
+          <w:numId w:val="49"/>
+        </w:numPr>
+        <w:spacing w:before="30" w:after="30" w:line="240" w:lineRule="auto"/>
+        <w:ind w:left="960"/>
+        <w:rPr>
+          <w:rFonts w:ascii="Times New Roman" w:eastAsia="Times New Roman" w:hAnsi="Times New Roman" w:cs="Times New Roman"/>
+          <w:sz w:val="24"/>
+          <w:szCs w:val="24"/>
+        </w:rPr>
+      </w:pPr>
+      <w:r>
+        <w:rPr>
+          <w:rFonts w:ascii="Times New Roman" w:eastAsia="Times New Roman" w:hAnsi="Times New Roman" w:cs="Times New Roman"/>
+          <w:b/>
+          <w:bCs/>
+          <w:sz w:val="24"/>
+          <w:szCs w:val="24"/>
+        </w:rPr>
+        <w:t>Legal analysis</w:t>
+      </w:r>
+      <w:r>
+        <w:rPr>
+          <w:rFonts w:ascii="Times New Roman" w:eastAsia="Times New Roman" w:hAnsi="Times New Roman" w:cs="Times New Roman"/>
+          <w:sz w:val="24"/>
+          <w:szCs w:val="24"/>
+        </w:rPr>
+        <w:t>: Analyze contracts for clauses and risks using a specialized agent.</w:t>
+      </w:r>
+    </w:p>
+    <w:p>
+      <w:pPr>
+        <w:numPr>
+          <w:ilvl w:val="0"/>
+          <w:numId w:val="50"/>
+        </w:numPr>
+        <w:spacing w:before="30" w:after="30" w:line="240" w:lineRule="auto"/>
+        <w:ind w:left="960"/>
+        <w:rPr>
+          <w:rFonts w:ascii="Times New Roman" w:eastAsia="Times New Roman" w:hAnsi="Times New Roman" w:cs="Times New Roman"/>
+          <w:sz w:val="24"/>
+          <w:szCs w:val="24"/>
+        </w:rPr>
+      </w:pPr>
+      <w:r>
+        <w:rPr>
+          <w:rFonts w:ascii="Times New Roman" w:eastAsia="Times New Roman" w:hAnsi="Times New Roman" w:cs="Times New Roman"/>
+          <w:b/>
+          <w:bCs/>
+          <w:sz w:val="24"/>
+          <w:szCs w:val="24"/>
+        </w:rPr>
+        <w:t>Orchestration</w:t>
+      </w:r>
+      <w:r>
+        <w:rPr>
+          <w:rFonts w:ascii="Times New Roman" w:eastAsia="Times New Roman" w:hAnsi="Times New Roman" w:cs="Times New Roman"/>
+          <w:sz w:val="24"/>
+          <w:szCs w:val="24"/>
+        </w:rPr>
+        <w:t>: Serverless pipeline steps via Lambda.</w:t>
+      </w:r>
+    </w:p>
+    <w:p>
+      <w:pPr>
+        <w:spacing w:before="270" w:after="120" w:line="240" w:lineRule="auto"/>
+        <w:outlineLvl w:val="2"/>
+        <w:rPr>
+          <w:rFonts w:ascii="Times New Roman" w:eastAsia="Times New Roman" w:hAnsi="Times New Roman" w:cs="Times New Roman"/>
+          <w:b/>
+          <w:bCs/>
+          <w:sz w:val="28"/>
+          <w:szCs w:val="28"/>
+        </w:rPr>
+      </w:pPr>
+      <w:r>
+        <w:rPr>
+          <w:rFonts w:ascii="Times New Roman" w:eastAsia="Times New Roman" w:hAnsi="Times New Roman" w:cs="Times New Roman"/>
+          <w:b/>
+          <w:bCs/>
+          <w:sz w:val="28"/>
+          <w:szCs w:val="28"/>
+        </w:rPr>
+        <w:t>Main components (where to look)</w:t>
+      </w:r>
+    </w:p>
+    <w:p>
+      <w:pPr>
+        <w:numPr>
+          <w:ilvl w:val="0"/>
+          <w:numId w:val="51"/>
+        </w:numPr>
+        <w:spacing w:before="30" w:after="30" w:line="240" w:lineRule="auto"/>
+        <w:ind w:left="960"/>
+        <w:rPr>
+          <w:rFonts w:ascii="Times New Roman" w:eastAsia="Times New Roman" w:hAnsi="Times New Roman" w:cs="Times New Roman"/>
+          <w:sz w:val="24"/>
+          <w:szCs w:val="24"/>
+        </w:rPr>
+      </w:pPr>
+      <w:r>
+        <w:rPr>
+          <w:rFonts w:ascii="Times New Roman" w:eastAsia="Times New Roman" w:hAnsi="Times New Roman" w:cs="Times New Roman"/>
+          <w:b/>
+          <w:bCs/>
+          <w:sz w:val="24"/>
+          <w:szCs w:val="24"/>
+        </w:rPr>
+        <w:t>Agents</w:t>
+      </w:r>
+    </w:p>
+    <w:p>
+      <w:pPr>
+        <w:numPr>
+          <w:ilvl w:val="0"/>
+          <w:numId w:val="52"/>
+        </w:numPr>
+        <w:spacing w:before="30" w:after="30" w:line="240" w:lineRule="auto"/>
+        <w:ind w:left="1200"/>
+        <w:rPr>
+          <w:rFonts w:ascii="Times New Roman" w:eastAsia="Times New Roman" w:hAnsi="Times New Roman" w:cs="Times New Roman"/>
+          <w:sz w:val="24"/>
+          <w:szCs w:val="24"/>
+        </w:rPr>
+      </w:pPr>
+      <w:r>
+        <w:rPr>
+          <w:rFonts w:ascii="Consolas" w:eastAsia="Times New Roman" w:hAnsi="Consolas" w:cs="Times New Roman"/>
+        </w:rPr>
+        <w:t>agents/document_processor.py</w:t>
+      </w:r>
+      <w:r>
+        <w:rPr>
+          <w:rFonts w:ascii="Times New Roman" w:eastAsia="Times New Roman" w:hAnsi="Times New Roman" w:cs="Times New Roman"/>
+          <w:sz w:val="24"/>
+          <w:szCs w:val="24"/>
+        </w:rPr>
+        <w:t>: Loads files, uses </w:t>
+      </w:r>
+      <w:proofErr w:type="spellStart"/>
+      <w:r>
+        <w:rPr>
+          <w:rFonts w:ascii="Times New Roman" w:eastAsia="Times New Roman" w:hAnsi="Times New Roman" w:cs="Times New Roman"/>
+          <w:sz w:val="24"/>
+          <w:szCs w:val="24"/>
+        </w:rPr>
+        <w:t>Textract</w:t>
+      </w:r>
+      <w:proofErr w:type="spellEnd"/>
+      <w:r>
+        <w:rPr>
+          <w:rFonts w:ascii="Times New Roman" w:eastAsia="Times New Roman" w:hAnsi="Times New Roman" w:cs="Times New Roman"/>
+          <w:sz w:val="24"/>
+          <w:szCs w:val="24"/>
+        </w:rPr>
+        <w:t> for OCR, chunks text.</w:t>
+      </w:r>
+    </w:p>
+    <w:p>
+      <w:pPr>
+        <w:numPr>
+          <w:ilvl w:val="0"/>
+          <w:numId w:val="53"/>
+        </w:numPr>
+        <w:spacing w:before="30" w:after="30" w:line="240" w:lineRule="auto"/>
+        <w:ind w:left="1200"/>
+        <w:rPr>
+          <w:rFonts w:ascii="Times New Roman" w:eastAsia="Times New Roman" w:hAnsi="Times New Roman" w:cs="Times New Roman"/>
+          <w:sz w:val="24"/>
+          <w:szCs w:val="24"/>
+        </w:rPr>
+      </w:pPr>
+      <w:r>
+        <w:rPr>
+          <w:rFonts w:ascii="Consolas" w:eastAsia="Times New Roman" w:hAnsi="Consolas" w:cs="Times New Roman"/>
+        </w:rPr>
+        <w:t>agents/knowledge_agent.py</w:t>
+      </w:r>
+      <w:r>
+        <w:rPr>
+          <w:rFonts w:ascii="Times New Roman" w:eastAsia="Times New Roman" w:hAnsi="Times New Roman" w:cs="Times New Roman"/>
+          <w:sz w:val="24"/>
+          <w:szCs w:val="24"/>
+        </w:rPr>
+        <w:t>: RAG pipeline—embeddings with Bedrock, vector search in OpenSearch, Q&amp;A.</w:t>
+      </w:r>
+    </w:p>
+    <w:p>
+      <w:pPr>
+        <w:numPr>
+          <w:ilvl w:val="0"/>
+          <w:numId w:val="54"/>
+        </w:numPr>
+        <w:spacing w:before="30" w:after="30" w:line="240" w:lineRule="auto"/>
+        <w:ind w:left="1200"/>
+        <w:rPr>
+          <w:rFonts w:ascii="Times New Roman" w:eastAsia="Times New Roman" w:hAnsi="Times New Roman" w:cs="Times New Roman"/>
+          <w:sz w:val="24"/>
+          <w:szCs w:val="24"/>
+        </w:rPr>
+      </w:pPr>
+      <w:r>
+        <w:rPr>
+          <w:rFonts w:ascii="Consolas" w:eastAsia="Times New Roman" w:hAnsi="Consolas" w:cs="Times New Roman"/>
+        </w:rPr>
+        <w:t>agents/legal_agent.py</w:t>
+      </w:r>
+      <w:r>
+        <w:rPr>
+          <w:rFonts w:ascii="Times New Roman" w:eastAsia="Times New Roman" w:hAnsi="Times New Roman" w:cs="Times New Roman"/>
+          <w:sz w:val="24"/>
+          <w:szCs w:val="24"/>
+        </w:rPr>
+        <w:t>: Contract-focused analysis using Bedrock prompts and heuristics.</w:t>
+      </w:r>
+    </w:p>
+    <w:p>
+      <w:pPr>
+        <w:numPr>
+          <w:ilvl w:val="0"/>
+          <w:numId w:val="55"/>
+        </w:numPr>
+        <w:spacing w:before="30" w:after="30" w:line="240" w:lineRule="auto"/>
+        <w:ind w:left="1200"/>
+        <w:rPr>
+          <w:rFonts w:ascii="Times New Roman" w:eastAsia="Times New Roman" w:hAnsi="Times New Roman" w:cs="Times New Roman"/>
+          <w:sz w:val="24"/>
+          <w:szCs w:val="24"/>
+        </w:rPr>
+      </w:pPr>
+      <w:r>
+        <w:rPr>
+          <w:rFonts w:ascii="Consolas" w:eastAsia="Times New Roman" w:hAnsi="Consolas" w:cs="Times New Roman"/>
+        </w:rPr>
+        <w:t>agents/rag_system.py</w:t>
+      </w:r>
+      <w:r>
+        <w:rPr>
+          <w:rFonts w:ascii="Times New Roman" w:eastAsia="Times New Roman" w:hAnsi="Times New Roman" w:cs="Times New Roman"/>
+          <w:sz w:val="24"/>
+          <w:szCs w:val="24"/>
+        </w:rPr>
+        <w:t>: Shared RAG utilities (chunking, embedding, search).</w:t>
+      </w:r>
+    </w:p>
+    <w:p>
+      <w:pPr>
+        <w:numPr>
+          <w:ilvl w:val="0"/>
+          <w:numId w:val="56"/>
+        </w:numPr>
+        <w:spacing w:before="30" w:after="30" w:line="240" w:lineRule="auto"/>
+        <w:ind w:left="960"/>
+        <w:rPr>
+          <w:rFonts w:ascii="Times New Roman" w:eastAsia="Times New Roman" w:hAnsi="Times New Roman" w:cs="Times New Roman"/>
+          <w:sz w:val="24"/>
+          <w:szCs w:val="24"/>
+        </w:rPr>
+      </w:pPr>
+      <w:r>
+        <w:rPr>
+          <w:rFonts w:ascii="Times New Roman" w:eastAsia="Times New Roman" w:hAnsi="Times New Roman" w:cs="Times New Roman"/>
+          <w:b/>
+          <w:bCs/>
+          <w:sz w:val="24"/>
+          <w:szCs w:val="24"/>
+        </w:rPr>
+        <w:t>AWS service wrappers</w:t>
+      </w:r>
+    </w:p>
+    <w:p>
+      <w:pPr>
+        <w:numPr>
+          <w:ilvl w:val="0"/>
+          <w:numId w:val="57"/>
+        </w:numPr>
+        <w:spacing w:before="30" w:after="30" w:line="240" w:lineRule="auto"/>
+        <w:ind w:left="1200"/>
+        <w:rPr>
+          <w:rFonts w:ascii="Times New Roman" w:eastAsia="Times New Roman" w:hAnsi="Times New Roman" w:cs="Times New Roman"/>
+          <w:sz w:val="24"/>
+          <w:szCs w:val="24"/>
+        </w:rPr>
+      </w:pPr>
+      <w:r>
+        <w:rPr>
+          <w:rFonts w:ascii="Consolas" w:eastAsia="Times New Roman" w:hAnsi="Consolas" w:cs="Times New Roman"/>
+        </w:rPr>
+        <w:t>services/aws_bedrock.py</w:t>
+      </w:r>
+      <w:r>
+        <w:rPr>
+          <w:rFonts w:ascii="Times New Roman" w:eastAsia="Times New Roman" w:hAnsi="Times New Roman" w:cs="Times New Roman"/>
+          <w:sz w:val="24"/>
+          <w:szCs w:val="24"/>
+        </w:rPr>
+        <w:t>: LLM and embeddings on Bedrock.</w:t>
+      </w:r>
+    </w:p>
+    <w:p>
+      <w:pPr>
+        <w:numPr>
+          <w:ilvl w:val="0"/>
+          <w:numId w:val="58"/>
+        </w:numPr>
+        <w:spacing w:before="30" w:after="30" w:line="240" w:lineRule="auto"/>
+        <w:ind w:left="1200"/>
+        <w:rPr>
+          <w:rFonts w:ascii="Times New Roman" w:eastAsia="Times New Roman" w:hAnsi="Times New Roman" w:cs="Times New Roman"/>
+          <w:sz w:val="24"/>
+          <w:szCs w:val="24"/>
+        </w:rPr>
+      </w:pPr>
+      <w:r>
+        <w:rPr>
+          <w:rFonts w:ascii="Consolas" w:eastAsia="Times New Roman" w:hAnsi="Consolas" w:cs="Times New Roman"/>
+        </w:rPr>
+        <w:t>services/aws_s3.py</w:t>
+      </w:r>
+      <w:r>
+        <w:rPr>
+          <w:rFonts w:ascii="Times New Roman" w:eastAsia="Times New Roman" w:hAnsi="Times New Roman" w:cs="Times New Roman"/>
+          <w:sz w:val="24"/>
+          <w:szCs w:val="24"/>
+        </w:rPr>
+        <w:t>: Upload/download documents.</w:t>
+      </w:r>
+    </w:p>
+    <w:p>
+      <w:pPr>
+        <w:numPr>
+          <w:ilvl w:val="0"/>
+          <w:numId w:val="59"/>
+        </w:numPr>
+        <w:spacing w:before="30" w:after="30" w:line="240" w:lineRule="auto"/>
+        <w:ind w:left="1200"/>
+        <w:rPr>
+          <w:rFonts w:ascii="Times New Roman" w:eastAsia="Times New Roman" w:hAnsi="Times New Roman" w:cs="Times New Roman"/>
+          <w:sz w:val="24"/>
+          <w:szCs w:val="24"/>
+        </w:rPr>
+      </w:pPr>
+      <w:r>
+        <w:rPr>
+          <w:rFonts w:ascii="Consolas" w:eastAsia="Times New Roman" w:hAnsi="Consolas" w:cs="Times New Roman"/>
+        </w:rPr>
+        <w:t>services/aws_opensearch.py</w:t>
+      </w:r>
+      <w:r>
+        <w:rPr>
+          <w:rFonts w:ascii="Times New Roman" w:eastAsia="Times New Roman" w:hAnsi="Times New Roman" w:cs="Times New Roman"/>
+          <w:sz w:val="24"/>
+          <w:szCs w:val="24"/>
+        </w:rPr>
+        <w:t>: Index and vector search.</w:t>
+      </w:r>
+    </w:p>
+    <w:p>
+      <w:pPr>
+        <w:numPr>
+          <w:ilvl w:val="0"/>
+          <w:numId w:val="60"/>
+        </w:numPr>
+        <w:spacing w:before="30" w:after="30" w:line="240" w:lineRule="auto"/>
+        <w:ind w:left="1200"/>
+        <w:rPr>
+          <w:rFonts w:ascii="Times New Roman" w:eastAsia="Times New Roman" w:hAnsi="Times New Roman" w:cs="Times New Roman"/>
+          <w:sz w:val="24"/>
+          <w:szCs w:val="24"/>
+        </w:rPr>
+      </w:pPr>
+      <w:r>
+        <w:rPr>
+          <w:rFonts w:ascii="Consolas" w:eastAsia="Times New Roman" w:hAnsi="Consolas" w:cs="Times New Roman"/>
+        </w:rPr>
+        <w:t>services/aws_textract.py</w:t>
+      </w:r>
+      <w:r>
+        <w:rPr>
+          <w:rFonts w:ascii="Times New Roman" w:eastAsia="Times New Roman" w:hAnsi="Times New Roman" w:cs="Times New Roman"/>
+          <w:sz w:val="24"/>
+          <w:szCs w:val="24"/>
+        </w:rPr>
+        <w:t>: OCR/structured extraction.</w:t>
+      </w:r>
+    </w:p>
+    <w:p>
+      <w:pPr>
+        <w:numPr>
+          <w:ilvl w:val="0"/>
+          <w:numId w:val="61"/>
+        </w:numPr>
+        <w:spacing w:before="30" w:after="30" w:line="240" w:lineRule="auto"/>
+        <w:ind w:left="1200"/>
+        <w:rPr>
+          <w:rFonts w:ascii="Times New Roman" w:eastAsia="Times New Roman" w:hAnsi="Times New Roman" w:cs="Times New Roman"/>
+          <w:sz w:val="24"/>
+          <w:szCs w:val="24"/>
+        </w:rPr>
+      </w:pPr>
+      <w:r>
+        <w:rPr>
+          <w:rFonts w:ascii="Consolas" w:eastAsia="Times New Roman" w:hAnsi="Consolas" w:cs="Times New Roman"/>
+        </w:rPr>
+        <w:t>services/aws_lambda.py</w:t>
+      </w:r>
+      <w:r>
+        <w:rPr>
+          <w:rFonts w:ascii="Times New Roman" w:eastAsia="Times New Roman" w:hAnsi="Times New Roman" w:cs="Times New Roman"/>
+          <w:sz w:val="24"/>
+          <w:szCs w:val="24"/>
+        </w:rPr>
+        <w:t>: Invoke and manage Lambda.</w:t>
+      </w:r>
+    </w:p>
+    <w:p>
+      <w:pPr>
+        <w:numPr>
+          <w:ilvl w:val="0"/>
+          <w:numId w:val="62"/>
+        </w:numPr>
+        <w:spacing w:before="30" w:after="30" w:line="240" w:lineRule="auto"/>
+        <w:ind w:left="960"/>
+        <w:rPr>
+          <w:rFonts w:ascii="Times New Roman" w:eastAsia="Times New Roman" w:hAnsi="Times New Roman" w:cs="Times New Roman"/>
+          <w:sz w:val="24"/>
+          <w:szCs w:val="24"/>
+        </w:rPr>
+      </w:pPr>
+      <w:r>
+        <w:rPr>
+          <w:rFonts w:ascii="Times New Roman" w:eastAsia="Times New Roman" w:hAnsi="Times New Roman" w:cs="Times New Roman"/>
+          <w:b/>
+          <w:bCs/>
+          <w:sz w:val="24"/>
+          <w:szCs w:val="24"/>
+        </w:rPr>
+        <w:t>Orchestration</w:t>
+      </w:r>
+    </w:p>
+    <w:p>
+      <w:pPr>
+        <w:numPr>
+          <w:ilvl w:val="0"/>
+          <w:numId w:val="63"/>
+        </w:numPr>
+        <w:spacing w:before="30" w:after="30" w:line="240" w:lineRule="auto"/>
+        <w:ind w:left="1200"/>
+        <w:rPr>
+          <w:rFonts w:ascii="Times New Roman" w:eastAsia="Times New Roman" w:hAnsi="Times New Roman" w:cs="Times New Roman"/>
+          <w:sz w:val="24"/>
+          <w:szCs w:val="24"/>
+        </w:rPr>
+      </w:pPr>
+      <w:r>
+        <w:rPr>
+          <w:rFonts w:ascii="Consolas" w:eastAsia="Times New Roman" w:hAnsi="Consolas" w:cs="Times New Roman"/>
+        </w:rPr>
+        <w:t>orchestration/pipeline_manager.py</w:t>
+      </w:r>
+      <w:r>
+        <w:rPr>
+          <w:rFonts w:ascii="Times New Roman" w:eastAsia="Times New Roman" w:hAnsi="Times New Roman" w:cs="Times New Roman"/>
+          <w:sz w:val="24"/>
+          <w:szCs w:val="24"/>
+        </w:rPr>
+        <w:t>: High-level workflow coordination.</w:t>
+      </w:r>
+    </w:p>
+    <w:p>
+      <w:pPr>
+        <w:numPr>
+          <w:ilvl w:val="0"/>
+          <w:numId w:val="64"/>
+        </w:numPr>
+        <w:spacing w:before="30" w:after="30" w:line="240" w:lineRule="auto"/>
+        <w:ind w:left="1200"/>
+        <w:rPr>
+          <w:rFonts w:ascii="Times New Roman" w:eastAsia="Times New Roman" w:hAnsi="Times New Roman" w:cs="Times New Roman"/>
+          <w:sz w:val="24"/>
+          <w:szCs w:val="24"/>
+        </w:rPr>
+      </w:pPr>
+      <w:r>
+        <w:rPr>
+          <w:rFonts w:ascii="Consolas" w:eastAsia="Times New Roman" w:hAnsi="Consolas" w:cs="Times New Roman"/>
+        </w:rPr>
+        <w:t>orchestration/lambda_functions.py</w:t>
+      </w:r>
+      <w:r>
+        <w:rPr>
+          <w:rFonts w:ascii="Times New Roman" w:eastAsia="Times New Roman" w:hAnsi="Times New Roman" w:cs="Times New Roman"/>
+          <w:sz w:val="24"/>
+          <w:szCs w:val="24"/>
+        </w:rPr>
+        <w:t xml:space="preserve">: Lambda </w:t>
+      </w:r>
+      <w:proofErr w:type="spellStart"/>
+      <w:r>
+        <w:rPr>
+          <w:rFonts w:ascii="Times New Roman" w:eastAsia="Times New Roman" w:hAnsi="Times New Roman" w:cs="Times New Roman"/>
+          <w:sz w:val="24"/>
+          <w:szCs w:val="24"/>
+        </w:rPr>
+        <w:t>entrypoints</w:t>
+      </w:r>
+      <w:proofErr w:type="spellEnd"/>
+      <w:r>
+        <w:rPr>
+          <w:rFonts w:ascii="Times New Roman" w:eastAsia="Times New Roman" w:hAnsi="Times New Roman" w:cs="Times New Roman"/>
+          <w:sz w:val="24"/>
+          <w:szCs w:val="24"/>
+        </w:rPr>
+        <w:t>/handlers.</w:t>
+      </w:r>
+    </w:p>
+    <w:p>
+      <w:pPr>
+        <w:numPr>
+          <w:ilvl w:val="0"/>
+          <w:numId w:val="65"/>
+        </w:numPr>
+        <w:spacing w:before="30" w:after="30" w:line="240" w:lineRule="auto"/>
+        <w:ind w:left="960"/>
+        <w:rPr>
+          <w:rFonts w:ascii="Times New Roman" w:eastAsia="Times New Roman" w:hAnsi="Times New Roman" w:cs="Times New Roman"/>
+          <w:sz w:val="24"/>
+          <w:szCs w:val="24"/>
+        </w:rPr>
+      </w:pPr>
+      <w:r>
+        <w:rPr>
+          <w:rFonts w:ascii="Times New Roman" w:eastAsia="Times New Roman" w:hAnsi="Times New Roman" w:cs="Times New Roman"/>
+          <w:b/>
+          <w:bCs/>
+          <w:sz w:val="24"/>
+          <w:szCs w:val="24"/>
+        </w:rPr>
+        <w:t>Configuration</w:t>
+      </w:r>
+    </w:p>
+    <w:p>
+      <w:pPr>
+        <w:numPr>
+          <w:ilvl w:val="0"/>
+          <w:numId w:val="66"/>
+        </w:numPr>
+        <w:spacing w:before="30" w:after="30" w:line="240" w:lineRule="auto"/>
+        <w:ind w:left="1200"/>
+        <w:rPr>
+          <w:rFonts w:ascii="Times New Roman" w:eastAsia="Times New Roman" w:hAnsi="Times New Roman" w:cs="Times New Roman"/>
+          <w:sz w:val="24"/>
+          <w:szCs w:val="24"/>
+        </w:rPr>
+      </w:pPr>
+      <w:r>
+        <w:rPr>
+          <w:rFonts w:ascii="Consolas" w:eastAsia="Times New Roman" w:hAnsi="Consolas" w:cs="Times New Roman"/>
+        </w:rPr>
+        <w:t>config/config.py</w:t>
+      </w:r>
+      <w:r>
+        <w:rPr>
+          <w:rFonts w:ascii="Times New Roman" w:eastAsia="Times New Roman" w:hAnsi="Times New Roman" w:cs="Times New Roman"/>
+          <w:sz w:val="24"/>
+          <w:szCs w:val="24"/>
+        </w:rPr>
+        <w:t xml:space="preserve">: </w:t>
+      </w:r>
+      <w:proofErr w:type="spellStart"/>
+      <w:r>
+        <w:rPr>
+          <w:rFonts w:ascii="Times New Roman" w:eastAsia="Times New Roman" w:hAnsi="Times New Roman" w:cs="Times New Roman"/>
+          <w:sz w:val="24"/>
+          <w:szCs w:val="24"/>
+        </w:rPr>
+        <w:t>Pydantic</w:t>
+      </w:r>
+      <w:proofErr w:type="spellEnd"/>
+      <w:r>
+        <w:rPr>
+          <w:rFonts w:ascii="Times New Roman" w:eastAsia="Times New Roman" w:hAnsi="Times New Roman" w:cs="Times New Roman"/>
+          <w:sz w:val="24"/>
+          <w:szCs w:val="24"/>
+        </w:rPr>
+        <w:t xml:space="preserve"> settings loading </w:t>
+      </w:r>
+      <w:proofErr w:type="gramStart"/>
+      <w:r>
+        <w:rPr>
+          <w:rFonts w:ascii="Times New Roman" w:eastAsia="Times New Roman" w:hAnsi="Times New Roman" w:cs="Times New Roman"/>
+          <w:sz w:val="24"/>
+          <w:szCs w:val="24"/>
+        </w:rPr>
+        <w:t>from </w:t>
+      </w:r>
+      <w:r>
+        <w:rPr>
+          <w:rFonts w:ascii="Consolas" w:eastAsia="Times New Roman" w:hAnsi="Consolas" w:cs="Times New Roman"/>
+        </w:rPr>
+        <w:t>.env</w:t>
+      </w:r>
+      <w:proofErr w:type="gramEnd"/>
+      <w:r>
+        <w:rPr>
+          <w:rFonts w:ascii="Times New Roman" w:eastAsia="Times New Roman" w:hAnsi="Times New Roman" w:cs="Times New Roman"/>
+          <w:sz w:val="24"/>
+          <w:szCs w:val="24"/>
+        </w:rPr>
+        <w:t>.</w:t>
+      </w:r>
+    </w:p>
+    <w:p>
+      <w:pPr>
+        <w:numPr>
+          <w:ilvl w:val="0"/>
+          <w:numId w:val="67"/>
+        </w:numPr>
+        <w:spacing w:before="30" w:after="30" w:line="240" w:lineRule="auto"/>
+        <w:ind w:left="1200"/>
+        <w:rPr>
+          <w:rFonts w:ascii="Times New Roman" w:eastAsia="Times New Roman" w:hAnsi="Times New Roman" w:cs="Times New Roman"/>
+          <w:sz w:val="24"/>
+          <w:szCs w:val="24"/>
+        </w:rPr>
+      </w:pPr>
+      <w:r>
+        <w:rPr>
+          <w:rFonts w:ascii="Consolas" w:eastAsia="Times New Roman" w:hAnsi="Consolas" w:cs="Times New Roman"/>
+        </w:rPr>
+        <w:t>config/env_example.txt</w:t>
+      </w:r>
+      <w:r>
+        <w:rPr>
+          <w:rFonts w:ascii="Times New Roman" w:eastAsia="Times New Roman" w:hAnsi="Times New Roman" w:cs="Times New Roman"/>
+          <w:sz w:val="24"/>
+          <w:szCs w:val="24"/>
+        </w:rPr>
+        <w:t>: Template of required env vars.</w:t>
+      </w:r>
+    </w:p>
+    <w:p>
+      <w:pPr>
+        <w:spacing w:before="270" w:after="120" w:line="240" w:lineRule="auto"/>
+        <w:outlineLvl w:val="2"/>
+        <w:rPr>
+          <w:rFonts w:ascii="Times New Roman" w:eastAsia="Times New Roman" w:hAnsi="Times New Roman" w:cs="Times New Roman"/>
+          <w:b/>
+          <w:bCs/>
+          <w:sz w:val="28"/>
+          <w:szCs w:val="28"/>
+        </w:rPr>
+      </w:pPr>
+      <w:r>
+        <w:rPr>
+          <w:rFonts w:ascii="Times New Roman" w:eastAsia="Times New Roman" w:hAnsi="Times New Roman" w:cs="Times New Roman"/>
+          <w:b/>
+          <w:bCs/>
+          <w:sz w:val="28"/>
+          <w:szCs w:val="28"/>
+        </w:rPr>
+        <w:t>Typical data flow</w:t>
+      </w:r>
+    </w:p>
+    <w:p>
+      <w:pPr>
+        <w:numPr>
+          <w:ilvl w:val="0"/>
+          <w:numId w:val="68"/>
+        </w:numPr>
+        <w:spacing w:before="30" w:after="30" w:line="240" w:lineRule="auto"/>
+        <w:ind w:left="960"/>
+        <w:rPr>
+          <w:rFonts w:ascii="Times New Roman" w:eastAsia="Times New Roman" w:hAnsi="Times New Roman" w:cs="Times New Roman"/>
+          <w:sz w:val="24"/>
+          <w:szCs w:val="24"/>
+        </w:rPr>
+      </w:pPr>
+      <w:r>
+        <w:rPr>
+          <w:rFonts w:ascii="Times New Roman" w:eastAsia="Times New Roman" w:hAnsi="Times New Roman" w:cs="Times New Roman"/>
+          <w:sz w:val="24"/>
+          <w:szCs w:val="24"/>
+        </w:rPr>
+        <w:t>Upload or read a document (optionally stored in S3).</w:t>
+      </w:r>
+    </w:p>
+    <w:p>
+      <w:pPr>
+        <w:numPr>
+          <w:ilvl w:val="0"/>
+          <w:numId w:val="69"/>
+        </w:numPr>
+        <w:spacing w:before="30" w:after="30" w:line="240" w:lineRule="auto"/>
+        <w:ind w:left="960"/>
+        <w:rPr>
+          <w:rFonts w:ascii="Times New Roman" w:eastAsia="Times New Roman" w:hAnsi="Times New Roman" w:cs="Times New Roman"/>
+          <w:sz w:val="24"/>
+          <w:szCs w:val="24"/>
+        </w:rPr>
+      </w:pPr>
+      <w:r>
+        <w:rPr>
+          <w:rFonts w:ascii="Times New Roman" w:eastAsia="Times New Roman" w:hAnsi="Times New Roman" w:cs="Times New Roman"/>
+          <w:sz w:val="24"/>
+          <w:szCs w:val="24"/>
+        </w:rPr>
+        <w:t>Extract text (</w:t>
+      </w:r>
+      <w:proofErr w:type="spellStart"/>
+      <w:r>
+        <w:rPr>
+          <w:rFonts w:ascii="Times New Roman" w:eastAsia="Times New Roman" w:hAnsi="Times New Roman" w:cs="Times New Roman"/>
+          <w:sz w:val="24"/>
+          <w:szCs w:val="24"/>
+        </w:rPr>
+        <w:t>Textract</w:t>
+      </w:r>
+      <w:proofErr w:type="spellEnd"/>
+      <w:r>
+        <w:rPr>
+          <w:rFonts w:ascii="Times New Roman" w:eastAsia="Times New Roman" w:hAnsi="Times New Roman" w:cs="Times New Roman"/>
+          <w:sz w:val="24"/>
+          <w:szCs w:val="24"/>
+        </w:rPr>
+        <w:t xml:space="preserve"> for scans), normalize, chunk.</w:t>
+      </w:r>
+    </w:p>
+    <w:p>
+      <w:pPr>
+        <w:numPr>
+          <w:ilvl w:val="0"/>
+          <w:numId w:val="70"/>
+        </w:numPr>
+        <w:spacing w:before="30" w:after="30" w:line="240" w:lineRule="auto"/>
+        <w:ind w:left="960"/>
+        <w:rPr>
+          <w:rFonts w:ascii="Times New Roman" w:eastAsia="Times New Roman" w:hAnsi="Times New Roman" w:cs="Times New Roman"/>
+          <w:sz w:val="24"/>
+          <w:szCs w:val="24"/>
+        </w:rPr>
+      </w:pPr>
+      <w:r>
+        <w:rPr>
+          <w:rFonts w:ascii="Times New Roman" w:eastAsia="Times New Roman" w:hAnsi="Times New Roman" w:cs="Times New Roman"/>
+          <w:sz w:val="24"/>
+          <w:szCs w:val="24"/>
+        </w:rPr>
+        <w:t>Create embeddings (Bedrock Titan), index in OpenSearch.</w:t>
+      </w:r>
+    </w:p>
+    <w:p>
+      <w:pPr>
+        <w:numPr>
+          <w:ilvl w:val="0"/>
+          <w:numId w:val="71"/>
+        </w:numPr>
+        <w:spacing w:before="30" w:after="30" w:line="240" w:lineRule="auto"/>
+        <w:ind w:left="960"/>
+        <w:rPr>
+          <w:rFonts w:ascii="Times New Roman" w:eastAsia="Times New Roman" w:hAnsi="Times New Roman" w:cs="Times New Roman"/>
+          <w:sz w:val="24"/>
+          <w:szCs w:val="24"/>
+        </w:rPr>
+      </w:pPr>
+      <w:r>
+        <w:rPr>
+          <w:rFonts w:ascii="Times New Roman" w:eastAsia="Times New Roman" w:hAnsi="Times New Roman" w:cs="Times New Roman"/>
+          <w:sz w:val="24"/>
+          <w:szCs w:val="24"/>
+        </w:rPr>
+        <w:t>For a query, retrieve top-k chunks (vector + keyword hybrid), build prompt.</w:t>
+      </w:r>
+    </w:p>
+    <w:p>
+      <w:pPr>
+        <w:numPr>
+          <w:ilvl w:val="0"/>
+          <w:numId w:val="72"/>
+        </w:numPr>
+        <w:spacing w:before="30" w:after="30" w:line="240" w:lineRule="auto"/>
+        <w:ind w:left="960"/>
+        <w:rPr>
+          <w:rFonts w:ascii="Times New Roman" w:eastAsia="Times New Roman" w:hAnsi="Times New Roman" w:cs="Times New Roman"/>
+          <w:sz w:val="24"/>
+          <w:szCs w:val="24"/>
+        </w:rPr>
+      </w:pPr>
+      <w:r>
+        <w:rPr>
+          <w:rFonts w:ascii="Times New Roman" w:eastAsia="Times New Roman" w:hAnsi="Times New Roman" w:cs="Times New Roman"/>
+          <w:sz w:val="24"/>
+          <w:szCs w:val="24"/>
+        </w:rPr>
+        <w:t>Generate final answer via Bedrock (e.g., Claude model), with citations/context.</w:t>
+      </w:r>
+    </w:p>
+    <w:p>
+      <w:pPr>
+        <w:numPr>
+          <w:ilvl w:val="0"/>
+          <w:numId w:val="73"/>
+        </w:numPr>
+        <w:spacing w:before="30" w:after="30" w:line="240" w:lineRule="auto"/>
+        <w:ind w:left="960"/>
+        <w:rPr>
+          <w:rFonts w:ascii="Times New Roman" w:eastAsia="Times New Roman" w:hAnsi="Times New Roman" w:cs="Times New Roman"/>
+          <w:sz w:val="24"/>
+          <w:szCs w:val="24"/>
+        </w:rPr>
+      </w:pPr>
+      <w:r>
+        <w:rPr>
+          <w:rFonts w:ascii="Times New Roman" w:eastAsia="Times New Roman" w:hAnsi="Times New Roman" w:cs="Times New Roman"/>
+          <w:sz w:val="24"/>
+          <w:szCs w:val="24"/>
+        </w:rPr>
+        <w:t>For legal docs, run specialized prompts to extract clauses/risks/summaries.</w:t>
+      </w:r>
+    </w:p>
+    <w:p>
+      <w:pPr>
+        <w:spacing w:before="270" w:after="120" w:line="240" w:lineRule="auto"/>
+        <w:outlineLvl w:val="2"/>
+        <w:rPr>
+          <w:rFonts w:ascii="Times New Roman" w:eastAsia="Times New Roman" w:hAnsi="Times New Roman" w:cs="Times New Roman"/>
+          <w:b/>
+          <w:bCs/>
+          <w:sz w:val="28"/>
+          <w:szCs w:val="28"/>
+        </w:rPr>
+      </w:pPr>
+      <w:r>
+        <w:rPr>
+          <w:rFonts w:ascii="Times New Roman" w:eastAsia="Times New Roman" w:hAnsi="Times New Roman" w:cs="Times New Roman"/>
+          <w:b/>
+          <w:bCs/>
+          <w:sz w:val="28"/>
+          <w:szCs w:val="28"/>
+        </w:rPr>
+        <w:t>AWS resources used</w:t>
+      </w:r>
+    </w:p>
+    <w:p>
+      <w:pPr>
+        <w:numPr>
+          <w:ilvl w:val="0"/>
+          <w:numId w:val="74"/>
+        </w:numPr>
+        <w:spacing w:before="30" w:after="30" w:line="240" w:lineRule="auto"/>
+        <w:ind w:left="960"/>
+        <w:rPr>
+          <w:rFonts w:ascii="Times New Roman" w:eastAsia="Times New Roman" w:hAnsi="Times New Roman" w:cs="Times New Roman"/>
+          <w:sz w:val="24"/>
+          <w:szCs w:val="24"/>
+        </w:rPr>
+      </w:pPr>
+      <w:r>
+        <w:rPr>
+          <w:rFonts w:ascii="Times New Roman" w:eastAsia="Times New Roman" w:hAnsi="Times New Roman" w:cs="Times New Roman"/>
+          <w:b/>
+          <w:bCs/>
+          <w:sz w:val="24"/>
+          <w:szCs w:val="24"/>
+        </w:rPr>
+        <w:t>S3</w:t>
+      </w:r>
+      <w:r>
+        <w:rPr>
+          <w:rFonts w:ascii="Times New Roman" w:eastAsia="Times New Roman" w:hAnsi="Times New Roman" w:cs="Times New Roman"/>
+          <w:sz w:val="24"/>
+          <w:szCs w:val="24"/>
+        </w:rPr>
+        <w:t>: Raw and processed document storage.</w:t>
+      </w:r>
+    </w:p>
+    <w:p>
+      <w:pPr>
+        <w:numPr>
+          <w:ilvl w:val="0"/>
+          <w:numId w:val="75"/>
+        </w:numPr>
+        <w:spacing w:before="30" w:after="30" w:line="240" w:lineRule="auto"/>
+        <w:ind w:left="960"/>
+        <w:rPr>
+          <w:rFonts w:ascii="Times New Roman" w:eastAsia="Times New Roman" w:hAnsi="Times New Roman" w:cs="Times New Roman"/>
+          <w:sz w:val="24"/>
+          <w:szCs w:val="24"/>
+        </w:rPr>
+      </w:pPr>
+      <w:r>
+        <w:rPr>
+          <w:rFonts w:ascii="Times New Roman" w:eastAsia="Times New Roman" w:hAnsi="Times New Roman" w:cs="Times New Roman"/>
+          <w:b/>
+          <w:bCs/>
+          <w:sz w:val="24"/>
+          <w:szCs w:val="24"/>
+        </w:rPr>
+        <w:t>OpenSearch</w:t>
+      </w:r>
+      <w:r>
+        <w:rPr>
+          <w:rFonts w:ascii="Times New Roman" w:eastAsia="Times New Roman" w:hAnsi="Times New Roman" w:cs="Times New Roman"/>
+          <w:sz w:val="24"/>
+          <w:szCs w:val="24"/>
+        </w:rPr>
+        <w:t>: Vector index for semantic search.</w:t>
+      </w:r>
+    </w:p>
+    <w:p>
+      <w:pPr>
+        <w:numPr>
+          <w:ilvl w:val="0"/>
+          <w:numId w:val="76"/>
+        </w:numPr>
+        <w:spacing w:before="30" w:after="30" w:line="240" w:lineRule="auto"/>
+        <w:ind w:left="960"/>
+        <w:rPr>
+          <w:rFonts w:ascii="Times New Roman" w:eastAsia="Times New Roman" w:hAnsi="Times New Roman" w:cs="Times New Roman"/>
+          <w:sz w:val="24"/>
+          <w:szCs w:val="24"/>
+        </w:rPr>
+      </w:pPr>
+      <w:proofErr w:type="spellStart"/>
+      <w:r>
+        <w:rPr>
+          <w:rFonts w:ascii="Times New Roman" w:eastAsia="Times New Roman" w:hAnsi="Times New Roman" w:cs="Times New Roman"/>
+          <w:b/>
+          <w:bCs/>
+          <w:sz w:val="24"/>
+          <w:szCs w:val="24"/>
+        </w:rPr>
+        <w:t>Textract</w:t>
+      </w:r>
+      <w:proofErr w:type="spellEnd"/>
+      <w:r>
+        <w:rPr>
+          <w:rFonts w:ascii="Times New Roman" w:eastAsia="Times New Roman" w:hAnsi="Times New Roman" w:cs="Times New Roman"/>
+          <w:sz w:val="24"/>
+          <w:szCs w:val="24"/>
+        </w:rPr>
+        <w:t>: OCR for scanned/complex PDFs.</w:t>
+      </w:r>
+    </w:p>
+    <w:p>
+      <w:pPr>
+        <w:numPr>
+          <w:ilvl w:val="0"/>
+          <w:numId w:val="77"/>
+        </w:numPr>
+        <w:spacing w:before="30" w:after="30" w:line="240" w:lineRule="auto"/>
+        <w:ind w:left="960"/>
+        <w:rPr>
+          <w:rFonts w:ascii="Times New Roman" w:eastAsia="Times New Roman" w:hAnsi="Times New Roman" w:cs="Times New Roman"/>
+          <w:sz w:val="24"/>
+          <w:szCs w:val="24"/>
+        </w:rPr>
+      </w:pPr>
+      <w:r>
+        <w:rPr>
+          <w:rFonts w:ascii="Times New Roman" w:eastAsia="Times New Roman" w:hAnsi="Times New Roman" w:cs="Times New Roman"/>
+          <w:b/>
+          <w:bCs/>
+          <w:sz w:val="24"/>
+          <w:szCs w:val="24"/>
+        </w:rPr>
+        <w:t>Bedrock</w:t>
+      </w:r>
+      <w:r>
+        <w:rPr>
+          <w:rFonts w:ascii="Times New Roman" w:eastAsia="Times New Roman" w:hAnsi="Times New Roman" w:cs="Times New Roman"/>
+          <w:sz w:val="24"/>
+          <w:szCs w:val="24"/>
+        </w:rPr>
+        <w:t>: LLM for reasoning and embeddings.</w:t>
+      </w:r>
+    </w:p>
+    <w:p>
+      <w:pPr>
+        <w:numPr>
+          <w:ilvl w:val="0"/>
+          <w:numId w:val="78"/>
+        </w:numPr>
+        <w:spacing w:before="30" w:after="30" w:line="240" w:lineRule="auto"/>
+        <w:ind w:left="960"/>
+        <w:rPr>
+          <w:rFonts w:ascii="Times New Roman" w:eastAsia="Times New Roman" w:hAnsi="Times New Roman" w:cs="Times New Roman"/>
+          <w:sz w:val="24"/>
+          <w:szCs w:val="24"/>
+        </w:rPr>
+      </w:pPr>
+      <w:r>
+        <w:rPr>
+          <w:rFonts w:ascii="Times New Roman" w:eastAsia="Times New Roman" w:hAnsi="Times New Roman" w:cs="Times New Roman"/>
+          <w:b/>
+          <w:bCs/>
+          <w:sz w:val="24"/>
+          <w:szCs w:val="24"/>
+        </w:rPr>
+        <w:lastRenderedPageBreak/>
+        <w:t>Lambda</w:t>
+      </w:r>
+      <w:r>
+        <w:rPr>
+          <w:rFonts w:ascii="Times New Roman" w:eastAsia="Times New Roman" w:hAnsi="Times New Roman" w:cs="Times New Roman"/>
+          <w:sz w:val="24"/>
+          <w:szCs w:val="24"/>
+        </w:rPr>
+        <w:t>: Optional serverless orchestration for pipelines.</w:t>
+      </w:r>
+    </w:p>
+    <w:p>
+      <w:pPr>
+        <w:spacing w:before="270" w:after="120" w:line="240" w:lineRule="auto"/>
+        <w:outlineLvl w:val="2"/>
+        <w:rPr>
+          <w:rFonts w:ascii="Times New Roman" w:eastAsia="Times New Roman" w:hAnsi="Times New Roman" w:cs="Times New Roman"/>
+          <w:b/>
+          <w:bCs/>
+          <w:sz w:val="28"/>
+          <w:szCs w:val="28"/>
+        </w:rPr>
+      </w:pPr>
+      <w:r>
+        <w:rPr>
+          <w:rFonts w:ascii="Times New Roman" w:eastAsia="Times New Roman" w:hAnsi="Times New Roman" w:cs="Times New Roman"/>
+          <w:b/>
+          <w:bCs/>
+          <w:sz w:val="28"/>
+          <w:szCs w:val="28"/>
+        </w:rPr>
+        <w:t>How to try it</w:t>
+      </w:r>
+    </w:p>
+    <w:p>
+      <w:pPr>
+        <w:numPr>
+          <w:ilvl w:val="0"/>
+          <w:numId w:val="79"/>
+        </w:numPr>
+        <w:spacing w:before="30" w:after="30" w:line="240" w:lineRule="auto"/>
+        <w:ind w:left="960"/>
+        <w:rPr>
+          <w:rFonts w:ascii="Times New Roman" w:eastAsia="Times New Roman" w:hAnsi="Times New Roman" w:cs="Times New Roman"/>
+          <w:sz w:val="24"/>
+          <w:szCs w:val="24"/>
+        </w:rPr>
+      </w:pPr>
+      <w:r>
+        <w:rPr>
+          <w:rFonts w:ascii="Times New Roman" w:eastAsia="Times New Roman" w:hAnsi="Times New Roman" w:cs="Times New Roman"/>
+          <w:sz w:val="24"/>
+          <w:szCs w:val="24"/>
+        </w:rPr>
+        <w:t>Demos in </w:t>
+      </w:r>
+      <w:r>
+        <w:rPr>
+          <w:rFonts w:ascii="Consolas" w:eastAsia="Times New Roman" w:hAnsi="Consolas" w:cs="Times New Roman"/>
+        </w:rPr>
+        <w:t>examples/</w:t>
+      </w:r>
+      <w:r>
+        <w:rPr>
+          <w:rFonts w:ascii="Times New Roman" w:eastAsia="Times New Roman" w:hAnsi="Times New Roman" w:cs="Times New Roman"/>
+          <w:sz w:val="24"/>
+          <w:szCs w:val="24"/>
+        </w:rPr>
+        <w:t>:</w:t>
+      </w:r>
+    </w:p>
+    <w:p>
+      <w:pPr>
+        <w:numPr>
+          <w:ilvl w:val="0"/>
+          <w:numId w:val="80"/>
+        </w:numPr>
+        <w:spacing w:before="30" w:after="30" w:line="240" w:lineRule="auto"/>
+        <w:ind w:left="1200"/>
+        <w:rPr>
+          <w:rFonts w:ascii="Times New Roman" w:eastAsia="Times New Roman" w:hAnsi="Times New Roman" w:cs="Times New Roman"/>
+          <w:sz w:val="24"/>
+          <w:szCs w:val="24"/>
+        </w:rPr>
+      </w:pPr>
+      <w:r>
+        <w:rPr>
+          <w:rFonts w:ascii="Consolas" w:eastAsia="Times New Roman" w:hAnsi="Consolas" w:cs="Times New Roman"/>
+        </w:rPr>
+        <w:t>knowledge_agent_demo.py</w:t>
+      </w:r>
+      <w:r>
+        <w:rPr>
+          <w:rFonts w:ascii="Times New Roman" w:eastAsia="Times New Roman" w:hAnsi="Times New Roman" w:cs="Times New Roman"/>
+          <w:sz w:val="24"/>
+          <w:szCs w:val="24"/>
+        </w:rPr>
+        <w:t>: Process a sample doc, index, Q&amp;A, summarization.</w:t>
+      </w:r>
+    </w:p>
+    <w:p>
+      <w:pPr>
+        <w:numPr>
+          <w:ilvl w:val="0"/>
+          <w:numId w:val="81"/>
+        </w:numPr>
+        <w:spacing w:before="30" w:after="30" w:line="240" w:lineRule="auto"/>
+        <w:ind w:left="1200"/>
+        <w:rPr>
+          <w:rFonts w:ascii="Times New Roman" w:eastAsia="Times New Roman" w:hAnsi="Times New Roman" w:cs="Times New Roman"/>
+          <w:sz w:val="24"/>
+          <w:szCs w:val="24"/>
+        </w:rPr>
+      </w:pPr>
+      <w:r>
+        <w:rPr>
+          <w:rFonts w:ascii="Consolas" w:eastAsia="Times New Roman" w:hAnsi="Consolas" w:cs="Times New Roman"/>
+        </w:rPr>
+        <w:t>legal_assistant_demo.py</w:t>
+      </w:r>
+      <w:r>
+        <w:rPr>
+          <w:rFonts w:ascii="Times New Roman" w:eastAsia="Times New Roman" w:hAnsi="Times New Roman" w:cs="Times New Roman"/>
+          <w:sz w:val="24"/>
+          <w:szCs w:val="24"/>
+        </w:rPr>
+        <w:t>: Contract analysis and pipeline walkthrough.</w:t>
+      </w:r>
+    </w:p>
+    <w:p>
+      <w:pPr>
+        <w:numPr>
+          <w:ilvl w:val="0"/>
+          <w:numId w:val="82"/>
+        </w:numPr>
+        <w:spacing w:before="30" w:after="30" w:line="240" w:lineRule="auto"/>
+        <w:ind w:left="1200"/>
+        <w:rPr>
+          <w:rFonts w:ascii="Times New Roman" w:eastAsia="Times New Roman" w:hAnsi="Times New Roman" w:cs="Times New Roman"/>
+          <w:sz w:val="24"/>
+          <w:szCs w:val="24"/>
+        </w:rPr>
+      </w:pPr>
+      <w:r>
+        <w:rPr>
+          <w:rFonts w:ascii="Consolas" w:eastAsia="Times New Roman" w:hAnsi="Consolas" w:cs="Times New Roman"/>
+        </w:rPr>
+        <w:t>setup_and_deployment.py</w:t>
+      </w:r>
+      <w:r>
+        <w:rPr>
+          <w:rFonts w:ascii="Times New Roman" w:eastAsia="Times New Roman" w:hAnsi="Times New Roman" w:cs="Times New Roman"/>
+          <w:sz w:val="24"/>
+          <w:szCs w:val="24"/>
+        </w:rPr>
+        <w:t>: Provision AWS resources (S3, IAM, OpenSearch, Lambda) and </w:t>
+      </w:r>
+      <w:proofErr w:type="gramStart"/>
+      <w:r>
+        <w:rPr>
+          <w:rFonts w:ascii="Times New Roman" w:eastAsia="Times New Roman" w:hAnsi="Times New Roman" w:cs="Times New Roman"/>
+          <w:sz w:val="24"/>
+          <w:szCs w:val="24"/>
+        </w:rPr>
+        <w:t>create </w:t>
+      </w:r>
+      <w:r>
+        <w:rPr>
+          <w:rFonts w:ascii="Consolas" w:eastAsia="Times New Roman" w:hAnsi="Consolas" w:cs="Times New Roman"/>
+        </w:rPr>
+        <w:t>.env</w:t>
+      </w:r>
+      <w:proofErr w:type="gramEnd"/>
+      <w:r>
+        <w:rPr>
+          <w:rFonts w:ascii="Times New Roman" w:eastAsia="Times New Roman" w:hAnsi="Times New Roman" w:cs="Times New Roman"/>
+          <w:sz w:val="24"/>
+          <w:szCs w:val="24"/>
+        </w:rPr>
+        <w:t>.</w:t>
+      </w:r>
+    </w:p>
+    <w:p>
+      <w:pPr>
+        <w:spacing w:before="270" w:after="120" w:line="240" w:lineRule="auto"/>
+        <w:outlineLvl w:val="2"/>
+        <w:rPr>
+          <w:rFonts w:ascii="Times New Roman" w:eastAsia="Times New Roman" w:hAnsi="Times New Roman" w:cs="Times New Roman"/>
+          <w:b/>
+          <w:bCs/>
+          <w:sz w:val="28"/>
+          <w:szCs w:val="28"/>
+        </w:rPr>
+      </w:pPr>
+      <w:r>
+        <w:rPr>
+          <w:rFonts w:ascii="Times New Roman" w:eastAsia="Times New Roman" w:hAnsi="Times New Roman" w:cs="Times New Roman"/>
+          <w:b/>
+          <w:bCs/>
+          <w:sz w:val="28"/>
+          <w:szCs w:val="28"/>
+        </w:rPr>
+        <w:t>Configuration essentials</w:t>
+      </w:r>
+    </w:p>
+    <w:p>
+      <w:pPr>
+        <w:numPr>
+          <w:ilvl w:val="0"/>
+          <w:numId w:val="83"/>
+        </w:numPr>
+        <w:spacing w:before="30" w:after="30" w:line="240" w:lineRule="auto"/>
+        <w:ind w:left="960"/>
+        <w:rPr>
+          <w:rFonts w:ascii="Times New Roman" w:eastAsia="Times New Roman" w:hAnsi="Times New Roman" w:cs="Times New Roman"/>
+          <w:sz w:val="24"/>
+          <w:szCs w:val="24"/>
+        </w:rPr>
+      </w:pPr>
+      <w:proofErr w:type="gramStart"/>
+      <w:r>
+        <w:rPr>
+          <w:rFonts w:ascii="Consolas" w:eastAsia="Times New Roman" w:hAnsi="Consolas" w:cs="Times New Roman"/>
+        </w:rPr>
+        <w:t>.env</w:t>
+      </w:r>
+      <w:proofErr w:type="gramEnd"/>
+      <w:r>
+        <w:rPr>
+          <w:rFonts w:ascii="Times New Roman" w:eastAsia="Times New Roman" w:hAnsi="Times New Roman" w:cs="Times New Roman"/>
+          <w:sz w:val="24"/>
+          <w:szCs w:val="24"/>
+        </w:rPr>
+        <w:t> keys (see </w:t>
+      </w:r>
+      <w:r>
+        <w:rPr>
+          <w:rFonts w:ascii="Consolas" w:eastAsia="Times New Roman" w:hAnsi="Consolas" w:cs="Times New Roman"/>
+        </w:rPr>
+        <w:t>config/env_example.txt</w:t>
+      </w:r>
+      <w:r>
+        <w:rPr>
+          <w:rFonts w:ascii="Times New Roman" w:eastAsia="Times New Roman" w:hAnsi="Times New Roman" w:cs="Times New Roman"/>
+          <w:sz w:val="24"/>
+          <w:szCs w:val="24"/>
+        </w:rPr>
+        <w:t>):</w:t>
+      </w:r>
+    </w:p>
+    <w:p>
+      <w:pPr>
+        <w:numPr>
+          <w:ilvl w:val="0"/>
+          <w:numId w:val="84"/>
+        </w:numPr>
+        <w:spacing w:before="30" w:after="30" w:line="240" w:lineRule="auto"/>
+        <w:ind w:left="1200"/>
+        <w:rPr>
+          <w:rFonts w:ascii="Times New Roman" w:eastAsia="Times New Roman" w:hAnsi="Times New Roman" w:cs="Times New Roman"/>
+          <w:sz w:val="24"/>
+          <w:szCs w:val="24"/>
+        </w:rPr>
+      </w:pPr>
+      <w:r>
+        <w:rPr>
+          <w:rFonts w:ascii="Times New Roman" w:eastAsia="Times New Roman" w:hAnsi="Times New Roman" w:cs="Times New Roman"/>
+          <w:sz w:val="24"/>
+          <w:szCs w:val="24"/>
+        </w:rPr>
+        <w:t>AWS creds/region, Bedrock models, S3 bucket/prefixes, OpenSearch endpoint/index, Lambda function name, processing/RAG params.</w:t>
+      </w:r>
+    </w:p>
+    <w:p>
+      <w:pPr>
+        <w:spacing w:before="270" w:after="120" w:line="240" w:lineRule="auto"/>
+        <w:outlineLvl w:val="2"/>
+        <w:rPr>
+          <w:rFonts w:ascii="Times New Roman" w:eastAsia="Times New Roman" w:hAnsi="Times New Roman" w:cs="Times New Roman"/>
+          <w:b/>
+          <w:bCs/>
+          <w:sz w:val="28"/>
+          <w:szCs w:val="28"/>
+        </w:rPr>
+      </w:pPr>
+      <w:r>
+        <w:rPr>
+          <w:rFonts w:ascii="Times New Roman" w:eastAsia="Times New Roman" w:hAnsi="Times New Roman" w:cs="Times New Roman"/>
+          <w:b/>
+          <w:bCs/>
+          <w:sz w:val="28"/>
+          <w:szCs w:val="28"/>
+        </w:rPr>
+        <w:t>When to run locally vs AWS</w:t>
+      </w:r>
+    </w:p>
+    <w:p>
+      <w:pPr>
+        <w:numPr>
+          <w:ilvl w:val="0"/>
+          <w:numId w:val="85"/>
+        </w:numPr>
+        <w:spacing w:before="30" w:after="30" w:line="240" w:lineRule="auto"/>
+        <w:ind w:left="960"/>
+        <w:rPr>
+          <w:rFonts w:ascii="Times New Roman" w:eastAsia="Times New Roman" w:hAnsi="Times New Roman" w:cs="Times New Roman"/>
+          <w:sz w:val="24"/>
+          <w:szCs w:val="24"/>
+        </w:rPr>
+      </w:pPr>
+      <w:r>
+        <w:rPr>
+          <w:rFonts w:ascii="Times New Roman" w:eastAsia="Times New Roman" w:hAnsi="Times New Roman" w:cs="Times New Roman"/>
+          <w:b/>
+          <w:bCs/>
+          <w:sz w:val="24"/>
+          <w:szCs w:val="24"/>
+        </w:rPr>
+        <w:t>Local</w:t>
+      </w:r>
+      <w:r>
+        <w:rPr>
+          <w:rFonts w:ascii="Times New Roman" w:eastAsia="Times New Roman" w:hAnsi="Times New Roman" w:cs="Times New Roman"/>
+          <w:sz w:val="24"/>
+          <w:szCs w:val="24"/>
+        </w:rPr>
+        <w:t>: Rapid iteration; calls out to AWS services using your local creds.</w:t>
+      </w:r>
+    </w:p>
+    <w:p>
+      <w:pPr>
+        <w:numPr>
+          <w:ilvl w:val="0"/>
+          <w:numId w:val="86"/>
+        </w:numPr>
+        <w:spacing w:before="30" w:after="30" w:line="240" w:lineRule="auto"/>
+        <w:ind w:left="960"/>
+        <w:rPr>
+          <w:rFonts w:ascii="Times New Roman" w:eastAsia="Times New Roman" w:hAnsi="Times New Roman" w:cs="Times New Roman"/>
+          <w:sz w:val="24"/>
+          <w:szCs w:val="24"/>
+        </w:rPr>
+      </w:pPr>
+      <w:r>
+        <w:rPr>
+          <w:rFonts w:ascii="Times New Roman" w:eastAsia="Times New Roman" w:hAnsi="Times New Roman" w:cs="Times New Roman"/>
+          <w:b/>
+          <w:bCs/>
+          <w:sz w:val="24"/>
+          <w:szCs w:val="24"/>
+        </w:rPr>
+        <w:t>AWS</w:t>
+      </w:r>
+      <w:r>
+        <w:rPr>
+          <w:rFonts w:ascii="Times New Roman" w:eastAsia="Times New Roman" w:hAnsi="Times New Roman" w:cs="Times New Roman"/>
+          <w:sz w:val="24"/>
+          <w:szCs w:val="24"/>
+        </w:rPr>
+        <w:t>: Use </w:t>
+      </w:r>
+      <w:r>
+        <w:rPr>
+          <w:rFonts w:ascii="Consolas" w:eastAsia="Times New Roman" w:hAnsi="Consolas" w:cs="Times New Roman"/>
+        </w:rPr>
+        <w:t>setup_and_deployment.py</w:t>
+      </w:r>
+      <w:r>
+        <w:rPr>
+          <w:rFonts w:ascii="Times New Roman" w:eastAsia="Times New Roman" w:hAnsi="Times New Roman" w:cs="Times New Roman"/>
+          <w:sz w:val="24"/>
+          <w:szCs w:val="24"/>
+        </w:rPr>
+        <w:t> to create resources, then optionally package and deploy Lambda for serverless pipelines.</w:t>
+      </w:r>
+    </w:p>
+    <w:p/>
     <w:sectPr>
       <w:pgSz w:w="12240" w:h="15840"/>
       <w:pgMar w:top="1440" w:right="1440" w:bottom="1440" w:left="1440" w:header="720" w:footer="720" w:gutter="0"/>
@@ -2542,6 +4454,155 @@
     </w:lvl>
   </w:abstractNum>
   <w:abstractNum w:abstractNumId="3" w15:restartNumberingAfterBreak="0">
+    <w:nsid w:val="042C413B"/>
+    <w:multiLevelType w:val="multilevel"/>
+    <w:tmpl w:val="7F5C8F72"/>
+    <w:lvl w:ilvl="0">
+      <w:start w:val="1"/>
+      <w:numFmt w:val="bullet"/>
+      <w:lvlText w:val=""/>
+      <w:lvlJc w:val="left"/>
+      <w:pPr>
+        <w:tabs>
+          <w:tab w:val="num" w:pos="720"/>
+        </w:tabs>
+        <w:ind w:left="720" w:hanging="360"/>
+      </w:pPr>
+      <w:rPr>
+        <w:rFonts w:ascii="Symbol" w:hAnsi="Symbol" w:hint="default"/>
+        <w:sz w:val="20"/>
+      </w:rPr>
+    </w:lvl>
+    <w:lvl w:ilvl="1" w:tentative="1">
+      <w:start w:val="1"/>
+      <w:numFmt w:val="bullet"/>
+      <w:lvlText w:val="o"/>
+      <w:lvlJc w:val="left"/>
+      <w:pPr>
+        <w:tabs>
+          <w:tab w:val="num" w:pos="1440"/>
+        </w:tabs>
+        <w:ind w:left="1440" w:hanging="360"/>
+      </w:pPr>
+      <w:rPr>
+        <w:rFonts w:ascii="Courier New" w:hAnsi="Courier New" w:hint="default"/>
+        <w:sz w:val="20"/>
+      </w:rPr>
+    </w:lvl>
+    <w:lvl w:ilvl="2" w:tentative="1">
+      <w:start w:val="1"/>
+      <w:numFmt w:val="bullet"/>
+      <w:lvlText w:val=""/>
+      <w:lvlJc w:val="left"/>
+      <w:pPr>
+        <w:tabs>
+          <w:tab w:val="num" w:pos="2160"/>
+        </w:tabs>
+        <w:ind w:left="2160" w:hanging="360"/>
+      </w:pPr>
+      <w:rPr>
+        <w:rFonts w:ascii="Wingdings" w:hAnsi="Wingdings" w:hint="default"/>
+        <w:sz w:val="20"/>
+      </w:rPr>
+    </w:lvl>
+    <w:lvl w:ilvl="3" w:tentative="1">
+      <w:start w:val="1"/>
+      <w:numFmt w:val="bullet"/>
+      <w:lvlText w:val=""/>
+      <w:lvlJc w:val="left"/>
+      <w:pPr>
+        <w:tabs>
+          <w:tab w:val="num" w:pos="2880"/>
+        </w:tabs>
+        <w:ind w:left="2880" w:hanging="360"/>
+      </w:pPr>
+      <w:rPr>
+        <w:rFonts w:ascii="Wingdings" w:hAnsi="Wingdings" w:hint="default"/>
+        <w:sz w:val="20"/>
+      </w:rPr>
+    </w:lvl>
+    <w:lvl w:ilvl="4" w:tentative="1">
+      <w:start w:val="1"/>
+      <w:numFmt w:val="bullet"/>
+      <w:lvlText w:val=""/>
+      <w:lvlJc w:val="left"/>
+      <w:pPr>
+        <w:tabs>
+          <w:tab w:val="num" w:pos="3600"/>
+        </w:tabs>
+        <w:ind w:left="3600" w:hanging="360"/>
+      </w:pPr>
+      <w:rPr>
+        <w:rFonts w:ascii="Wingdings" w:hAnsi="Wingdings" w:hint="default"/>
+        <w:sz w:val="20"/>
+      </w:rPr>
+    </w:lvl>
+    <w:lvl w:ilvl="5" w:tentative="1">
+      <w:start w:val="1"/>
+      <w:numFmt w:val="bullet"/>
+      <w:lvlText w:val=""/>
+      <w:lvlJc w:val="left"/>
+      <w:pPr>
+        <w:tabs>
+          <w:tab w:val="num" w:pos="4320"/>
+        </w:tabs>
+        <w:ind w:left="4320" w:hanging="360"/>
+      </w:pPr>
+      <w:rPr>
+        <w:rFonts w:ascii="Wingdings" w:hAnsi="Wingdings" w:hint="default"/>
+        <w:sz w:val="20"/>
+      </w:rPr>
+    </w:lvl>
+    <w:lvl w:ilvl="6" w:tentative="1">
+      <w:start w:val="1"/>
+      <w:numFmt w:val="bullet"/>
+      <w:lvlText w:val=""/>
+      <w:lvlJc w:val="left"/>
+      <w:pPr>
+        <w:tabs>
+          <w:tab w:val="num" w:pos="5040"/>
+        </w:tabs>
+        <w:ind w:left="5040" w:hanging="360"/>
+      </w:pPr>
+      <w:rPr>
+        <w:rFonts w:ascii="Wingdings" w:hAnsi="Wingdings" w:hint="default"/>
+        <w:sz w:val="20"/>
+      </w:rPr>
+    </w:lvl>
+    <w:lvl w:ilvl="7" w:tentative="1">
+      <w:start w:val="1"/>
+      <w:numFmt w:val="bullet"/>
+      <w:lvlText w:val=""/>
+      <w:lvlJc w:val="left"/>
+      <w:pPr>
+        <w:tabs>
+          <w:tab w:val="num" w:pos="5760"/>
+        </w:tabs>
+        <w:ind w:left="5760" w:hanging="360"/>
+      </w:pPr>
+      <w:rPr>
+        <w:rFonts w:ascii="Wingdings" w:hAnsi="Wingdings" w:hint="default"/>
+        <w:sz w:val="20"/>
+      </w:rPr>
+    </w:lvl>
+    <w:lvl w:ilvl="8" w:tentative="1">
+      <w:start w:val="1"/>
+      <w:numFmt w:val="bullet"/>
+      <w:lvlText w:val=""/>
+      <w:lvlJc w:val="left"/>
+      <w:pPr>
+        <w:tabs>
+          <w:tab w:val="num" w:pos="6480"/>
+        </w:tabs>
+        <w:ind w:left="6480" w:hanging="360"/>
+      </w:pPr>
+      <w:rPr>
+        <w:rFonts w:ascii="Wingdings" w:hAnsi="Wingdings" w:hint="default"/>
+        <w:sz w:val="20"/>
+      </w:rPr>
+    </w:lvl>
+  </w:abstractNum>
+  <w:abstractNum w:abstractNumId="4" w15:restartNumberingAfterBreak="0">
     <w:nsid w:val="04AC59A5"/>
     <w:multiLevelType w:val="multilevel"/>
     <w:tmpl w:val="D1D80A78"/>
@@ -2690,7 +4751,7 @@
       </w:rPr>
     </w:lvl>
   </w:abstractNum>
-  <w:abstractNum w:abstractNumId="4" w15:restartNumberingAfterBreak="0">
+  <w:abstractNum w:abstractNumId="5" w15:restartNumberingAfterBreak="0">
     <w:nsid w:val="06505DF3"/>
     <w:multiLevelType w:val="multilevel"/>
     <w:tmpl w:val="08B8003A"/>
@@ -2839,7 +4900,7 @@
       </w:rPr>
     </w:lvl>
   </w:abstractNum>
-  <w:abstractNum w:abstractNumId="5" w15:restartNumberingAfterBreak="0">
+  <w:abstractNum w:abstractNumId="6" w15:restartNumberingAfterBreak="0">
     <w:nsid w:val="0959458D"/>
     <w:multiLevelType w:val="multilevel"/>
     <w:tmpl w:val="C9764B36"/>
@@ -2988,7 +5049,7 @@
       </w:rPr>
     </w:lvl>
   </w:abstractNum>
-  <w:abstractNum w:abstractNumId="6" w15:restartNumberingAfterBreak="0">
+  <w:abstractNum w:abstractNumId="7" w15:restartNumberingAfterBreak="0">
     <w:nsid w:val="0C0425FA"/>
     <w:multiLevelType w:val="multilevel"/>
     <w:tmpl w:val="42DA2D24"/>
@@ -3137,7 +5198,454 @@
       </w:rPr>
     </w:lvl>
   </w:abstractNum>
-  <w:abstractNum w:abstractNumId="7" w15:restartNumberingAfterBreak="0">
+  <w:abstractNum w:abstractNumId="8" w15:restartNumberingAfterBreak="0">
+    <w:nsid w:val="0D2D26C9"/>
+    <w:multiLevelType w:val="multilevel"/>
+    <w:tmpl w:val="49AE05D8"/>
+    <w:lvl w:ilvl="0">
+      <w:start w:val="1"/>
+      <w:numFmt w:val="bullet"/>
+      <w:lvlText w:val=""/>
+      <w:lvlJc w:val="left"/>
+      <w:pPr>
+        <w:tabs>
+          <w:tab w:val="num" w:pos="720"/>
+        </w:tabs>
+        <w:ind w:left="720" w:hanging="360"/>
+      </w:pPr>
+      <w:rPr>
+        <w:rFonts w:ascii="Symbol" w:hAnsi="Symbol" w:hint="default"/>
+        <w:sz w:val="20"/>
+      </w:rPr>
+    </w:lvl>
+    <w:lvl w:ilvl="1" w:tentative="1">
+      <w:start w:val="1"/>
+      <w:numFmt w:val="bullet"/>
+      <w:lvlText w:val="o"/>
+      <w:lvlJc w:val="left"/>
+      <w:pPr>
+        <w:tabs>
+          <w:tab w:val="num" w:pos="1440"/>
+        </w:tabs>
+        <w:ind w:left="1440" w:hanging="360"/>
+      </w:pPr>
+      <w:rPr>
+        <w:rFonts w:ascii="Courier New" w:hAnsi="Courier New" w:hint="default"/>
+        <w:sz w:val="20"/>
+      </w:rPr>
+    </w:lvl>
+    <w:lvl w:ilvl="2" w:tentative="1">
+      <w:start w:val="1"/>
+      <w:numFmt w:val="bullet"/>
+      <w:lvlText w:val=""/>
+      <w:lvlJc w:val="left"/>
+      <w:pPr>
+        <w:tabs>
+          <w:tab w:val="num" w:pos="2160"/>
+        </w:tabs>
+        <w:ind w:left="2160" w:hanging="360"/>
+      </w:pPr>
+      <w:rPr>
+        <w:rFonts w:ascii="Wingdings" w:hAnsi="Wingdings" w:hint="default"/>
+        <w:sz w:val="20"/>
+      </w:rPr>
+    </w:lvl>
+    <w:lvl w:ilvl="3" w:tentative="1">
+      <w:start w:val="1"/>
+      <w:numFmt w:val="bullet"/>
+      <w:lvlText w:val=""/>
+      <w:lvlJc w:val="left"/>
+      <w:pPr>
+        <w:tabs>
+          <w:tab w:val="num" w:pos="2880"/>
+        </w:tabs>
+        <w:ind w:left="2880" w:hanging="360"/>
+      </w:pPr>
+      <w:rPr>
+        <w:rFonts w:ascii="Wingdings" w:hAnsi="Wingdings" w:hint="default"/>
+        <w:sz w:val="20"/>
+      </w:rPr>
+    </w:lvl>
+    <w:lvl w:ilvl="4" w:tentative="1">
+      <w:start w:val="1"/>
+      <w:numFmt w:val="bullet"/>
+      <w:lvlText w:val=""/>
+      <w:lvlJc w:val="left"/>
+      <w:pPr>
+        <w:tabs>
+          <w:tab w:val="num" w:pos="3600"/>
+        </w:tabs>
+        <w:ind w:left="3600" w:hanging="360"/>
+      </w:pPr>
+      <w:rPr>
+        <w:rFonts w:ascii="Wingdings" w:hAnsi="Wingdings" w:hint="default"/>
+        <w:sz w:val="20"/>
+      </w:rPr>
+    </w:lvl>
+    <w:lvl w:ilvl="5" w:tentative="1">
+      <w:start w:val="1"/>
+      <w:numFmt w:val="bullet"/>
+      <w:lvlText w:val=""/>
+      <w:lvlJc w:val="left"/>
+      <w:pPr>
+        <w:tabs>
+          <w:tab w:val="num" w:pos="4320"/>
+        </w:tabs>
+        <w:ind w:left="4320" w:hanging="360"/>
+      </w:pPr>
+      <w:rPr>
+        <w:rFonts w:ascii="Wingdings" w:hAnsi="Wingdings" w:hint="default"/>
+        <w:sz w:val="20"/>
+      </w:rPr>
+    </w:lvl>
+    <w:lvl w:ilvl="6" w:tentative="1">
+      <w:start w:val="1"/>
+      <w:numFmt w:val="bullet"/>
+      <w:lvlText w:val=""/>
+      <w:lvlJc w:val="left"/>
+      <w:pPr>
+        <w:tabs>
+          <w:tab w:val="num" w:pos="5040"/>
+        </w:tabs>
+        <w:ind w:left="5040" w:hanging="360"/>
+      </w:pPr>
+      <w:rPr>
+        <w:rFonts w:ascii="Wingdings" w:hAnsi="Wingdings" w:hint="default"/>
+        <w:sz w:val="20"/>
+      </w:rPr>
+    </w:lvl>
+    <w:lvl w:ilvl="7" w:tentative="1">
+      <w:start w:val="1"/>
+      <w:numFmt w:val="bullet"/>
+      <w:lvlText w:val=""/>
+      <w:lvlJc w:val="left"/>
+      <w:pPr>
+        <w:tabs>
+          <w:tab w:val="num" w:pos="5760"/>
+        </w:tabs>
+        <w:ind w:left="5760" w:hanging="360"/>
+      </w:pPr>
+      <w:rPr>
+        <w:rFonts w:ascii="Wingdings" w:hAnsi="Wingdings" w:hint="default"/>
+        <w:sz w:val="20"/>
+      </w:rPr>
+    </w:lvl>
+    <w:lvl w:ilvl="8" w:tentative="1">
+      <w:start w:val="1"/>
+      <w:numFmt w:val="bullet"/>
+      <w:lvlText w:val=""/>
+      <w:lvlJc w:val="left"/>
+      <w:pPr>
+        <w:tabs>
+          <w:tab w:val="num" w:pos="6480"/>
+        </w:tabs>
+        <w:ind w:left="6480" w:hanging="360"/>
+      </w:pPr>
+      <w:rPr>
+        <w:rFonts w:ascii="Wingdings" w:hAnsi="Wingdings" w:hint="default"/>
+        <w:sz w:val="20"/>
+      </w:rPr>
+    </w:lvl>
+  </w:abstractNum>
+  <w:abstractNum w:abstractNumId="9" w15:restartNumberingAfterBreak="0">
+    <w:nsid w:val="10042A7F"/>
+    <w:multiLevelType w:val="multilevel"/>
+    <w:tmpl w:val="163ECB64"/>
+    <w:lvl w:ilvl="0">
+      <w:start w:val="1"/>
+      <w:numFmt w:val="bullet"/>
+      <w:lvlText w:val=""/>
+      <w:lvlJc w:val="left"/>
+      <w:pPr>
+        <w:tabs>
+          <w:tab w:val="num" w:pos="720"/>
+        </w:tabs>
+        <w:ind w:left="720" w:hanging="360"/>
+      </w:pPr>
+      <w:rPr>
+        <w:rFonts w:ascii="Symbol" w:hAnsi="Symbol" w:hint="default"/>
+        <w:sz w:val="20"/>
+      </w:rPr>
+    </w:lvl>
+    <w:lvl w:ilvl="1" w:tentative="1">
+      <w:start w:val="1"/>
+      <w:numFmt w:val="bullet"/>
+      <w:lvlText w:val="o"/>
+      <w:lvlJc w:val="left"/>
+      <w:pPr>
+        <w:tabs>
+          <w:tab w:val="num" w:pos="1440"/>
+        </w:tabs>
+        <w:ind w:left="1440" w:hanging="360"/>
+      </w:pPr>
+      <w:rPr>
+        <w:rFonts w:ascii="Courier New" w:hAnsi="Courier New" w:hint="default"/>
+        <w:sz w:val="20"/>
+      </w:rPr>
+    </w:lvl>
+    <w:lvl w:ilvl="2" w:tentative="1">
+      <w:start w:val="1"/>
+      <w:numFmt w:val="bullet"/>
+      <w:lvlText w:val=""/>
+      <w:lvlJc w:val="left"/>
+      <w:pPr>
+        <w:tabs>
+          <w:tab w:val="num" w:pos="2160"/>
+        </w:tabs>
+        <w:ind w:left="2160" w:hanging="360"/>
+      </w:pPr>
+      <w:rPr>
+        <w:rFonts w:ascii="Wingdings" w:hAnsi="Wingdings" w:hint="default"/>
+        <w:sz w:val="20"/>
+      </w:rPr>
+    </w:lvl>
+    <w:lvl w:ilvl="3" w:tentative="1">
+      <w:start w:val="1"/>
+      <w:numFmt w:val="bullet"/>
+      <w:lvlText w:val=""/>
+      <w:lvlJc w:val="left"/>
+      <w:pPr>
+        <w:tabs>
+          <w:tab w:val="num" w:pos="2880"/>
+        </w:tabs>
+        <w:ind w:left="2880" w:hanging="360"/>
+      </w:pPr>
+      <w:rPr>
+        <w:rFonts w:ascii="Wingdings" w:hAnsi="Wingdings" w:hint="default"/>
+        <w:sz w:val="20"/>
+      </w:rPr>
+    </w:lvl>
+    <w:lvl w:ilvl="4" w:tentative="1">
+      <w:start w:val="1"/>
+      <w:numFmt w:val="bullet"/>
+      <w:lvlText w:val=""/>
+      <w:lvlJc w:val="left"/>
+      <w:pPr>
+        <w:tabs>
+          <w:tab w:val="num" w:pos="3600"/>
+        </w:tabs>
+        <w:ind w:left="3600" w:hanging="360"/>
+      </w:pPr>
+      <w:rPr>
+        <w:rFonts w:ascii="Wingdings" w:hAnsi="Wingdings" w:hint="default"/>
+        <w:sz w:val="20"/>
+      </w:rPr>
+    </w:lvl>
+    <w:lvl w:ilvl="5" w:tentative="1">
+      <w:start w:val="1"/>
+      <w:numFmt w:val="bullet"/>
+      <w:lvlText w:val=""/>
+      <w:lvlJc w:val="left"/>
+      <w:pPr>
+        <w:tabs>
+          <w:tab w:val="num" w:pos="4320"/>
+        </w:tabs>
+        <w:ind w:left="4320" w:hanging="360"/>
+      </w:pPr>
+      <w:rPr>
+        <w:rFonts w:ascii="Wingdings" w:hAnsi="Wingdings" w:hint="default"/>
+        <w:sz w:val="20"/>
+      </w:rPr>
+    </w:lvl>
+    <w:lvl w:ilvl="6" w:tentative="1">
+      <w:start w:val="1"/>
+      <w:numFmt w:val="bullet"/>
+      <w:lvlText w:val=""/>
+      <w:lvlJc w:val="left"/>
+      <w:pPr>
+        <w:tabs>
+          <w:tab w:val="num" w:pos="5040"/>
+        </w:tabs>
+        <w:ind w:left="5040" w:hanging="360"/>
+      </w:pPr>
+      <w:rPr>
+        <w:rFonts w:ascii="Wingdings" w:hAnsi="Wingdings" w:hint="default"/>
+        <w:sz w:val="20"/>
+      </w:rPr>
+    </w:lvl>
+    <w:lvl w:ilvl="7" w:tentative="1">
+      <w:start w:val="1"/>
+      <w:numFmt w:val="bullet"/>
+      <w:lvlText w:val=""/>
+      <w:lvlJc w:val="left"/>
+      <w:pPr>
+        <w:tabs>
+          <w:tab w:val="num" w:pos="5760"/>
+        </w:tabs>
+        <w:ind w:left="5760" w:hanging="360"/>
+      </w:pPr>
+      <w:rPr>
+        <w:rFonts w:ascii="Wingdings" w:hAnsi="Wingdings" w:hint="default"/>
+        <w:sz w:val="20"/>
+      </w:rPr>
+    </w:lvl>
+    <w:lvl w:ilvl="8" w:tentative="1">
+      <w:start w:val="1"/>
+      <w:numFmt w:val="bullet"/>
+      <w:lvlText w:val=""/>
+      <w:lvlJc w:val="left"/>
+      <w:pPr>
+        <w:tabs>
+          <w:tab w:val="num" w:pos="6480"/>
+        </w:tabs>
+        <w:ind w:left="6480" w:hanging="360"/>
+      </w:pPr>
+      <w:rPr>
+        <w:rFonts w:ascii="Wingdings" w:hAnsi="Wingdings" w:hint="default"/>
+        <w:sz w:val="20"/>
+      </w:rPr>
+    </w:lvl>
+  </w:abstractNum>
+  <w:abstractNum w:abstractNumId="10" w15:restartNumberingAfterBreak="0">
+    <w:nsid w:val="12E05A40"/>
+    <w:multiLevelType w:val="multilevel"/>
+    <w:tmpl w:val="279614FC"/>
+    <w:lvl w:ilvl="0">
+      <w:start w:val="1"/>
+      <w:numFmt w:val="bullet"/>
+      <w:lvlText w:val=""/>
+      <w:lvlJc w:val="left"/>
+      <w:pPr>
+        <w:tabs>
+          <w:tab w:val="num" w:pos="720"/>
+        </w:tabs>
+        <w:ind w:left="720" w:hanging="360"/>
+      </w:pPr>
+      <w:rPr>
+        <w:rFonts w:ascii="Symbol" w:hAnsi="Symbol" w:hint="default"/>
+        <w:sz w:val="20"/>
+      </w:rPr>
+    </w:lvl>
+    <w:lvl w:ilvl="1" w:tentative="1">
+      <w:start w:val="1"/>
+      <w:numFmt w:val="bullet"/>
+      <w:lvlText w:val="o"/>
+      <w:lvlJc w:val="left"/>
+      <w:pPr>
+        <w:tabs>
+          <w:tab w:val="num" w:pos="1440"/>
+        </w:tabs>
+        <w:ind w:left="1440" w:hanging="360"/>
+      </w:pPr>
+      <w:rPr>
+        <w:rFonts w:ascii="Courier New" w:hAnsi="Courier New" w:hint="default"/>
+        <w:sz w:val="20"/>
+      </w:rPr>
+    </w:lvl>
+    <w:lvl w:ilvl="2" w:tentative="1">
+      <w:start w:val="1"/>
+      <w:numFmt w:val="bullet"/>
+      <w:lvlText w:val=""/>
+      <w:lvlJc w:val="left"/>
+      <w:pPr>
+        <w:tabs>
+          <w:tab w:val="num" w:pos="2160"/>
+        </w:tabs>
+        <w:ind w:left="2160" w:hanging="360"/>
+      </w:pPr>
+      <w:rPr>
+        <w:rFonts w:ascii="Wingdings" w:hAnsi="Wingdings" w:hint="default"/>
+        <w:sz w:val="20"/>
+      </w:rPr>
+    </w:lvl>
+    <w:lvl w:ilvl="3" w:tentative="1">
+      <w:start w:val="1"/>
+      <w:numFmt w:val="bullet"/>
+      <w:lvlText w:val=""/>
+      <w:lvlJc w:val="left"/>
+      <w:pPr>
+        <w:tabs>
+          <w:tab w:val="num" w:pos="2880"/>
+        </w:tabs>
+        <w:ind w:left="2880" w:hanging="360"/>
+      </w:pPr>
+      <w:rPr>
+        <w:rFonts w:ascii="Wingdings" w:hAnsi="Wingdings" w:hint="default"/>
+        <w:sz w:val="20"/>
+      </w:rPr>
+    </w:lvl>
+    <w:lvl w:ilvl="4" w:tentative="1">
+      <w:start w:val="1"/>
+      <w:numFmt w:val="bullet"/>
+      <w:lvlText w:val=""/>
+      <w:lvlJc w:val="left"/>
+      <w:pPr>
+        <w:tabs>
+          <w:tab w:val="num" w:pos="3600"/>
+        </w:tabs>
+        <w:ind w:left="3600" w:hanging="360"/>
+      </w:pPr>
+      <w:rPr>
+        <w:rFonts w:ascii="Wingdings" w:hAnsi="Wingdings" w:hint="default"/>
+        <w:sz w:val="20"/>
+      </w:rPr>
+    </w:lvl>
+    <w:lvl w:ilvl="5" w:tentative="1">
+      <w:start w:val="1"/>
+      <w:numFmt w:val="bullet"/>
+      <w:lvlText w:val=""/>
+      <w:lvlJc w:val="left"/>
+      <w:pPr>
+        <w:tabs>
+          <w:tab w:val="num" w:pos="4320"/>
+        </w:tabs>
+        <w:ind w:left="4320" w:hanging="360"/>
+      </w:pPr>
+      <w:rPr>
+        <w:rFonts w:ascii="Wingdings" w:hAnsi="Wingdings" w:hint="default"/>
+        <w:sz w:val="20"/>
+      </w:rPr>
+    </w:lvl>
+    <w:lvl w:ilvl="6" w:tentative="1">
+      <w:start w:val="1"/>
+      <w:numFmt w:val="bullet"/>
+      <w:lvlText w:val=""/>
+      <w:lvlJc w:val="left"/>
+      <w:pPr>
+        <w:tabs>
+          <w:tab w:val="num" w:pos="5040"/>
+        </w:tabs>
+        <w:ind w:left="5040" w:hanging="360"/>
+      </w:pPr>
+      <w:rPr>
+        <w:rFonts w:ascii="Wingdings" w:hAnsi="Wingdings" w:hint="default"/>
+        <w:sz w:val="20"/>
+      </w:rPr>
+    </w:lvl>
+    <w:lvl w:ilvl="7" w:tentative="1">
+      <w:start w:val="1"/>
+      <w:numFmt w:val="bullet"/>
+      <w:lvlText w:val=""/>
+      <w:lvlJc w:val="left"/>
+      <w:pPr>
+        <w:tabs>
+          <w:tab w:val="num" w:pos="5760"/>
+        </w:tabs>
+        <w:ind w:left="5760" w:hanging="360"/>
+      </w:pPr>
+      <w:rPr>
+        <w:rFonts w:ascii="Wingdings" w:hAnsi="Wingdings" w:hint="default"/>
+        <w:sz w:val="20"/>
+      </w:rPr>
+    </w:lvl>
+    <w:lvl w:ilvl="8" w:tentative="1">
+      <w:start w:val="1"/>
+      <w:numFmt w:val="bullet"/>
+      <w:lvlText w:val=""/>
+      <w:lvlJc w:val="left"/>
+      <w:pPr>
+        <w:tabs>
+          <w:tab w:val="num" w:pos="6480"/>
+        </w:tabs>
+        <w:ind w:left="6480" w:hanging="360"/>
+      </w:pPr>
+      <w:rPr>
+        <w:rFonts w:ascii="Wingdings" w:hAnsi="Wingdings" w:hint="default"/>
+        <w:sz w:val="20"/>
+      </w:rPr>
+    </w:lvl>
+  </w:abstractNum>
+  <w:abstractNum w:abstractNumId="11" w15:restartNumberingAfterBreak="0">
     <w:nsid w:val="13625918"/>
     <w:multiLevelType w:val="multilevel"/>
     <w:tmpl w:val="7674B6E8"/>
@@ -3286,7 +5794,418 @@
       </w:rPr>
     </w:lvl>
   </w:abstractNum>
-  <w:abstractNum w:abstractNumId="8" w15:restartNumberingAfterBreak="0">
+  <w:abstractNum w:abstractNumId="12" w15:restartNumberingAfterBreak="0">
+    <w:nsid w:val="15436369"/>
+    <w:multiLevelType w:val="multilevel"/>
+    <w:tmpl w:val="E5E05B7A"/>
+    <w:lvl w:ilvl="0">
+      <w:start w:val="1"/>
+      <w:numFmt w:val="decimal"/>
+      <w:lvlText w:val="%1."/>
+      <w:lvlJc w:val="left"/>
+      <w:pPr>
+        <w:tabs>
+          <w:tab w:val="num" w:pos="720"/>
+        </w:tabs>
+        <w:ind w:left="720" w:hanging="360"/>
+      </w:pPr>
+    </w:lvl>
+    <w:lvl w:ilvl="1" w:tentative="1">
+      <w:start w:val="1"/>
+      <w:numFmt w:val="decimal"/>
+      <w:lvlText w:val="%2."/>
+      <w:lvlJc w:val="left"/>
+      <w:pPr>
+        <w:tabs>
+          <w:tab w:val="num" w:pos="1440"/>
+        </w:tabs>
+        <w:ind w:left="1440" w:hanging="360"/>
+      </w:pPr>
+    </w:lvl>
+    <w:lvl w:ilvl="2" w:tentative="1">
+      <w:start w:val="1"/>
+      <w:numFmt w:val="decimal"/>
+      <w:lvlText w:val="%3."/>
+      <w:lvlJc w:val="left"/>
+      <w:pPr>
+        <w:tabs>
+          <w:tab w:val="num" w:pos="2160"/>
+        </w:tabs>
+        <w:ind w:left="2160" w:hanging="360"/>
+      </w:pPr>
+    </w:lvl>
+    <w:lvl w:ilvl="3" w:tentative="1">
+      <w:start w:val="1"/>
+      <w:numFmt w:val="decimal"/>
+      <w:lvlText w:val="%4."/>
+      <w:lvlJc w:val="left"/>
+      <w:pPr>
+        <w:tabs>
+          <w:tab w:val="num" w:pos="2880"/>
+        </w:tabs>
+        <w:ind w:left="2880" w:hanging="360"/>
+      </w:pPr>
+    </w:lvl>
+    <w:lvl w:ilvl="4" w:tentative="1">
+      <w:start w:val="1"/>
+      <w:numFmt w:val="decimal"/>
+      <w:lvlText w:val="%5."/>
+      <w:lvlJc w:val="left"/>
+      <w:pPr>
+        <w:tabs>
+          <w:tab w:val="num" w:pos="3600"/>
+        </w:tabs>
+        <w:ind w:left="3600" w:hanging="360"/>
+      </w:pPr>
+    </w:lvl>
+    <w:lvl w:ilvl="5" w:tentative="1">
+      <w:start w:val="1"/>
+      <w:numFmt w:val="decimal"/>
+      <w:lvlText w:val="%6."/>
+      <w:lvlJc w:val="left"/>
+      <w:pPr>
+        <w:tabs>
+          <w:tab w:val="num" w:pos="4320"/>
+        </w:tabs>
+        <w:ind w:left="4320" w:hanging="360"/>
+      </w:pPr>
+    </w:lvl>
+    <w:lvl w:ilvl="6" w:tentative="1">
+      <w:start w:val="1"/>
+      <w:numFmt w:val="decimal"/>
+      <w:lvlText w:val="%7."/>
+      <w:lvlJc w:val="left"/>
+      <w:pPr>
+        <w:tabs>
+          <w:tab w:val="num" w:pos="5040"/>
+        </w:tabs>
+        <w:ind w:left="5040" w:hanging="360"/>
+      </w:pPr>
+    </w:lvl>
+    <w:lvl w:ilvl="7" w:tentative="1">
+      <w:start w:val="1"/>
+      <w:numFmt w:val="decimal"/>
+      <w:lvlText w:val="%8."/>
+      <w:lvlJc w:val="left"/>
+      <w:pPr>
+        <w:tabs>
+          <w:tab w:val="num" w:pos="5760"/>
+        </w:tabs>
+        <w:ind w:left="5760" w:hanging="360"/>
+      </w:pPr>
+    </w:lvl>
+    <w:lvl w:ilvl="8" w:tentative="1">
+      <w:start w:val="1"/>
+      <w:numFmt w:val="decimal"/>
+      <w:lvlText w:val="%9."/>
+      <w:lvlJc w:val="left"/>
+      <w:pPr>
+        <w:tabs>
+          <w:tab w:val="num" w:pos="6480"/>
+        </w:tabs>
+        <w:ind w:left="6480" w:hanging="360"/>
+      </w:pPr>
+    </w:lvl>
+  </w:abstractNum>
+  <w:abstractNum w:abstractNumId="13" w15:restartNumberingAfterBreak="0">
+    <w:nsid w:val="154655D5"/>
+    <w:multiLevelType w:val="multilevel"/>
+    <w:tmpl w:val="1E34117E"/>
+    <w:lvl w:ilvl="0">
+      <w:start w:val="1"/>
+      <w:numFmt w:val="bullet"/>
+      <w:lvlText w:val=""/>
+      <w:lvlJc w:val="left"/>
+      <w:pPr>
+        <w:tabs>
+          <w:tab w:val="num" w:pos="720"/>
+        </w:tabs>
+        <w:ind w:left="720" w:hanging="360"/>
+      </w:pPr>
+      <w:rPr>
+        <w:rFonts w:ascii="Symbol" w:hAnsi="Symbol" w:hint="default"/>
+        <w:sz w:val="20"/>
+      </w:rPr>
+    </w:lvl>
+    <w:lvl w:ilvl="1" w:tentative="1">
+      <w:start w:val="1"/>
+      <w:numFmt w:val="bullet"/>
+      <w:lvlText w:val="o"/>
+      <w:lvlJc w:val="left"/>
+      <w:pPr>
+        <w:tabs>
+          <w:tab w:val="num" w:pos="1440"/>
+        </w:tabs>
+        <w:ind w:left="1440" w:hanging="360"/>
+      </w:pPr>
+      <w:rPr>
+        <w:rFonts w:ascii="Courier New" w:hAnsi="Courier New" w:hint="default"/>
+        <w:sz w:val="20"/>
+      </w:rPr>
+    </w:lvl>
+    <w:lvl w:ilvl="2" w:tentative="1">
+      <w:start w:val="1"/>
+      <w:numFmt w:val="bullet"/>
+      <w:lvlText w:val=""/>
+      <w:lvlJc w:val="left"/>
+      <w:pPr>
+        <w:tabs>
+          <w:tab w:val="num" w:pos="2160"/>
+        </w:tabs>
+        <w:ind w:left="2160" w:hanging="360"/>
+      </w:pPr>
+      <w:rPr>
+        <w:rFonts w:ascii="Wingdings" w:hAnsi="Wingdings" w:hint="default"/>
+        <w:sz w:val="20"/>
+      </w:rPr>
+    </w:lvl>
+    <w:lvl w:ilvl="3" w:tentative="1">
+      <w:start w:val="1"/>
+      <w:numFmt w:val="bullet"/>
+      <w:lvlText w:val=""/>
+      <w:lvlJc w:val="left"/>
+      <w:pPr>
+        <w:tabs>
+          <w:tab w:val="num" w:pos="2880"/>
+        </w:tabs>
+        <w:ind w:left="2880" w:hanging="360"/>
+      </w:pPr>
+      <w:rPr>
+        <w:rFonts w:ascii="Wingdings" w:hAnsi="Wingdings" w:hint="default"/>
+        <w:sz w:val="20"/>
+      </w:rPr>
+    </w:lvl>
+    <w:lvl w:ilvl="4" w:tentative="1">
+      <w:start w:val="1"/>
+      <w:numFmt w:val="bullet"/>
+      <w:lvlText w:val=""/>
+      <w:lvlJc w:val="left"/>
+      <w:pPr>
+        <w:tabs>
+          <w:tab w:val="num" w:pos="3600"/>
+        </w:tabs>
+        <w:ind w:left="3600" w:hanging="360"/>
+      </w:pPr>
+      <w:rPr>
+        <w:rFonts w:ascii="Wingdings" w:hAnsi="Wingdings" w:hint="default"/>
+        <w:sz w:val="20"/>
+      </w:rPr>
+    </w:lvl>
+    <w:lvl w:ilvl="5" w:tentative="1">
+      <w:start w:val="1"/>
+      <w:numFmt w:val="bullet"/>
+      <w:lvlText w:val=""/>
+      <w:lvlJc w:val="left"/>
+      <w:pPr>
+        <w:tabs>
+          <w:tab w:val="num" w:pos="4320"/>
+        </w:tabs>
+        <w:ind w:left="4320" w:hanging="360"/>
+      </w:pPr>
+      <w:rPr>
+        <w:rFonts w:ascii="Wingdings" w:hAnsi="Wingdings" w:hint="default"/>
+        <w:sz w:val="20"/>
+      </w:rPr>
+    </w:lvl>
+    <w:lvl w:ilvl="6" w:tentative="1">
+      <w:start w:val="1"/>
+      <w:numFmt w:val="bullet"/>
+      <w:lvlText w:val=""/>
+      <w:lvlJc w:val="left"/>
+      <w:pPr>
+        <w:tabs>
+          <w:tab w:val="num" w:pos="5040"/>
+        </w:tabs>
+        <w:ind w:left="5040" w:hanging="360"/>
+      </w:pPr>
+      <w:rPr>
+        <w:rFonts w:ascii="Wingdings" w:hAnsi="Wingdings" w:hint="default"/>
+        <w:sz w:val="20"/>
+      </w:rPr>
+    </w:lvl>
+    <w:lvl w:ilvl="7" w:tentative="1">
+      <w:start w:val="1"/>
+      <w:numFmt w:val="bullet"/>
+      <w:lvlText w:val=""/>
+      <w:lvlJc w:val="left"/>
+      <w:pPr>
+        <w:tabs>
+          <w:tab w:val="num" w:pos="5760"/>
+        </w:tabs>
+        <w:ind w:left="5760" w:hanging="360"/>
+      </w:pPr>
+      <w:rPr>
+        <w:rFonts w:ascii="Wingdings" w:hAnsi="Wingdings" w:hint="default"/>
+        <w:sz w:val="20"/>
+      </w:rPr>
+    </w:lvl>
+    <w:lvl w:ilvl="8" w:tentative="1">
+      <w:start w:val="1"/>
+      <w:numFmt w:val="bullet"/>
+      <w:lvlText w:val=""/>
+      <w:lvlJc w:val="left"/>
+      <w:pPr>
+        <w:tabs>
+          <w:tab w:val="num" w:pos="6480"/>
+        </w:tabs>
+        <w:ind w:left="6480" w:hanging="360"/>
+      </w:pPr>
+      <w:rPr>
+        <w:rFonts w:ascii="Wingdings" w:hAnsi="Wingdings" w:hint="default"/>
+        <w:sz w:val="20"/>
+      </w:rPr>
+    </w:lvl>
+  </w:abstractNum>
+  <w:abstractNum w:abstractNumId="14" w15:restartNumberingAfterBreak="0">
+    <w:nsid w:val="16113A7A"/>
+    <w:multiLevelType w:val="multilevel"/>
+    <w:tmpl w:val="43EE763C"/>
+    <w:lvl w:ilvl="0">
+      <w:start w:val="1"/>
+      <w:numFmt w:val="bullet"/>
+      <w:lvlText w:val=""/>
+      <w:lvlJc w:val="left"/>
+      <w:pPr>
+        <w:tabs>
+          <w:tab w:val="num" w:pos="720"/>
+        </w:tabs>
+        <w:ind w:left="720" w:hanging="360"/>
+      </w:pPr>
+      <w:rPr>
+        <w:rFonts w:ascii="Symbol" w:hAnsi="Symbol" w:hint="default"/>
+        <w:sz w:val="20"/>
+      </w:rPr>
+    </w:lvl>
+    <w:lvl w:ilvl="1" w:tentative="1">
+      <w:start w:val="1"/>
+      <w:numFmt w:val="bullet"/>
+      <w:lvlText w:val="o"/>
+      <w:lvlJc w:val="left"/>
+      <w:pPr>
+        <w:tabs>
+          <w:tab w:val="num" w:pos="1440"/>
+        </w:tabs>
+        <w:ind w:left="1440" w:hanging="360"/>
+      </w:pPr>
+      <w:rPr>
+        <w:rFonts w:ascii="Courier New" w:hAnsi="Courier New" w:hint="default"/>
+        <w:sz w:val="20"/>
+      </w:rPr>
+    </w:lvl>
+    <w:lvl w:ilvl="2" w:tentative="1">
+      <w:start w:val="1"/>
+      <w:numFmt w:val="bullet"/>
+      <w:lvlText w:val=""/>
+      <w:lvlJc w:val="left"/>
+      <w:pPr>
+        <w:tabs>
+          <w:tab w:val="num" w:pos="2160"/>
+        </w:tabs>
+        <w:ind w:left="2160" w:hanging="360"/>
+      </w:pPr>
+      <w:rPr>
+        <w:rFonts w:ascii="Wingdings" w:hAnsi="Wingdings" w:hint="default"/>
+        <w:sz w:val="20"/>
+      </w:rPr>
+    </w:lvl>
+    <w:lvl w:ilvl="3" w:tentative="1">
+      <w:start w:val="1"/>
+      <w:numFmt w:val="bullet"/>
+      <w:lvlText w:val=""/>
+      <w:lvlJc w:val="left"/>
+      <w:pPr>
+        <w:tabs>
+          <w:tab w:val="num" w:pos="2880"/>
+        </w:tabs>
+        <w:ind w:left="2880" w:hanging="360"/>
+      </w:pPr>
+      <w:rPr>
+        <w:rFonts w:ascii="Wingdings" w:hAnsi="Wingdings" w:hint="default"/>
+        <w:sz w:val="20"/>
+      </w:rPr>
+    </w:lvl>
+    <w:lvl w:ilvl="4" w:tentative="1">
+      <w:start w:val="1"/>
+      <w:numFmt w:val="bullet"/>
+      <w:lvlText w:val=""/>
+      <w:lvlJc w:val="left"/>
+      <w:pPr>
+        <w:tabs>
+          <w:tab w:val="num" w:pos="3600"/>
+        </w:tabs>
+        <w:ind w:left="3600" w:hanging="360"/>
+      </w:pPr>
+      <w:rPr>
+        <w:rFonts w:ascii="Wingdings" w:hAnsi="Wingdings" w:hint="default"/>
+        <w:sz w:val="20"/>
+      </w:rPr>
+    </w:lvl>
+    <w:lvl w:ilvl="5" w:tentative="1">
+      <w:start w:val="1"/>
+      <w:numFmt w:val="bullet"/>
+      <w:lvlText w:val=""/>
+      <w:lvlJc w:val="left"/>
+      <w:pPr>
+        <w:tabs>
+          <w:tab w:val="num" w:pos="4320"/>
+        </w:tabs>
+        <w:ind w:left="4320" w:hanging="360"/>
+      </w:pPr>
+      <w:rPr>
+        <w:rFonts w:ascii="Wingdings" w:hAnsi="Wingdings" w:hint="default"/>
+        <w:sz w:val="20"/>
+      </w:rPr>
+    </w:lvl>
+    <w:lvl w:ilvl="6" w:tentative="1">
+      <w:start w:val="1"/>
+      <w:numFmt w:val="bullet"/>
+      <w:lvlText w:val=""/>
+      <w:lvlJc w:val="left"/>
+      <w:pPr>
+        <w:tabs>
+          <w:tab w:val="num" w:pos="5040"/>
+        </w:tabs>
+        <w:ind w:left="5040" w:hanging="360"/>
+      </w:pPr>
+      <w:rPr>
+        <w:rFonts w:ascii="Wingdings" w:hAnsi="Wingdings" w:hint="default"/>
+        <w:sz w:val="20"/>
+      </w:rPr>
+    </w:lvl>
+    <w:lvl w:ilvl="7" w:tentative="1">
+      <w:start w:val="1"/>
+      <w:numFmt w:val="bullet"/>
+      <w:lvlText w:val=""/>
+      <w:lvlJc w:val="left"/>
+      <w:pPr>
+        <w:tabs>
+          <w:tab w:val="num" w:pos="5760"/>
+        </w:tabs>
+        <w:ind w:left="5760" w:hanging="360"/>
+      </w:pPr>
+      <w:rPr>
+        <w:rFonts w:ascii="Wingdings" w:hAnsi="Wingdings" w:hint="default"/>
+        <w:sz w:val="20"/>
+      </w:rPr>
+    </w:lvl>
+    <w:lvl w:ilvl="8" w:tentative="1">
+      <w:start w:val="1"/>
+      <w:numFmt w:val="bullet"/>
+      <w:lvlText w:val=""/>
+      <w:lvlJc w:val="left"/>
+      <w:pPr>
+        <w:tabs>
+          <w:tab w:val="num" w:pos="6480"/>
+        </w:tabs>
+        <w:ind w:left="6480" w:hanging="360"/>
+      </w:pPr>
+      <w:rPr>
+        <w:rFonts w:ascii="Wingdings" w:hAnsi="Wingdings" w:hint="default"/>
+        <w:sz w:val="20"/>
+      </w:rPr>
+    </w:lvl>
+  </w:abstractNum>
+  <w:abstractNum w:abstractNumId="15" w15:restartNumberingAfterBreak="0">
     <w:nsid w:val="174F6208"/>
     <w:multiLevelType w:val="multilevel"/>
     <w:tmpl w:val="16422AE8"/>
@@ -3399,7 +6318,7 @@
       </w:pPr>
     </w:lvl>
   </w:abstractNum>
-  <w:abstractNum w:abstractNumId="9" w15:restartNumberingAfterBreak="0">
+  <w:abstractNum w:abstractNumId="16" w15:restartNumberingAfterBreak="0">
     <w:nsid w:val="19382855"/>
     <w:multiLevelType w:val="multilevel"/>
     <w:tmpl w:val="D9D2E704"/>
@@ -3548,7 +6467,7 @@
       </w:rPr>
     </w:lvl>
   </w:abstractNum>
-  <w:abstractNum w:abstractNumId="10" w15:restartNumberingAfterBreak="0">
+  <w:abstractNum w:abstractNumId="17" w15:restartNumberingAfterBreak="0">
     <w:nsid w:val="1C923124"/>
     <w:multiLevelType w:val="multilevel"/>
     <w:tmpl w:val="FAB6D936"/>
@@ -3661,7 +6580,156 @@
       </w:pPr>
     </w:lvl>
   </w:abstractNum>
-  <w:abstractNum w:abstractNumId="11" w15:restartNumberingAfterBreak="0">
+  <w:abstractNum w:abstractNumId="18" w15:restartNumberingAfterBreak="0">
+    <w:nsid w:val="1DEE5B14"/>
+    <w:multiLevelType w:val="multilevel"/>
+    <w:tmpl w:val="CFE0489C"/>
+    <w:lvl w:ilvl="0">
+      <w:start w:val="1"/>
+      <w:numFmt w:val="bullet"/>
+      <w:lvlText w:val=""/>
+      <w:lvlJc w:val="left"/>
+      <w:pPr>
+        <w:tabs>
+          <w:tab w:val="num" w:pos="720"/>
+        </w:tabs>
+        <w:ind w:left="720" w:hanging="360"/>
+      </w:pPr>
+      <w:rPr>
+        <w:rFonts w:ascii="Symbol" w:hAnsi="Symbol" w:hint="default"/>
+        <w:sz w:val="20"/>
+      </w:rPr>
+    </w:lvl>
+    <w:lvl w:ilvl="1" w:tentative="1">
+      <w:start w:val="1"/>
+      <w:numFmt w:val="bullet"/>
+      <w:lvlText w:val="o"/>
+      <w:lvlJc w:val="left"/>
+      <w:pPr>
+        <w:tabs>
+          <w:tab w:val="num" w:pos="1440"/>
+        </w:tabs>
+        <w:ind w:left="1440" w:hanging="360"/>
+      </w:pPr>
+      <w:rPr>
+        <w:rFonts w:ascii="Courier New" w:hAnsi="Courier New" w:hint="default"/>
+        <w:sz w:val="20"/>
+      </w:rPr>
+    </w:lvl>
+    <w:lvl w:ilvl="2" w:tentative="1">
+      <w:start w:val="1"/>
+      <w:numFmt w:val="bullet"/>
+      <w:lvlText w:val=""/>
+      <w:lvlJc w:val="left"/>
+      <w:pPr>
+        <w:tabs>
+          <w:tab w:val="num" w:pos="2160"/>
+        </w:tabs>
+        <w:ind w:left="2160" w:hanging="360"/>
+      </w:pPr>
+      <w:rPr>
+        <w:rFonts w:ascii="Wingdings" w:hAnsi="Wingdings" w:hint="default"/>
+        <w:sz w:val="20"/>
+      </w:rPr>
+    </w:lvl>
+    <w:lvl w:ilvl="3" w:tentative="1">
+      <w:start w:val="1"/>
+      <w:numFmt w:val="bullet"/>
+      <w:lvlText w:val=""/>
+      <w:lvlJc w:val="left"/>
+      <w:pPr>
+        <w:tabs>
+          <w:tab w:val="num" w:pos="2880"/>
+        </w:tabs>
+        <w:ind w:left="2880" w:hanging="360"/>
+      </w:pPr>
+      <w:rPr>
+        <w:rFonts w:ascii="Wingdings" w:hAnsi="Wingdings" w:hint="default"/>
+        <w:sz w:val="20"/>
+      </w:rPr>
+    </w:lvl>
+    <w:lvl w:ilvl="4" w:tentative="1">
+      <w:start w:val="1"/>
+      <w:numFmt w:val="bullet"/>
+      <w:lvlText w:val=""/>
+      <w:lvlJc w:val="left"/>
+      <w:pPr>
+        <w:tabs>
+          <w:tab w:val="num" w:pos="3600"/>
+        </w:tabs>
+        <w:ind w:left="3600" w:hanging="360"/>
+      </w:pPr>
+      <w:rPr>
+        <w:rFonts w:ascii="Wingdings" w:hAnsi="Wingdings" w:hint="default"/>
+        <w:sz w:val="20"/>
+      </w:rPr>
+    </w:lvl>
+    <w:lvl w:ilvl="5" w:tentative="1">
+      <w:start w:val="1"/>
+      <w:numFmt w:val="bullet"/>
+      <w:lvlText w:val=""/>
+      <w:lvlJc w:val="left"/>
+      <w:pPr>
+        <w:tabs>
+          <w:tab w:val="num" w:pos="4320"/>
+        </w:tabs>
+        <w:ind w:left="4320" w:hanging="360"/>
+      </w:pPr>
+      <w:rPr>
+        <w:rFonts w:ascii="Wingdings" w:hAnsi="Wingdings" w:hint="default"/>
+        <w:sz w:val="20"/>
+      </w:rPr>
+    </w:lvl>
+    <w:lvl w:ilvl="6" w:tentative="1">
+      <w:start w:val="1"/>
+      <w:numFmt w:val="bullet"/>
+      <w:lvlText w:val=""/>
+      <w:lvlJc w:val="left"/>
+      <w:pPr>
+        <w:tabs>
+          <w:tab w:val="num" w:pos="5040"/>
+        </w:tabs>
+        <w:ind w:left="5040" w:hanging="360"/>
+      </w:pPr>
+      <w:rPr>
+        <w:rFonts w:ascii="Wingdings" w:hAnsi="Wingdings" w:hint="default"/>
+        <w:sz w:val="20"/>
+      </w:rPr>
+    </w:lvl>
+    <w:lvl w:ilvl="7" w:tentative="1">
+      <w:start w:val="1"/>
+      <w:numFmt w:val="bullet"/>
+      <w:lvlText w:val=""/>
+      <w:lvlJc w:val="left"/>
+      <w:pPr>
+        <w:tabs>
+          <w:tab w:val="num" w:pos="5760"/>
+        </w:tabs>
+        <w:ind w:left="5760" w:hanging="360"/>
+      </w:pPr>
+      <w:rPr>
+        <w:rFonts w:ascii="Wingdings" w:hAnsi="Wingdings" w:hint="default"/>
+        <w:sz w:val="20"/>
+      </w:rPr>
+    </w:lvl>
+    <w:lvl w:ilvl="8" w:tentative="1">
+      <w:start w:val="1"/>
+      <w:numFmt w:val="bullet"/>
+      <w:lvlText w:val=""/>
+      <w:lvlJc w:val="left"/>
+      <w:pPr>
+        <w:tabs>
+          <w:tab w:val="num" w:pos="6480"/>
+        </w:tabs>
+        <w:ind w:left="6480" w:hanging="360"/>
+      </w:pPr>
+      <w:rPr>
+        <w:rFonts w:ascii="Wingdings" w:hAnsi="Wingdings" w:hint="default"/>
+        <w:sz w:val="20"/>
+      </w:rPr>
+    </w:lvl>
+  </w:abstractNum>
+  <w:abstractNum w:abstractNumId="19" w15:restartNumberingAfterBreak="0">
     <w:nsid w:val="1FDB5CCD"/>
     <w:multiLevelType w:val="multilevel"/>
     <w:tmpl w:val="ECD07BEE"/>
@@ -3774,7 +6842,156 @@
       </w:pPr>
     </w:lvl>
   </w:abstractNum>
-  <w:abstractNum w:abstractNumId="12" w15:restartNumberingAfterBreak="0">
+  <w:abstractNum w:abstractNumId="20" w15:restartNumberingAfterBreak="0">
+    <w:nsid w:val="217F4049"/>
+    <w:multiLevelType w:val="multilevel"/>
+    <w:tmpl w:val="BE1CB9A8"/>
+    <w:lvl w:ilvl="0">
+      <w:start w:val="1"/>
+      <w:numFmt w:val="bullet"/>
+      <w:lvlText w:val=""/>
+      <w:lvlJc w:val="left"/>
+      <w:pPr>
+        <w:tabs>
+          <w:tab w:val="num" w:pos="720"/>
+        </w:tabs>
+        <w:ind w:left="720" w:hanging="360"/>
+      </w:pPr>
+      <w:rPr>
+        <w:rFonts w:ascii="Symbol" w:hAnsi="Symbol" w:hint="default"/>
+        <w:sz w:val="20"/>
+      </w:rPr>
+    </w:lvl>
+    <w:lvl w:ilvl="1" w:tentative="1">
+      <w:start w:val="1"/>
+      <w:numFmt w:val="bullet"/>
+      <w:lvlText w:val="o"/>
+      <w:lvlJc w:val="left"/>
+      <w:pPr>
+        <w:tabs>
+          <w:tab w:val="num" w:pos="1440"/>
+        </w:tabs>
+        <w:ind w:left="1440" w:hanging="360"/>
+      </w:pPr>
+      <w:rPr>
+        <w:rFonts w:ascii="Courier New" w:hAnsi="Courier New" w:hint="default"/>
+        <w:sz w:val="20"/>
+      </w:rPr>
+    </w:lvl>
+    <w:lvl w:ilvl="2" w:tentative="1">
+      <w:start w:val="1"/>
+      <w:numFmt w:val="bullet"/>
+      <w:lvlText w:val=""/>
+      <w:lvlJc w:val="left"/>
+      <w:pPr>
+        <w:tabs>
+          <w:tab w:val="num" w:pos="2160"/>
+        </w:tabs>
+        <w:ind w:left="2160" w:hanging="360"/>
+      </w:pPr>
+      <w:rPr>
+        <w:rFonts w:ascii="Wingdings" w:hAnsi="Wingdings" w:hint="default"/>
+        <w:sz w:val="20"/>
+      </w:rPr>
+    </w:lvl>
+    <w:lvl w:ilvl="3" w:tentative="1">
+      <w:start w:val="1"/>
+      <w:numFmt w:val="bullet"/>
+      <w:lvlText w:val=""/>
+      <w:lvlJc w:val="left"/>
+      <w:pPr>
+        <w:tabs>
+          <w:tab w:val="num" w:pos="2880"/>
+        </w:tabs>
+        <w:ind w:left="2880" w:hanging="360"/>
+      </w:pPr>
+      <w:rPr>
+        <w:rFonts w:ascii="Wingdings" w:hAnsi="Wingdings" w:hint="default"/>
+        <w:sz w:val="20"/>
+      </w:rPr>
+    </w:lvl>
+    <w:lvl w:ilvl="4" w:tentative="1">
+      <w:start w:val="1"/>
+      <w:numFmt w:val="bullet"/>
+      <w:lvlText w:val=""/>
+      <w:lvlJc w:val="left"/>
+      <w:pPr>
+        <w:tabs>
+          <w:tab w:val="num" w:pos="3600"/>
+        </w:tabs>
+        <w:ind w:left="3600" w:hanging="360"/>
+      </w:pPr>
+      <w:rPr>
+        <w:rFonts w:ascii="Wingdings" w:hAnsi="Wingdings" w:hint="default"/>
+        <w:sz w:val="20"/>
+      </w:rPr>
+    </w:lvl>
+    <w:lvl w:ilvl="5" w:tentative="1">
+      <w:start w:val="1"/>
+      <w:numFmt w:val="bullet"/>
+      <w:lvlText w:val=""/>
+      <w:lvlJc w:val="left"/>
+      <w:pPr>
+        <w:tabs>
+          <w:tab w:val="num" w:pos="4320"/>
+        </w:tabs>
+        <w:ind w:left="4320" w:hanging="360"/>
+      </w:pPr>
+      <w:rPr>
+        <w:rFonts w:ascii="Wingdings" w:hAnsi="Wingdings" w:hint="default"/>
+        <w:sz w:val="20"/>
+      </w:rPr>
+    </w:lvl>
+    <w:lvl w:ilvl="6" w:tentative="1">
+      <w:start w:val="1"/>
+      <w:numFmt w:val="bullet"/>
+      <w:lvlText w:val=""/>
+      <w:lvlJc w:val="left"/>
+      <w:pPr>
+        <w:tabs>
+          <w:tab w:val="num" w:pos="5040"/>
+        </w:tabs>
+        <w:ind w:left="5040" w:hanging="360"/>
+      </w:pPr>
+      <w:rPr>
+        <w:rFonts w:ascii="Wingdings" w:hAnsi="Wingdings" w:hint="default"/>
+        <w:sz w:val="20"/>
+      </w:rPr>
+    </w:lvl>
+    <w:lvl w:ilvl="7" w:tentative="1">
+      <w:start w:val="1"/>
+      <w:numFmt w:val="bullet"/>
+      <w:lvlText w:val=""/>
+      <w:lvlJc w:val="left"/>
+      <w:pPr>
+        <w:tabs>
+          <w:tab w:val="num" w:pos="5760"/>
+        </w:tabs>
+        <w:ind w:left="5760" w:hanging="360"/>
+      </w:pPr>
+      <w:rPr>
+        <w:rFonts w:ascii="Wingdings" w:hAnsi="Wingdings" w:hint="default"/>
+        <w:sz w:val="20"/>
+      </w:rPr>
+    </w:lvl>
+    <w:lvl w:ilvl="8" w:tentative="1">
+      <w:start w:val="1"/>
+      <w:numFmt w:val="bullet"/>
+      <w:lvlText w:val=""/>
+      <w:lvlJc w:val="left"/>
+      <w:pPr>
+        <w:tabs>
+          <w:tab w:val="num" w:pos="6480"/>
+        </w:tabs>
+        <w:ind w:left="6480" w:hanging="360"/>
+      </w:pPr>
+      <w:rPr>
+        <w:rFonts w:ascii="Wingdings" w:hAnsi="Wingdings" w:hint="default"/>
+        <w:sz w:val="20"/>
+      </w:rPr>
+    </w:lvl>
+  </w:abstractNum>
+  <w:abstractNum w:abstractNumId="21" w15:restartNumberingAfterBreak="0">
     <w:nsid w:val="21D22BFB"/>
     <w:multiLevelType w:val="multilevel"/>
     <w:tmpl w:val="E85234B6"/>
@@ -3923,7 +7140,269 @@
       </w:rPr>
     </w:lvl>
   </w:abstractNum>
-  <w:abstractNum w:abstractNumId="13" w15:restartNumberingAfterBreak="0">
+  <w:abstractNum w:abstractNumId="22" w15:restartNumberingAfterBreak="0">
+    <w:nsid w:val="22B11FBA"/>
+    <w:multiLevelType w:val="multilevel"/>
+    <w:tmpl w:val="AC1A0E18"/>
+    <w:lvl w:ilvl="0">
+      <w:start w:val="1"/>
+      <w:numFmt w:val="bullet"/>
+      <w:lvlText w:val=""/>
+      <w:lvlJc w:val="left"/>
+      <w:pPr>
+        <w:tabs>
+          <w:tab w:val="num" w:pos="720"/>
+        </w:tabs>
+        <w:ind w:left="720" w:hanging="360"/>
+      </w:pPr>
+      <w:rPr>
+        <w:rFonts w:ascii="Symbol" w:hAnsi="Symbol" w:hint="default"/>
+        <w:sz w:val="20"/>
+      </w:rPr>
+    </w:lvl>
+    <w:lvl w:ilvl="1" w:tentative="1">
+      <w:start w:val="1"/>
+      <w:numFmt w:val="bullet"/>
+      <w:lvlText w:val="o"/>
+      <w:lvlJc w:val="left"/>
+      <w:pPr>
+        <w:tabs>
+          <w:tab w:val="num" w:pos="1440"/>
+        </w:tabs>
+        <w:ind w:left="1440" w:hanging="360"/>
+      </w:pPr>
+      <w:rPr>
+        <w:rFonts w:ascii="Courier New" w:hAnsi="Courier New" w:hint="default"/>
+        <w:sz w:val="20"/>
+      </w:rPr>
+    </w:lvl>
+    <w:lvl w:ilvl="2" w:tentative="1">
+      <w:start w:val="1"/>
+      <w:numFmt w:val="bullet"/>
+      <w:lvlText w:val=""/>
+      <w:lvlJc w:val="left"/>
+      <w:pPr>
+        <w:tabs>
+          <w:tab w:val="num" w:pos="2160"/>
+        </w:tabs>
+        <w:ind w:left="2160" w:hanging="360"/>
+      </w:pPr>
+      <w:rPr>
+        <w:rFonts w:ascii="Wingdings" w:hAnsi="Wingdings" w:hint="default"/>
+        <w:sz w:val="20"/>
+      </w:rPr>
+    </w:lvl>
+    <w:lvl w:ilvl="3" w:tentative="1">
+      <w:start w:val="1"/>
+      <w:numFmt w:val="bullet"/>
+      <w:lvlText w:val=""/>
+      <w:lvlJc w:val="left"/>
+      <w:pPr>
+        <w:tabs>
+          <w:tab w:val="num" w:pos="2880"/>
+        </w:tabs>
+        <w:ind w:left="2880" w:hanging="360"/>
+      </w:pPr>
+      <w:rPr>
+        <w:rFonts w:ascii="Wingdings" w:hAnsi="Wingdings" w:hint="default"/>
+        <w:sz w:val="20"/>
+      </w:rPr>
+    </w:lvl>
+    <w:lvl w:ilvl="4" w:tentative="1">
+      <w:start w:val="1"/>
+      <w:numFmt w:val="bullet"/>
+      <w:lvlText w:val=""/>
+      <w:lvlJc w:val="left"/>
+      <w:pPr>
+        <w:tabs>
+          <w:tab w:val="num" w:pos="3600"/>
+        </w:tabs>
+        <w:ind w:left="3600" w:hanging="360"/>
+      </w:pPr>
+      <w:rPr>
+        <w:rFonts w:ascii="Wingdings" w:hAnsi="Wingdings" w:hint="default"/>
+        <w:sz w:val="20"/>
+      </w:rPr>
+    </w:lvl>
+    <w:lvl w:ilvl="5" w:tentative="1">
+      <w:start w:val="1"/>
+      <w:numFmt w:val="bullet"/>
+      <w:lvlText w:val=""/>
+      <w:lvlJc w:val="left"/>
+      <w:pPr>
+        <w:tabs>
+          <w:tab w:val="num" w:pos="4320"/>
+        </w:tabs>
+        <w:ind w:left="4320" w:hanging="360"/>
+      </w:pPr>
+      <w:rPr>
+        <w:rFonts w:ascii="Wingdings" w:hAnsi="Wingdings" w:hint="default"/>
+        <w:sz w:val="20"/>
+      </w:rPr>
+    </w:lvl>
+    <w:lvl w:ilvl="6" w:tentative="1">
+      <w:start w:val="1"/>
+      <w:numFmt w:val="bullet"/>
+      <w:lvlText w:val=""/>
+      <w:lvlJc w:val="left"/>
+      <w:pPr>
+        <w:tabs>
+          <w:tab w:val="num" w:pos="5040"/>
+        </w:tabs>
+        <w:ind w:left="5040" w:hanging="360"/>
+      </w:pPr>
+      <w:rPr>
+        <w:rFonts w:ascii="Wingdings" w:hAnsi="Wingdings" w:hint="default"/>
+        <w:sz w:val="20"/>
+      </w:rPr>
+    </w:lvl>
+    <w:lvl w:ilvl="7" w:tentative="1">
+      <w:start w:val="1"/>
+      <w:numFmt w:val="bullet"/>
+      <w:lvlText w:val=""/>
+      <w:lvlJc w:val="left"/>
+      <w:pPr>
+        <w:tabs>
+          <w:tab w:val="num" w:pos="5760"/>
+        </w:tabs>
+        <w:ind w:left="5760" w:hanging="360"/>
+      </w:pPr>
+      <w:rPr>
+        <w:rFonts w:ascii="Wingdings" w:hAnsi="Wingdings" w:hint="default"/>
+        <w:sz w:val="20"/>
+      </w:rPr>
+    </w:lvl>
+    <w:lvl w:ilvl="8" w:tentative="1">
+      <w:start w:val="1"/>
+      <w:numFmt w:val="bullet"/>
+      <w:lvlText w:val=""/>
+      <w:lvlJc w:val="left"/>
+      <w:pPr>
+        <w:tabs>
+          <w:tab w:val="num" w:pos="6480"/>
+        </w:tabs>
+        <w:ind w:left="6480" w:hanging="360"/>
+      </w:pPr>
+      <w:rPr>
+        <w:rFonts w:ascii="Wingdings" w:hAnsi="Wingdings" w:hint="default"/>
+        <w:sz w:val="20"/>
+      </w:rPr>
+    </w:lvl>
+  </w:abstractNum>
+  <w:abstractNum w:abstractNumId="23" w15:restartNumberingAfterBreak="0">
+    <w:nsid w:val="23D445C3"/>
+    <w:multiLevelType w:val="multilevel"/>
+    <w:tmpl w:val="005ACCAA"/>
+    <w:lvl w:ilvl="0">
+      <w:start w:val="1"/>
+      <w:numFmt w:val="decimal"/>
+      <w:lvlText w:val="%1."/>
+      <w:lvlJc w:val="left"/>
+      <w:pPr>
+        <w:tabs>
+          <w:tab w:val="num" w:pos="720"/>
+        </w:tabs>
+        <w:ind w:left="720" w:hanging="360"/>
+      </w:pPr>
+    </w:lvl>
+    <w:lvl w:ilvl="1" w:tentative="1">
+      <w:start w:val="1"/>
+      <w:numFmt w:val="decimal"/>
+      <w:lvlText w:val="%2."/>
+      <w:lvlJc w:val="left"/>
+      <w:pPr>
+        <w:tabs>
+          <w:tab w:val="num" w:pos="1440"/>
+        </w:tabs>
+        <w:ind w:left="1440" w:hanging="360"/>
+      </w:pPr>
+    </w:lvl>
+    <w:lvl w:ilvl="2" w:tentative="1">
+      <w:start w:val="1"/>
+      <w:numFmt w:val="decimal"/>
+      <w:lvlText w:val="%3."/>
+      <w:lvlJc w:val="left"/>
+      <w:pPr>
+        <w:tabs>
+          <w:tab w:val="num" w:pos="2160"/>
+        </w:tabs>
+        <w:ind w:left="2160" w:hanging="360"/>
+      </w:pPr>
+    </w:lvl>
+    <w:lvl w:ilvl="3" w:tentative="1">
+      <w:start w:val="1"/>
+      <w:numFmt w:val="decimal"/>
+      <w:lvlText w:val="%4."/>
+      <w:lvlJc w:val="left"/>
+      <w:pPr>
+        <w:tabs>
+          <w:tab w:val="num" w:pos="2880"/>
+        </w:tabs>
+        <w:ind w:left="2880" w:hanging="360"/>
+      </w:pPr>
+    </w:lvl>
+    <w:lvl w:ilvl="4" w:tentative="1">
+      <w:start w:val="1"/>
+      <w:numFmt w:val="decimal"/>
+      <w:lvlText w:val="%5."/>
+      <w:lvlJc w:val="left"/>
+      <w:pPr>
+        <w:tabs>
+          <w:tab w:val="num" w:pos="3600"/>
+        </w:tabs>
+        <w:ind w:left="3600" w:hanging="360"/>
+      </w:pPr>
+    </w:lvl>
+    <w:lvl w:ilvl="5" w:tentative="1">
+      <w:start w:val="1"/>
+      <w:numFmt w:val="decimal"/>
+      <w:lvlText w:val="%6."/>
+      <w:lvlJc w:val="left"/>
+      <w:pPr>
+        <w:tabs>
+          <w:tab w:val="num" w:pos="4320"/>
+        </w:tabs>
+        <w:ind w:left="4320" w:hanging="360"/>
+      </w:pPr>
+    </w:lvl>
+    <w:lvl w:ilvl="6" w:tentative="1">
+      <w:start w:val="1"/>
+      <w:numFmt w:val="decimal"/>
+      <w:lvlText w:val="%7."/>
+      <w:lvlJc w:val="left"/>
+      <w:pPr>
+        <w:tabs>
+          <w:tab w:val="num" w:pos="5040"/>
+        </w:tabs>
+        <w:ind w:left="5040" w:hanging="360"/>
+      </w:pPr>
+    </w:lvl>
+    <w:lvl w:ilvl="7" w:tentative="1">
+      <w:start w:val="1"/>
+      <w:numFmt w:val="decimal"/>
+      <w:lvlText w:val="%8."/>
+      <w:lvlJc w:val="left"/>
+      <w:pPr>
+        <w:tabs>
+          <w:tab w:val="num" w:pos="5760"/>
+        </w:tabs>
+        <w:ind w:left="5760" w:hanging="360"/>
+      </w:pPr>
+    </w:lvl>
+    <w:lvl w:ilvl="8" w:tentative="1">
+      <w:start w:val="1"/>
+      <w:numFmt w:val="decimal"/>
+      <w:lvlText w:val="%9."/>
+      <w:lvlJc w:val="left"/>
+      <w:pPr>
+        <w:tabs>
+          <w:tab w:val="num" w:pos="6480"/>
+        </w:tabs>
+        <w:ind w:left="6480" w:hanging="360"/>
+      </w:pPr>
+    </w:lvl>
+  </w:abstractNum>
+  <w:abstractNum w:abstractNumId="24" w15:restartNumberingAfterBreak="0">
     <w:nsid w:val="25130CDC"/>
     <w:multiLevelType w:val="multilevel"/>
     <w:tmpl w:val="E8189C68"/>
@@ -4072,7 +7551,7 @@
       </w:rPr>
     </w:lvl>
   </w:abstractNum>
-  <w:abstractNum w:abstractNumId="14" w15:restartNumberingAfterBreak="0">
+  <w:abstractNum w:abstractNumId="25" w15:restartNumberingAfterBreak="0">
     <w:nsid w:val="26FB3698"/>
     <w:multiLevelType w:val="multilevel"/>
     <w:tmpl w:val="5F887306"/>
@@ -4221,7 +7700,120 @@
       </w:rPr>
     </w:lvl>
   </w:abstractNum>
-  <w:abstractNum w:abstractNumId="15" w15:restartNumberingAfterBreak="0">
+  <w:abstractNum w:abstractNumId="26" w15:restartNumberingAfterBreak="0">
+    <w:nsid w:val="28550498"/>
+    <w:multiLevelType w:val="multilevel"/>
+    <w:tmpl w:val="D1265906"/>
+    <w:lvl w:ilvl="0">
+      <w:start w:val="1"/>
+      <w:numFmt w:val="decimal"/>
+      <w:lvlText w:val="%1."/>
+      <w:lvlJc w:val="left"/>
+      <w:pPr>
+        <w:tabs>
+          <w:tab w:val="num" w:pos="720"/>
+        </w:tabs>
+        <w:ind w:left="720" w:hanging="360"/>
+      </w:pPr>
+    </w:lvl>
+    <w:lvl w:ilvl="1" w:tentative="1">
+      <w:start w:val="1"/>
+      <w:numFmt w:val="decimal"/>
+      <w:lvlText w:val="%2."/>
+      <w:lvlJc w:val="left"/>
+      <w:pPr>
+        <w:tabs>
+          <w:tab w:val="num" w:pos="1440"/>
+        </w:tabs>
+        <w:ind w:left="1440" w:hanging="360"/>
+      </w:pPr>
+    </w:lvl>
+    <w:lvl w:ilvl="2" w:tentative="1">
+      <w:start w:val="1"/>
+      <w:numFmt w:val="decimal"/>
+      <w:lvlText w:val="%3."/>
+      <w:lvlJc w:val="left"/>
+      <w:pPr>
+        <w:tabs>
+          <w:tab w:val="num" w:pos="2160"/>
+        </w:tabs>
+        <w:ind w:left="2160" w:hanging="360"/>
+      </w:pPr>
+    </w:lvl>
+    <w:lvl w:ilvl="3" w:tentative="1">
+      <w:start w:val="1"/>
+      <w:numFmt w:val="decimal"/>
+      <w:lvlText w:val="%4."/>
+      <w:lvlJc w:val="left"/>
+      <w:pPr>
+        <w:tabs>
+          <w:tab w:val="num" w:pos="2880"/>
+        </w:tabs>
+        <w:ind w:left="2880" w:hanging="360"/>
+      </w:pPr>
+    </w:lvl>
+    <w:lvl w:ilvl="4" w:tentative="1">
+      <w:start w:val="1"/>
+      <w:numFmt w:val="decimal"/>
+      <w:lvlText w:val="%5."/>
+      <w:lvlJc w:val="left"/>
+      <w:pPr>
+        <w:tabs>
+          <w:tab w:val="num" w:pos="3600"/>
+        </w:tabs>
+        <w:ind w:left="3600" w:hanging="360"/>
+      </w:pPr>
+    </w:lvl>
+    <w:lvl w:ilvl="5" w:tentative="1">
+      <w:start w:val="1"/>
+      <w:numFmt w:val="decimal"/>
+      <w:lvlText w:val="%6."/>
+      <w:lvlJc w:val="left"/>
+      <w:pPr>
+        <w:tabs>
+          <w:tab w:val="num" w:pos="4320"/>
+        </w:tabs>
+        <w:ind w:left="4320" w:hanging="360"/>
+      </w:pPr>
+    </w:lvl>
+    <w:lvl w:ilvl="6" w:tentative="1">
+      <w:start w:val="1"/>
+      <w:numFmt w:val="decimal"/>
+      <w:lvlText w:val="%7."/>
+      <w:lvlJc w:val="left"/>
+      <w:pPr>
+        <w:tabs>
+          <w:tab w:val="num" w:pos="5040"/>
+        </w:tabs>
+        <w:ind w:left="5040" w:hanging="360"/>
+      </w:pPr>
+    </w:lvl>
+    <w:lvl w:ilvl="7" w:tentative="1">
+      <w:start w:val="1"/>
+      <w:numFmt w:val="decimal"/>
+      <w:lvlText w:val="%8."/>
+      <w:lvlJc w:val="left"/>
+      <w:pPr>
+        <w:tabs>
+          <w:tab w:val="num" w:pos="5760"/>
+        </w:tabs>
+        <w:ind w:left="5760" w:hanging="360"/>
+      </w:pPr>
+    </w:lvl>
+    <w:lvl w:ilvl="8" w:tentative="1">
+      <w:start w:val="1"/>
+      <w:numFmt w:val="decimal"/>
+      <w:lvlText w:val="%9."/>
+      <w:lvlJc w:val="left"/>
+      <w:pPr>
+        <w:tabs>
+          <w:tab w:val="num" w:pos="6480"/>
+        </w:tabs>
+        <w:ind w:left="6480" w:hanging="360"/>
+      </w:pPr>
+    </w:lvl>
+  </w:abstractNum>
+  <w:abstractNum w:abstractNumId="27" w15:restartNumberingAfterBreak="0">
     <w:nsid w:val="2867263C"/>
     <w:multiLevelType w:val="multilevel"/>
     <w:tmpl w:val="0B840B50"/>
@@ -4370,7 +7962,7 @@
       </w:rPr>
     </w:lvl>
   </w:abstractNum>
-  <w:abstractNum w:abstractNumId="16" w15:restartNumberingAfterBreak="0">
+  <w:abstractNum w:abstractNumId="28" w15:restartNumberingAfterBreak="0">
     <w:nsid w:val="295265F9"/>
     <w:multiLevelType w:val="multilevel"/>
     <w:tmpl w:val="859C22F6"/>
@@ -4519,7 +8111,156 @@
       </w:rPr>
     </w:lvl>
   </w:abstractNum>
-  <w:abstractNum w:abstractNumId="17" w15:restartNumberingAfterBreak="0">
+  <w:abstractNum w:abstractNumId="29" w15:restartNumberingAfterBreak="0">
+    <w:nsid w:val="299F76AC"/>
+    <w:multiLevelType w:val="multilevel"/>
+    <w:tmpl w:val="EBC6D1A8"/>
+    <w:lvl w:ilvl="0">
+      <w:start w:val="1"/>
+      <w:numFmt w:val="bullet"/>
+      <w:lvlText w:val=""/>
+      <w:lvlJc w:val="left"/>
+      <w:pPr>
+        <w:tabs>
+          <w:tab w:val="num" w:pos="720"/>
+        </w:tabs>
+        <w:ind w:left="720" w:hanging="360"/>
+      </w:pPr>
+      <w:rPr>
+        <w:rFonts w:ascii="Symbol" w:hAnsi="Symbol" w:hint="default"/>
+        <w:sz w:val="20"/>
+      </w:rPr>
+    </w:lvl>
+    <w:lvl w:ilvl="1" w:tentative="1">
+      <w:start w:val="1"/>
+      <w:numFmt w:val="bullet"/>
+      <w:lvlText w:val="o"/>
+      <w:lvlJc w:val="left"/>
+      <w:pPr>
+        <w:tabs>
+          <w:tab w:val="num" w:pos="1440"/>
+        </w:tabs>
+        <w:ind w:left="1440" w:hanging="360"/>
+      </w:pPr>
+      <w:rPr>
+        <w:rFonts w:ascii="Courier New" w:hAnsi="Courier New" w:hint="default"/>
+        <w:sz w:val="20"/>
+      </w:rPr>
+    </w:lvl>
+    <w:lvl w:ilvl="2" w:tentative="1">
+      <w:start w:val="1"/>
+      <w:numFmt w:val="bullet"/>
+      <w:lvlText w:val=""/>
+      <w:lvlJc w:val="left"/>
+      <w:pPr>
+        <w:tabs>
+          <w:tab w:val="num" w:pos="2160"/>
+        </w:tabs>
+        <w:ind w:left="2160" w:hanging="360"/>
+      </w:pPr>
+      <w:rPr>
+        <w:rFonts w:ascii="Wingdings" w:hAnsi="Wingdings" w:hint="default"/>
+        <w:sz w:val="20"/>
+      </w:rPr>
+    </w:lvl>
+    <w:lvl w:ilvl="3" w:tentative="1">
+      <w:start w:val="1"/>
+      <w:numFmt w:val="bullet"/>
+      <w:lvlText w:val=""/>
+      <w:lvlJc w:val="left"/>
+      <w:pPr>
+        <w:tabs>
+          <w:tab w:val="num" w:pos="2880"/>
+        </w:tabs>
+        <w:ind w:left="2880" w:hanging="360"/>
+      </w:pPr>
+      <w:rPr>
+        <w:rFonts w:ascii="Wingdings" w:hAnsi="Wingdings" w:hint="default"/>
+        <w:sz w:val="20"/>
+      </w:rPr>
+    </w:lvl>
+    <w:lvl w:ilvl="4" w:tentative="1">
+      <w:start w:val="1"/>
+      <w:numFmt w:val="bullet"/>
+      <w:lvlText w:val=""/>
+      <w:lvlJc w:val="left"/>
+      <w:pPr>
+        <w:tabs>
+          <w:tab w:val="num" w:pos="3600"/>
+        </w:tabs>
+        <w:ind w:left="3600" w:hanging="360"/>
+      </w:pPr>
+      <w:rPr>
+        <w:rFonts w:ascii="Wingdings" w:hAnsi="Wingdings" w:hint="default"/>
+        <w:sz w:val="20"/>
+      </w:rPr>
+    </w:lvl>
+    <w:lvl w:ilvl="5" w:tentative="1">
+      <w:start w:val="1"/>
+      <w:numFmt w:val="bullet"/>
+      <w:lvlText w:val=""/>
+      <w:lvlJc w:val="left"/>
+      <w:pPr>
+        <w:tabs>
+          <w:tab w:val="num" w:pos="4320"/>
+        </w:tabs>
+        <w:ind w:left="4320" w:hanging="360"/>
+      </w:pPr>
+      <w:rPr>
+        <w:rFonts w:ascii="Wingdings" w:hAnsi="Wingdings" w:hint="default"/>
+        <w:sz w:val="20"/>
+      </w:rPr>
+    </w:lvl>
+    <w:lvl w:ilvl="6" w:tentative="1">
+      <w:start w:val="1"/>
+      <w:numFmt w:val="bullet"/>
+      <w:lvlText w:val=""/>
+      <w:lvlJc w:val="left"/>
+      <w:pPr>
+        <w:tabs>
+          <w:tab w:val="num" w:pos="5040"/>
+        </w:tabs>
+        <w:ind w:left="5040" w:hanging="360"/>
+      </w:pPr>
+      <w:rPr>
+        <w:rFonts w:ascii="Wingdings" w:hAnsi="Wingdings" w:hint="default"/>
+        <w:sz w:val="20"/>
+      </w:rPr>
+    </w:lvl>
+    <w:lvl w:ilvl="7" w:tentative="1">
+      <w:start w:val="1"/>
+      <w:numFmt w:val="bullet"/>
+      <w:lvlText w:val=""/>
+      <w:lvlJc w:val="left"/>
+      <w:pPr>
+        <w:tabs>
+          <w:tab w:val="num" w:pos="5760"/>
+        </w:tabs>
+        <w:ind w:left="5760" w:hanging="360"/>
+      </w:pPr>
+      <w:rPr>
+        <w:rFonts w:ascii="Wingdings" w:hAnsi="Wingdings" w:hint="default"/>
+        <w:sz w:val="20"/>
+      </w:rPr>
+    </w:lvl>
+    <w:lvl w:ilvl="8" w:tentative="1">
+      <w:start w:val="1"/>
+      <w:numFmt w:val="bullet"/>
+      <w:lvlText w:val=""/>
+      <w:lvlJc w:val="left"/>
+      <w:pPr>
+        <w:tabs>
+          <w:tab w:val="num" w:pos="6480"/>
+        </w:tabs>
+        <w:ind w:left="6480" w:hanging="360"/>
+      </w:pPr>
+      <w:rPr>
+        <w:rFonts w:ascii="Wingdings" w:hAnsi="Wingdings" w:hint="default"/>
+        <w:sz w:val="20"/>
+      </w:rPr>
+    </w:lvl>
+  </w:abstractNum>
+  <w:abstractNum w:abstractNumId="30" w15:restartNumberingAfterBreak="0">
     <w:nsid w:val="2A7D427D"/>
     <w:multiLevelType w:val="multilevel"/>
     <w:tmpl w:val="F380F9F6"/>
@@ -4668,7 +8409,7 @@
       </w:rPr>
     </w:lvl>
   </w:abstractNum>
-  <w:abstractNum w:abstractNumId="18" w15:restartNumberingAfterBreak="0">
+  <w:abstractNum w:abstractNumId="31" w15:restartNumberingAfterBreak="0">
     <w:nsid w:val="2CBA237B"/>
     <w:multiLevelType w:val="multilevel"/>
     <w:tmpl w:val="9C029CF4"/>
@@ -4781,7 +8522,7 @@
       </w:pPr>
     </w:lvl>
   </w:abstractNum>
-  <w:abstractNum w:abstractNumId="19" w15:restartNumberingAfterBreak="0">
+  <w:abstractNum w:abstractNumId="32" w15:restartNumberingAfterBreak="0">
     <w:nsid w:val="2DC639EA"/>
     <w:multiLevelType w:val="multilevel"/>
     <w:tmpl w:val="29922E36"/>
@@ -4930,7 +8671,305 @@
       </w:rPr>
     </w:lvl>
   </w:abstractNum>
-  <w:abstractNum w:abstractNumId="20" w15:restartNumberingAfterBreak="0">
+  <w:abstractNum w:abstractNumId="33" w15:restartNumberingAfterBreak="0">
+    <w:nsid w:val="2E104D47"/>
+    <w:multiLevelType w:val="multilevel"/>
+    <w:tmpl w:val="C1822F12"/>
+    <w:lvl w:ilvl="0">
+      <w:start w:val="1"/>
+      <w:numFmt w:val="bullet"/>
+      <w:lvlText w:val=""/>
+      <w:lvlJc w:val="left"/>
+      <w:pPr>
+        <w:tabs>
+          <w:tab w:val="num" w:pos="720"/>
+        </w:tabs>
+        <w:ind w:left="720" w:hanging="360"/>
+      </w:pPr>
+      <w:rPr>
+        <w:rFonts w:ascii="Symbol" w:hAnsi="Symbol" w:hint="default"/>
+        <w:sz w:val="20"/>
+      </w:rPr>
+    </w:lvl>
+    <w:lvl w:ilvl="1" w:tentative="1">
+      <w:start w:val="1"/>
+      <w:numFmt w:val="bullet"/>
+      <w:lvlText w:val="o"/>
+      <w:lvlJc w:val="left"/>
+      <w:pPr>
+        <w:tabs>
+          <w:tab w:val="num" w:pos="1440"/>
+        </w:tabs>
+        <w:ind w:left="1440" w:hanging="360"/>
+      </w:pPr>
+      <w:rPr>
+        <w:rFonts w:ascii="Courier New" w:hAnsi="Courier New" w:hint="default"/>
+        <w:sz w:val="20"/>
+      </w:rPr>
+    </w:lvl>
+    <w:lvl w:ilvl="2" w:tentative="1">
+      <w:start w:val="1"/>
+      <w:numFmt w:val="bullet"/>
+      <w:lvlText w:val=""/>
+      <w:lvlJc w:val="left"/>
+      <w:pPr>
+        <w:tabs>
+          <w:tab w:val="num" w:pos="2160"/>
+        </w:tabs>
+        <w:ind w:left="2160" w:hanging="360"/>
+      </w:pPr>
+      <w:rPr>
+        <w:rFonts w:ascii="Wingdings" w:hAnsi="Wingdings" w:hint="default"/>
+        <w:sz w:val="20"/>
+      </w:rPr>
+    </w:lvl>
+    <w:lvl w:ilvl="3" w:tentative="1">
+      <w:start w:val="1"/>
+      <w:numFmt w:val="bullet"/>
+      <w:lvlText w:val=""/>
+      <w:lvlJc w:val="left"/>
+      <w:pPr>
+        <w:tabs>
+          <w:tab w:val="num" w:pos="2880"/>
+        </w:tabs>
+        <w:ind w:left="2880" w:hanging="360"/>
+      </w:pPr>
+      <w:rPr>
+        <w:rFonts w:ascii="Wingdings" w:hAnsi="Wingdings" w:hint="default"/>
+        <w:sz w:val="20"/>
+      </w:rPr>
+    </w:lvl>
+    <w:lvl w:ilvl="4" w:tentative="1">
+      <w:start w:val="1"/>
+      <w:numFmt w:val="bullet"/>
+      <w:lvlText w:val=""/>
+      <w:lvlJc w:val="left"/>
+      <w:pPr>
+        <w:tabs>
+          <w:tab w:val="num" w:pos="3600"/>
+        </w:tabs>
+        <w:ind w:left="3600" w:hanging="360"/>
+      </w:pPr>
+      <w:rPr>
+        <w:rFonts w:ascii="Wingdings" w:hAnsi="Wingdings" w:hint="default"/>
+        <w:sz w:val="20"/>
+      </w:rPr>
+    </w:lvl>
+    <w:lvl w:ilvl="5" w:tentative="1">
+      <w:start w:val="1"/>
+      <w:numFmt w:val="bullet"/>
+      <w:lvlText w:val=""/>
+      <w:lvlJc w:val="left"/>
+      <w:pPr>
+        <w:tabs>
+          <w:tab w:val="num" w:pos="4320"/>
+        </w:tabs>
+        <w:ind w:left="4320" w:hanging="360"/>
+      </w:pPr>
+      <w:rPr>
+        <w:rFonts w:ascii="Wingdings" w:hAnsi="Wingdings" w:hint="default"/>
+        <w:sz w:val="20"/>
+      </w:rPr>
+    </w:lvl>
+    <w:lvl w:ilvl="6" w:tentative="1">
+      <w:start w:val="1"/>
+      <w:numFmt w:val="bullet"/>
+      <w:lvlText w:val=""/>
+      <w:lvlJc w:val="left"/>
+      <w:pPr>
+        <w:tabs>
+          <w:tab w:val="num" w:pos="5040"/>
+        </w:tabs>
+        <w:ind w:left="5040" w:hanging="360"/>
+      </w:pPr>
+      <w:rPr>
+        <w:rFonts w:ascii="Wingdings" w:hAnsi="Wingdings" w:hint="default"/>
+        <w:sz w:val="20"/>
+      </w:rPr>
+    </w:lvl>
+    <w:lvl w:ilvl="7" w:tentative="1">
+      <w:start w:val="1"/>
+      <w:numFmt w:val="bullet"/>
+      <w:lvlText w:val=""/>
+      <w:lvlJc w:val="left"/>
+      <w:pPr>
+        <w:tabs>
+          <w:tab w:val="num" w:pos="5760"/>
+        </w:tabs>
+        <w:ind w:left="5760" w:hanging="360"/>
+      </w:pPr>
+      <w:rPr>
+        <w:rFonts w:ascii="Wingdings" w:hAnsi="Wingdings" w:hint="default"/>
+        <w:sz w:val="20"/>
+      </w:rPr>
+    </w:lvl>
+    <w:lvl w:ilvl="8" w:tentative="1">
+      <w:start w:val="1"/>
+      <w:numFmt w:val="bullet"/>
+      <w:lvlText w:val=""/>
+      <w:lvlJc w:val="left"/>
+      <w:pPr>
+        <w:tabs>
+          <w:tab w:val="num" w:pos="6480"/>
+        </w:tabs>
+        <w:ind w:left="6480" w:hanging="360"/>
+      </w:pPr>
+      <w:rPr>
+        <w:rFonts w:ascii="Wingdings" w:hAnsi="Wingdings" w:hint="default"/>
+        <w:sz w:val="20"/>
+      </w:rPr>
+    </w:lvl>
+  </w:abstractNum>
+  <w:abstractNum w:abstractNumId="34" w15:restartNumberingAfterBreak="0">
+    <w:nsid w:val="2EAF1FBB"/>
+    <w:multiLevelType w:val="multilevel"/>
+    <w:tmpl w:val="205A9B70"/>
+    <w:lvl w:ilvl="0">
+      <w:start w:val="1"/>
+      <w:numFmt w:val="bullet"/>
+      <w:lvlText w:val=""/>
+      <w:lvlJc w:val="left"/>
+      <w:pPr>
+        <w:tabs>
+          <w:tab w:val="num" w:pos="720"/>
+        </w:tabs>
+        <w:ind w:left="720" w:hanging="360"/>
+      </w:pPr>
+      <w:rPr>
+        <w:rFonts w:ascii="Symbol" w:hAnsi="Symbol" w:hint="default"/>
+        <w:sz w:val="20"/>
+      </w:rPr>
+    </w:lvl>
+    <w:lvl w:ilvl="1" w:tentative="1">
+      <w:start w:val="1"/>
+      <w:numFmt w:val="bullet"/>
+      <w:lvlText w:val="o"/>
+      <w:lvlJc w:val="left"/>
+      <w:pPr>
+        <w:tabs>
+          <w:tab w:val="num" w:pos="1440"/>
+        </w:tabs>
+        <w:ind w:left="1440" w:hanging="360"/>
+      </w:pPr>
+      <w:rPr>
+        <w:rFonts w:ascii="Courier New" w:hAnsi="Courier New" w:hint="default"/>
+        <w:sz w:val="20"/>
+      </w:rPr>
+    </w:lvl>
+    <w:lvl w:ilvl="2" w:tentative="1">
+      <w:start w:val="1"/>
+      <w:numFmt w:val="bullet"/>
+      <w:lvlText w:val=""/>
+      <w:lvlJc w:val="left"/>
+      <w:pPr>
+        <w:tabs>
+          <w:tab w:val="num" w:pos="2160"/>
+        </w:tabs>
+        <w:ind w:left="2160" w:hanging="360"/>
+      </w:pPr>
+      <w:rPr>
+        <w:rFonts w:ascii="Wingdings" w:hAnsi="Wingdings" w:hint="default"/>
+        <w:sz w:val="20"/>
+      </w:rPr>
+    </w:lvl>
+    <w:lvl w:ilvl="3" w:tentative="1">
+      <w:start w:val="1"/>
+      <w:numFmt w:val="bullet"/>
+      <w:lvlText w:val=""/>
+      <w:lvlJc w:val="left"/>
+      <w:pPr>
+        <w:tabs>
+          <w:tab w:val="num" w:pos="2880"/>
+        </w:tabs>
+        <w:ind w:left="2880" w:hanging="360"/>
+      </w:pPr>
+      <w:rPr>
+        <w:rFonts w:ascii="Wingdings" w:hAnsi="Wingdings" w:hint="default"/>
+        <w:sz w:val="20"/>
+      </w:rPr>
+    </w:lvl>
+    <w:lvl w:ilvl="4" w:tentative="1">
+      <w:start w:val="1"/>
+      <w:numFmt w:val="bullet"/>
+      <w:lvlText w:val=""/>
+      <w:lvlJc w:val="left"/>
+      <w:pPr>
+        <w:tabs>
+          <w:tab w:val="num" w:pos="3600"/>
+        </w:tabs>
+        <w:ind w:left="3600" w:hanging="360"/>
+      </w:pPr>
+      <w:rPr>
+        <w:rFonts w:ascii="Wingdings" w:hAnsi="Wingdings" w:hint="default"/>
+        <w:sz w:val="20"/>
+      </w:rPr>
+    </w:lvl>
+    <w:lvl w:ilvl="5" w:tentative="1">
+      <w:start w:val="1"/>
+      <w:numFmt w:val="bullet"/>
+      <w:lvlText w:val=""/>
+      <w:lvlJc w:val="left"/>
+      <w:pPr>
+        <w:tabs>
+          <w:tab w:val="num" w:pos="4320"/>
+        </w:tabs>
+        <w:ind w:left="4320" w:hanging="360"/>
+      </w:pPr>
+      <w:rPr>
+        <w:rFonts w:ascii="Wingdings" w:hAnsi="Wingdings" w:hint="default"/>
+        <w:sz w:val="20"/>
+      </w:rPr>
+    </w:lvl>
+    <w:lvl w:ilvl="6" w:tentative="1">
+      <w:start w:val="1"/>
+      <w:numFmt w:val="bullet"/>
+      <w:lvlText w:val=""/>
+      <w:lvlJc w:val="left"/>
+      <w:pPr>
+        <w:tabs>
+          <w:tab w:val="num" w:pos="5040"/>
+        </w:tabs>
+        <w:ind w:left="5040" w:hanging="360"/>
+      </w:pPr>
+      <w:rPr>
+        <w:rFonts w:ascii="Wingdings" w:hAnsi="Wingdings" w:hint="default"/>
+        <w:sz w:val="20"/>
+      </w:rPr>
+    </w:lvl>
+    <w:lvl w:ilvl="7" w:tentative="1">
+      <w:start w:val="1"/>
+      <w:numFmt w:val="bullet"/>
+      <w:lvlText w:val=""/>
+      <w:lvlJc w:val="left"/>
+      <w:pPr>
+        <w:tabs>
+          <w:tab w:val="num" w:pos="5760"/>
+        </w:tabs>
+        <w:ind w:left="5760" w:hanging="360"/>
+      </w:pPr>
+      <w:rPr>
+        <w:rFonts w:ascii="Wingdings" w:hAnsi="Wingdings" w:hint="default"/>
+        <w:sz w:val="20"/>
+      </w:rPr>
+    </w:lvl>
+    <w:lvl w:ilvl="8" w:tentative="1">
+      <w:start w:val="1"/>
+      <w:numFmt w:val="bullet"/>
+      <w:lvlText w:val=""/>
+      <w:lvlJc w:val="left"/>
+      <w:pPr>
+        <w:tabs>
+          <w:tab w:val="num" w:pos="6480"/>
+        </w:tabs>
+        <w:ind w:left="6480" w:hanging="360"/>
+      </w:pPr>
+      <w:rPr>
+        <w:rFonts w:ascii="Wingdings" w:hAnsi="Wingdings" w:hint="default"/>
+        <w:sz w:val="20"/>
+      </w:rPr>
+    </w:lvl>
+  </w:abstractNum>
+  <w:abstractNum w:abstractNumId="35" w15:restartNumberingAfterBreak="0">
     <w:nsid w:val="2F8F3EAA"/>
     <w:multiLevelType w:val="multilevel"/>
     <w:tmpl w:val="86529C5A"/>
@@ -5079,7 +9118,156 @@
       </w:rPr>
     </w:lvl>
   </w:abstractNum>
-  <w:abstractNum w:abstractNumId="21" w15:restartNumberingAfterBreak="0">
+  <w:abstractNum w:abstractNumId="36" w15:restartNumberingAfterBreak="0">
+    <w:nsid w:val="32453074"/>
+    <w:multiLevelType w:val="multilevel"/>
+    <w:tmpl w:val="26A610F0"/>
+    <w:lvl w:ilvl="0">
+      <w:start w:val="1"/>
+      <w:numFmt w:val="bullet"/>
+      <w:lvlText w:val=""/>
+      <w:lvlJc w:val="left"/>
+      <w:pPr>
+        <w:tabs>
+          <w:tab w:val="num" w:pos="720"/>
+        </w:tabs>
+        <w:ind w:left="720" w:hanging="360"/>
+      </w:pPr>
+      <w:rPr>
+        <w:rFonts w:ascii="Symbol" w:hAnsi="Symbol" w:hint="default"/>
+        <w:sz w:val="20"/>
+      </w:rPr>
+    </w:lvl>
+    <w:lvl w:ilvl="1" w:tentative="1">
+      <w:start w:val="1"/>
+      <w:numFmt w:val="bullet"/>
+      <w:lvlText w:val="o"/>
+      <w:lvlJc w:val="left"/>
+      <w:pPr>
+        <w:tabs>
+          <w:tab w:val="num" w:pos="1440"/>
+        </w:tabs>
+        <w:ind w:left="1440" w:hanging="360"/>
+      </w:pPr>
+      <w:rPr>
+        <w:rFonts w:ascii="Courier New" w:hAnsi="Courier New" w:hint="default"/>
+        <w:sz w:val="20"/>
+      </w:rPr>
+    </w:lvl>
+    <w:lvl w:ilvl="2" w:tentative="1">
+      <w:start w:val="1"/>
+      <w:numFmt w:val="bullet"/>
+      <w:lvlText w:val=""/>
+      <w:lvlJc w:val="left"/>
+      <w:pPr>
+        <w:tabs>
+          <w:tab w:val="num" w:pos="2160"/>
+        </w:tabs>
+        <w:ind w:left="2160" w:hanging="360"/>
+      </w:pPr>
+      <w:rPr>
+        <w:rFonts w:ascii="Wingdings" w:hAnsi="Wingdings" w:hint="default"/>
+        <w:sz w:val="20"/>
+      </w:rPr>
+    </w:lvl>
+    <w:lvl w:ilvl="3" w:tentative="1">
+      <w:start w:val="1"/>
+      <w:numFmt w:val="bullet"/>
+      <w:lvlText w:val=""/>
+      <w:lvlJc w:val="left"/>
+      <w:pPr>
+        <w:tabs>
+          <w:tab w:val="num" w:pos="2880"/>
+        </w:tabs>
+        <w:ind w:left="2880" w:hanging="360"/>
+      </w:pPr>
+      <w:rPr>
+        <w:rFonts w:ascii="Wingdings" w:hAnsi="Wingdings" w:hint="default"/>
+        <w:sz w:val="20"/>
+      </w:rPr>
+    </w:lvl>
+    <w:lvl w:ilvl="4" w:tentative="1">
+      <w:start w:val="1"/>
+      <w:numFmt w:val="bullet"/>
+      <w:lvlText w:val=""/>
+      <w:lvlJc w:val="left"/>
+      <w:pPr>
+        <w:tabs>
+          <w:tab w:val="num" w:pos="3600"/>
+        </w:tabs>
+        <w:ind w:left="3600" w:hanging="360"/>
+      </w:pPr>
+      <w:rPr>
+        <w:rFonts w:ascii="Wingdings" w:hAnsi="Wingdings" w:hint="default"/>
+        <w:sz w:val="20"/>
+      </w:rPr>
+    </w:lvl>
+    <w:lvl w:ilvl="5" w:tentative="1">
+      <w:start w:val="1"/>
+      <w:numFmt w:val="bullet"/>
+      <w:lvlText w:val=""/>
+      <w:lvlJc w:val="left"/>
+      <w:pPr>
+        <w:tabs>
+          <w:tab w:val="num" w:pos="4320"/>
+        </w:tabs>
+        <w:ind w:left="4320" w:hanging="360"/>
+      </w:pPr>
+      <w:rPr>
+        <w:rFonts w:ascii="Wingdings" w:hAnsi="Wingdings" w:hint="default"/>
+        <w:sz w:val="20"/>
+      </w:rPr>
+    </w:lvl>
+    <w:lvl w:ilvl="6" w:tentative="1">
+      <w:start w:val="1"/>
+      <w:numFmt w:val="bullet"/>
+      <w:lvlText w:val=""/>
+      <w:lvlJc w:val="left"/>
+      <w:pPr>
+        <w:tabs>
+          <w:tab w:val="num" w:pos="5040"/>
+        </w:tabs>
+        <w:ind w:left="5040" w:hanging="360"/>
+      </w:pPr>
+      <w:rPr>
+        <w:rFonts w:ascii="Wingdings" w:hAnsi="Wingdings" w:hint="default"/>
+        <w:sz w:val="20"/>
+      </w:rPr>
+    </w:lvl>
+    <w:lvl w:ilvl="7" w:tentative="1">
+      <w:start w:val="1"/>
+      <w:numFmt w:val="bullet"/>
+      <w:lvlText w:val=""/>
+      <w:lvlJc w:val="left"/>
+      <w:pPr>
+        <w:tabs>
+          <w:tab w:val="num" w:pos="5760"/>
+        </w:tabs>
+        <w:ind w:left="5760" w:hanging="360"/>
+      </w:pPr>
+      <w:rPr>
+        <w:rFonts w:ascii="Wingdings" w:hAnsi="Wingdings" w:hint="default"/>
+        <w:sz w:val="20"/>
+      </w:rPr>
+    </w:lvl>
+    <w:lvl w:ilvl="8" w:tentative="1">
+      <w:start w:val="1"/>
+      <w:numFmt w:val="bullet"/>
+      <w:lvlText w:val=""/>
+      <w:lvlJc w:val="left"/>
+      <w:pPr>
+        <w:tabs>
+          <w:tab w:val="num" w:pos="6480"/>
+        </w:tabs>
+        <w:ind w:left="6480" w:hanging="360"/>
+      </w:pPr>
+      <w:rPr>
+        <w:rFonts w:ascii="Wingdings" w:hAnsi="Wingdings" w:hint="default"/>
+        <w:sz w:val="20"/>
+      </w:rPr>
+    </w:lvl>
+  </w:abstractNum>
+  <w:abstractNum w:abstractNumId="37" w15:restartNumberingAfterBreak="0">
     <w:nsid w:val="32AC211B"/>
     <w:multiLevelType w:val="multilevel"/>
     <w:tmpl w:val="6B4CB194"/>
@@ -5228,7 +9416,269 @@
       </w:rPr>
     </w:lvl>
   </w:abstractNum>
-  <w:abstractNum w:abstractNumId="22" w15:restartNumberingAfterBreak="0">
+  <w:abstractNum w:abstractNumId="38" w15:restartNumberingAfterBreak="0">
+    <w:nsid w:val="32B4668D"/>
+    <w:multiLevelType w:val="multilevel"/>
+    <w:tmpl w:val="04E28D40"/>
+    <w:lvl w:ilvl="0">
+      <w:start w:val="1"/>
+      <w:numFmt w:val="bullet"/>
+      <w:lvlText w:val=""/>
+      <w:lvlJc w:val="left"/>
+      <w:pPr>
+        <w:tabs>
+          <w:tab w:val="num" w:pos="720"/>
+        </w:tabs>
+        <w:ind w:left="720" w:hanging="360"/>
+      </w:pPr>
+      <w:rPr>
+        <w:rFonts w:ascii="Symbol" w:hAnsi="Symbol" w:hint="default"/>
+        <w:sz w:val="20"/>
+      </w:rPr>
+    </w:lvl>
+    <w:lvl w:ilvl="1" w:tentative="1">
+      <w:start w:val="1"/>
+      <w:numFmt w:val="bullet"/>
+      <w:lvlText w:val="o"/>
+      <w:lvlJc w:val="left"/>
+      <w:pPr>
+        <w:tabs>
+          <w:tab w:val="num" w:pos="1440"/>
+        </w:tabs>
+        <w:ind w:left="1440" w:hanging="360"/>
+      </w:pPr>
+      <w:rPr>
+        <w:rFonts w:ascii="Courier New" w:hAnsi="Courier New" w:hint="default"/>
+        <w:sz w:val="20"/>
+      </w:rPr>
+    </w:lvl>
+    <w:lvl w:ilvl="2" w:tentative="1">
+      <w:start w:val="1"/>
+      <w:numFmt w:val="bullet"/>
+      <w:lvlText w:val=""/>
+      <w:lvlJc w:val="left"/>
+      <w:pPr>
+        <w:tabs>
+          <w:tab w:val="num" w:pos="2160"/>
+        </w:tabs>
+        <w:ind w:left="2160" w:hanging="360"/>
+      </w:pPr>
+      <w:rPr>
+        <w:rFonts w:ascii="Wingdings" w:hAnsi="Wingdings" w:hint="default"/>
+        <w:sz w:val="20"/>
+      </w:rPr>
+    </w:lvl>
+    <w:lvl w:ilvl="3" w:tentative="1">
+      <w:start w:val="1"/>
+      <w:numFmt w:val="bullet"/>
+      <w:lvlText w:val=""/>
+      <w:lvlJc w:val="left"/>
+      <w:pPr>
+        <w:tabs>
+          <w:tab w:val="num" w:pos="2880"/>
+        </w:tabs>
+        <w:ind w:left="2880" w:hanging="360"/>
+      </w:pPr>
+      <w:rPr>
+        <w:rFonts w:ascii="Wingdings" w:hAnsi="Wingdings" w:hint="default"/>
+        <w:sz w:val="20"/>
+      </w:rPr>
+    </w:lvl>
+    <w:lvl w:ilvl="4" w:tentative="1">
+      <w:start w:val="1"/>
+      <w:numFmt w:val="bullet"/>
+      <w:lvlText w:val=""/>
+      <w:lvlJc w:val="left"/>
+      <w:pPr>
+        <w:tabs>
+          <w:tab w:val="num" w:pos="3600"/>
+        </w:tabs>
+        <w:ind w:left="3600" w:hanging="360"/>
+      </w:pPr>
+      <w:rPr>
+        <w:rFonts w:ascii="Wingdings" w:hAnsi="Wingdings" w:hint="default"/>
+        <w:sz w:val="20"/>
+      </w:rPr>
+    </w:lvl>
+    <w:lvl w:ilvl="5" w:tentative="1">
+      <w:start w:val="1"/>
+      <w:numFmt w:val="bullet"/>
+      <w:lvlText w:val=""/>
+      <w:lvlJc w:val="left"/>
+      <w:pPr>
+        <w:tabs>
+          <w:tab w:val="num" w:pos="4320"/>
+        </w:tabs>
+        <w:ind w:left="4320" w:hanging="360"/>
+      </w:pPr>
+      <w:rPr>
+        <w:rFonts w:ascii="Wingdings" w:hAnsi="Wingdings" w:hint="default"/>
+        <w:sz w:val="20"/>
+      </w:rPr>
+    </w:lvl>
+    <w:lvl w:ilvl="6" w:tentative="1">
+      <w:start w:val="1"/>
+      <w:numFmt w:val="bullet"/>
+      <w:lvlText w:val=""/>
+      <w:lvlJc w:val="left"/>
+      <w:pPr>
+        <w:tabs>
+          <w:tab w:val="num" w:pos="5040"/>
+        </w:tabs>
+        <w:ind w:left="5040" w:hanging="360"/>
+      </w:pPr>
+      <w:rPr>
+        <w:rFonts w:ascii="Wingdings" w:hAnsi="Wingdings" w:hint="default"/>
+        <w:sz w:val="20"/>
+      </w:rPr>
+    </w:lvl>
+    <w:lvl w:ilvl="7" w:tentative="1">
+      <w:start w:val="1"/>
+      <w:numFmt w:val="bullet"/>
+      <w:lvlText w:val=""/>
+      <w:lvlJc w:val="left"/>
+      <w:pPr>
+        <w:tabs>
+          <w:tab w:val="num" w:pos="5760"/>
+        </w:tabs>
+        <w:ind w:left="5760" w:hanging="360"/>
+      </w:pPr>
+      <w:rPr>
+        <w:rFonts w:ascii="Wingdings" w:hAnsi="Wingdings" w:hint="default"/>
+        <w:sz w:val="20"/>
+      </w:rPr>
+    </w:lvl>
+    <w:lvl w:ilvl="8" w:tentative="1">
+      <w:start w:val="1"/>
+      <w:numFmt w:val="bullet"/>
+      <w:lvlText w:val=""/>
+      <w:lvlJc w:val="left"/>
+      <w:pPr>
+        <w:tabs>
+          <w:tab w:val="num" w:pos="6480"/>
+        </w:tabs>
+        <w:ind w:left="6480" w:hanging="360"/>
+      </w:pPr>
+      <w:rPr>
+        <w:rFonts w:ascii="Wingdings" w:hAnsi="Wingdings" w:hint="default"/>
+        <w:sz w:val="20"/>
+      </w:rPr>
+    </w:lvl>
+  </w:abstractNum>
+  <w:abstractNum w:abstractNumId="39" w15:restartNumberingAfterBreak="0">
+    <w:nsid w:val="342C4776"/>
+    <w:multiLevelType w:val="multilevel"/>
+    <w:tmpl w:val="69AE9F3A"/>
+    <w:lvl w:ilvl="0">
+      <w:start w:val="1"/>
+      <w:numFmt w:val="decimal"/>
+      <w:lvlText w:val="%1."/>
+      <w:lvlJc w:val="left"/>
+      <w:pPr>
+        <w:tabs>
+          <w:tab w:val="num" w:pos="720"/>
+        </w:tabs>
+        <w:ind w:left="720" w:hanging="360"/>
+      </w:pPr>
+    </w:lvl>
+    <w:lvl w:ilvl="1" w:tentative="1">
+      <w:start w:val="1"/>
+      <w:numFmt w:val="decimal"/>
+      <w:lvlText w:val="%2."/>
+      <w:lvlJc w:val="left"/>
+      <w:pPr>
+        <w:tabs>
+          <w:tab w:val="num" w:pos="1440"/>
+        </w:tabs>
+        <w:ind w:left="1440" w:hanging="360"/>
+      </w:pPr>
+    </w:lvl>
+    <w:lvl w:ilvl="2" w:tentative="1">
+      <w:start w:val="1"/>
+      <w:numFmt w:val="decimal"/>
+      <w:lvlText w:val="%3."/>
+      <w:lvlJc w:val="left"/>
+      <w:pPr>
+        <w:tabs>
+          <w:tab w:val="num" w:pos="2160"/>
+        </w:tabs>
+        <w:ind w:left="2160" w:hanging="360"/>
+      </w:pPr>
+    </w:lvl>
+    <w:lvl w:ilvl="3" w:tentative="1">
+      <w:start w:val="1"/>
+      <w:numFmt w:val="decimal"/>
+      <w:lvlText w:val="%4."/>
+      <w:lvlJc w:val="left"/>
+      <w:pPr>
+        <w:tabs>
+          <w:tab w:val="num" w:pos="2880"/>
+        </w:tabs>
+        <w:ind w:left="2880" w:hanging="360"/>
+      </w:pPr>
+    </w:lvl>
+    <w:lvl w:ilvl="4" w:tentative="1">
+      <w:start w:val="1"/>
+      <w:numFmt w:val="decimal"/>
+      <w:lvlText w:val="%5."/>
+      <w:lvlJc w:val="left"/>
+      <w:pPr>
+        <w:tabs>
+          <w:tab w:val="num" w:pos="3600"/>
+        </w:tabs>
+        <w:ind w:left="3600" w:hanging="360"/>
+      </w:pPr>
+    </w:lvl>
+    <w:lvl w:ilvl="5" w:tentative="1">
+      <w:start w:val="1"/>
+      <w:numFmt w:val="decimal"/>
+      <w:lvlText w:val="%6."/>
+      <w:lvlJc w:val="left"/>
+      <w:pPr>
+        <w:tabs>
+          <w:tab w:val="num" w:pos="4320"/>
+        </w:tabs>
+        <w:ind w:left="4320" w:hanging="360"/>
+      </w:pPr>
+    </w:lvl>
+    <w:lvl w:ilvl="6" w:tentative="1">
+      <w:start w:val="1"/>
+      <w:numFmt w:val="decimal"/>
+      <w:lvlText w:val="%7."/>
+      <w:lvlJc w:val="left"/>
+      <w:pPr>
+        <w:tabs>
+          <w:tab w:val="num" w:pos="5040"/>
+        </w:tabs>
+        <w:ind w:left="5040" w:hanging="360"/>
+      </w:pPr>
+    </w:lvl>
+    <w:lvl w:ilvl="7" w:tentative="1">
+      <w:start w:val="1"/>
+      <w:numFmt w:val="decimal"/>
+      <w:lvlText w:val="%8."/>
+      <w:lvlJc w:val="left"/>
+      <w:pPr>
+        <w:tabs>
+          <w:tab w:val="num" w:pos="5760"/>
+        </w:tabs>
+        <w:ind w:left="5760" w:hanging="360"/>
+      </w:pPr>
+    </w:lvl>
+    <w:lvl w:ilvl="8" w:tentative="1">
+      <w:start w:val="1"/>
+      <w:numFmt w:val="decimal"/>
+      <w:lvlText w:val="%9."/>
+      <w:lvlJc w:val="left"/>
+      <w:pPr>
+        <w:tabs>
+          <w:tab w:val="num" w:pos="6480"/>
+        </w:tabs>
+        <w:ind w:left="6480" w:hanging="360"/>
+      </w:pPr>
+    </w:lvl>
+  </w:abstractNum>
+  <w:abstractNum w:abstractNumId="40" w15:restartNumberingAfterBreak="0">
     <w:nsid w:val="35873754"/>
     <w:multiLevelType w:val="multilevel"/>
     <w:tmpl w:val="9BF22E64"/>
@@ -5377,7 +9827,156 @@
       </w:rPr>
     </w:lvl>
   </w:abstractNum>
-  <w:abstractNum w:abstractNumId="23" w15:restartNumberingAfterBreak="0">
+  <w:abstractNum w:abstractNumId="41" w15:restartNumberingAfterBreak="0">
+    <w:nsid w:val="3728471B"/>
+    <w:multiLevelType w:val="multilevel"/>
+    <w:tmpl w:val="230A8C92"/>
+    <w:lvl w:ilvl="0">
+      <w:start w:val="1"/>
+      <w:numFmt w:val="bullet"/>
+      <w:lvlText w:val=""/>
+      <w:lvlJc w:val="left"/>
+      <w:pPr>
+        <w:tabs>
+          <w:tab w:val="num" w:pos="720"/>
+        </w:tabs>
+        <w:ind w:left="720" w:hanging="360"/>
+      </w:pPr>
+      <w:rPr>
+        <w:rFonts w:ascii="Symbol" w:hAnsi="Symbol" w:hint="default"/>
+        <w:sz w:val="20"/>
+      </w:rPr>
+    </w:lvl>
+    <w:lvl w:ilvl="1" w:tentative="1">
+      <w:start w:val="1"/>
+      <w:numFmt w:val="bullet"/>
+      <w:lvlText w:val="o"/>
+      <w:lvlJc w:val="left"/>
+      <w:pPr>
+        <w:tabs>
+          <w:tab w:val="num" w:pos="1440"/>
+        </w:tabs>
+        <w:ind w:left="1440" w:hanging="360"/>
+      </w:pPr>
+      <w:rPr>
+        <w:rFonts w:ascii="Courier New" w:hAnsi="Courier New" w:hint="default"/>
+        <w:sz w:val="20"/>
+      </w:rPr>
+    </w:lvl>
+    <w:lvl w:ilvl="2" w:tentative="1">
+      <w:start w:val="1"/>
+      <w:numFmt w:val="bullet"/>
+      <w:lvlText w:val=""/>
+      <w:lvlJc w:val="left"/>
+      <w:pPr>
+        <w:tabs>
+          <w:tab w:val="num" w:pos="2160"/>
+        </w:tabs>
+        <w:ind w:left="2160" w:hanging="360"/>
+      </w:pPr>
+      <w:rPr>
+        <w:rFonts w:ascii="Wingdings" w:hAnsi="Wingdings" w:hint="default"/>
+        <w:sz w:val="20"/>
+      </w:rPr>
+    </w:lvl>
+    <w:lvl w:ilvl="3" w:tentative="1">
+      <w:start w:val="1"/>
+      <w:numFmt w:val="bullet"/>
+      <w:lvlText w:val=""/>
+      <w:lvlJc w:val="left"/>
+      <w:pPr>
+        <w:tabs>
+          <w:tab w:val="num" w:pos="2880"/>
+        </w:tabs>
+        <w:ind w:left="2880" w:hanging="360"/>
+      </w:pPr>
+      <w:rPr>
+        <w:rFonts w:ascii="Wingdings" w:hAnsi="Wingdings" w:hint="default"/>
+        <w:sz w:val="20"/>
+      </w:rPr>
+    </w:lvl>
+    <w:lvl w:ilvl="4" w:tentative="1">
+      <w:start w:val="1"/>
+      <w:numFmt w:val="bullet"/>
+      <w:lvlText w:val=""/>
+      <w:lvlJc w:val="left"/>
+      <w:pPr>
+        <w:tabs>
+          <w:tab w:val="num" w:pos="3600"/>
+        </w:tabs>
+        <w:ind w:left="3600" w:hanging="360"/>
+      </w:pPr>
+      <w:rPr>
+        <w:rFonts w:ascii="Wingdings" w:hAnsi="Wingdings" w:hint="default"/>
+        <w:sz w:val="20"/>
+      </w:rPr>
+    </w:lvl>
+    <w:lvl w:ilvl="5" w:tentative="1">
+      <w:start w:val="1"/>
+      <w:numFmt w:val="bullet"/>
+      <w:lvlText w:val=""/>
+      <w:lvlJc w:val="left"/>
+      <w:pPr>
+        <w:tabs>
+          <w:tab w:val="num" w:pos="4320"/>
+        </w:tabs>
+        <w:ind w:left="4320" w:hanging="360"/>
+      </w:pPr>
+      <w:rPr>
+        <w:rFonts w:ascii="Wingdings" w:hAnsi="Wingdings" w:hint="default"/>
+        <w:sz w:val="20"/>
+      </w:rPr>
+    </w:lvl>
+    <w:lvl w:ilvl="6" w:tentative="1">
+      <w:start w:val="1"/>
+      <w:numFmt w:val="bullet"/>
+      <w:lvlText w:val=""/>
+      <w:lvlJc w:val="left"/>
+      <w:pPr>
+        <w:tabs>
+          <w:tab w:val="num" w:pos="5040"/>
+        </w:tabs>
+        <w:ind w:left="5040" w:hanging="360"/>
+      </w:pPr>
+      <w:rPr>
+        <w:rFonts w:ascii="Wingdings" w:hAnsi="Wingdings" w:hint="default"/>
+        <w:sz w:val="20"/>
+      </w:rPr>
+    </w:lvl>
+    <w:lvl w:ilvl="7" w:tentative="1">
+      <w:start w:val="1"/>
+      <w:numFmt w:val="bullet"/>
+      <w:lvlText w:val=""/>
+      <w:lvlJc w:val="left"/>
+      <w:pPr>
+        <w:tabs>
+          <w:tab w:val="num" w:pos="5760"/>
+        </w:tabs>
+        <w:ind w:left="5760" w:hanging="360"/>
+      </w:pPr>
+      <w:rPr>
+        <w:rFonts w:ascii="Wingdings" w:hAnsi="Wingdings" w:hint="default"/>
+        <w:sz w:val="20"/>
+      </w:rPr>
+    </w:lvl>
+    <w:lvl w:ilvl="8" w:tentative="1">
+      <w:start w:val="1"/>
+      <w:numFmt w:val="bullet"/>
+      <w:lvlText w:val=""/>
+      <w:lvlJc w:val="left"/>
+      <w:pPr>
+        <w:tabs>
+          <w:tab w:val="num" w:pos="6480"/>
+        </w:tabs>
+        <w:ind w:left="6480" w:hanging="360"/>
+      </w:pPr>
+      <w:rPr>
+        <w:rFonts w:ascii="Wingdings" w:hAnsi="Wingdings" w:hint="default"/>
+        <w:sz w:val="20"/>
+      </w:rPr>
+    </w:lvl>
+  </w:abstractNum>
+  <w:abstractNum w:abstractNumId="42" w15:restartNumberingAfterBreak="0">
     <w:nsid w:val="3799198F"/>
     <w:multiLevelType w:val="multilevel"/>
     <w:tmpl w:val="71EE4E72"/>
@@ -5526,7 +10125,7 @@
       </w:rPr>
     </w:lvl>
   </w:abstractNum>
-  <w:abstractNum w:abstractNumId="24" w15:restartNumberingAfterBreak="0">
+  <w:abstractNum w:abstractNumId="43" w15:restartNumberingAfterBreak="0">
     <w:nsid w:val="389C045A"/>
     <w:multiLevelType w:val="multilevel"/>
     <w:tmpl w:val="5E345584"/>
@@ -5639,7 +10238,752 @@
       </w:pPr>
     </w:lvl>
   </w:abstractNum>
-  <w:abstractNum w:abstractNumId="25" w15:restartNumberingAfterBreak="0">
+  <w:abstractNum w:abstractNumId="44" w15:restartNumberingAfterBreak="0">
+    <w:nsid w:val="3D8A1BD7"/>
+    <w:multiLevelType w:val="multilevel"/>
+    <w:tmpl w:val="600880A4"/>
+    <w:lvl w:ilvl="0">
+      <w:start w:val="1"/>
+      <w:numFmt w:val="bullet"/>
+      <w:lvlText w:val=""/>
+      <w:lvlJc w:val="left"/>
+      <w:pPr>
+        <w:tabs>
+          <w:tab w:val="num" w:pos="720"/>
+        </w:tabs>
+        <w:ind w:left="720" w:hanging="360"/>
+      </w:pPr>
+      <w:rPr>
+        <w:rFonts w:ascii="Symbol" w:hAnsi="Symbol" w:hint="default"/>
+        <w:sz w:val="20"/>
+      </w:rPr>
+    </w:lvl>
+    <w:lvl w:ilvl="1" w:tentative="1">
+      <w:start w:val="1"/>
+      <w:numFmt w:val="bullet"/>
+      <w:lvlText w:val="o"/>
+      <w:lvlJc w:val="left"/>
+      <w:pPr>
+        <w:tabs>
+          <w:tab w:val="num" w:pos="1440"/>
+        </w:tabs>
+        <w:ind w:left="1440" w:hanging="360"/>
+      </w:pPr>
+      <w:rPr>
+        <w:rFonts w:ascii="Courier New" w:hAnsi="Courier New" w:hint="default"/>
+        <w:sz w:val="20"/>
+      </w:rPr>
+    </w:lvl>
+    <w:lvl w:ilvl="2" w:tentative="1">
+      <w:start w:val="1"/>
+      <w:numFmt w:val="bullet"/>
+      <w:lvlText w:val=""/>
+      <w:lvlJc w:val="left"/>
+      <w:pPr>
+        <w:tabs>
+          <w:tab w:val="num" w:pos="2160"/>
+        </w:tabs>
+        <w:ind w:left="2160" w:hanging="360"/>
+      </w:pPr>
+      <w:rPr>
+        <w:rFonts w:ascii="Wingdings" w:hAnsi="Wingdings" w:hint="default"/>
+        <w:sz w:val="20"/>
+      </w:rPr>
+    </w:lvl>
+    <w:lvl w:ilvl="3" w:tentative="1">
+      <w:start w:val="1"/>
+      <w:numFmt w:val="bullet"/>
+      <w:lvlText w:val=""/>
+      <w:lvlJc w:val="left"/>
+      <w:pPr>
+        <w:tabs>
+          <w:tab w:val="num" w:pos="2880"/>
+        </w:tabs>
+        <w:ind w:left="2880" w:hanging="360"/>
+      </w:pPr>
+      <w:rPr>
+        <w:rFonts w:ascii="Wingdings" w:hAnsi="Wingdings" w:hint="default"/>
+        <w:sz w:val="20"/>
+      </w:rPr>
+    </w:lvl>
+    <w:lvl w:ilvl="4" w:tentative="1">
+      <w:start w:val="1"/>
+      <w:numFmt w:val="bullet"/>
+      <w:lvlText w:val=""/>
+      <w:lvlJc w:val="left"/>
+      <w:pPr>
+        <w:tabs>
+          <w:tab w:val="num" w:pos="3600"/>
+        </w:tabs>
+        <w:ind w:left="3600" w:hanging="360"/>
+      </w:pPr>
+      <w:rPr>
+        <w:rFonts w:ascii="Wingdings" w:hAnsi="Wingdings" w:hint="default"/>
+        <w:sz w:val="20"/>
+      </w:rPr>
+    </w:lvl>
+    <w:lvl w:ilvl="5" w:tentative="1">
+      <w:start w:val="1"/>
+      <w:numFmt w:val="bullet"/>
+      <w:lvlText w:val=""/>
+      <w:lvlJc w:val="left"/>
+      <w:pPr>
+        <w:tabs>
+          <w:tab w:val="num" w:pos="4320"/>
+        </w:tabs>
+        <w:ind w:left="4320" w:hanging="360"/>
+      </w:pPr>
+      <w:rPr>
+        <w:rFonts w:ascii="Wingdings" w:hAnsi="Wingdings" w:hint="default"/>
+        <w:sz w:val="20"/>
+      </w:rPr>
+    </w:lvl>
+    <w:lvl w:ilvl="6" w:tentative="1">
+      <w:start w:val="1"/>
+      <w:numFmt w:val="bullet"/>
+      <w:lvlText w:val=""/>
+      <w:lvlJc w:val="left"/>
+      <w:pPr>
+        <w:tabs>
+          <w:tab w:val="num" w:pos="5040"/>
+        </w:tabs>
+        <w:ind w:left="5040" w:hanging="360"/>
+      </w:pPr>
+      <w:rPr>
+        <w:rFonts w:ascii="Wingdings" w:hAnsi="Wingdings" w:hint="default"/>
+        <w:sz w:val="20"/>
+      </w:rPr>
+    </w:lvl>
+    <w:lvl w:ilvl="7" w:tentative="1">
+      <w:start w:val="1"/>
+      <w:numFmt w:val="bullet"/>
+      <w:lvlText w:val=""/>
+      <w:lvlJc w:val="left"/>
+      <w:pPr>
+        <w:tabs>
+          <w:tab w:val="num" w:pos="5760"/>
+        </w:tabs>
+        <w:ind w:left="5760" w:hanging="360"/>
+      </w:pPr>
+      <w:rPr>
+        <w:rFonts w:ascii="Wingdings" w:hAnsi="Wingdings" w:hint="default"/>
+        <w:sz w:val="20"/>
+      </w:rPr>
+    </w:lvl>
+    <w:lvl w:ilvl="8" w:tentative="1">
+      <w:start w:val="1"/>
+      <w:numFmt w:val="bullet"/>
+      <w:lvlText w:val=""/>
+      <w:lvlJc w:val="left"/>
+      <w:pPr>
+        <w:tabs>
+          <w:tab w:val="num" w:pos="6480"/>
+        </w:tabs>
+        <w:ind w:left="6480" w:hanging="360"/>
+      </w:pPr>
+      <w:rPr>
+        <w:rFonts w:ascii="Wingdings" w:hAnsi="Wingdings" w:hint="default"/>
+        <w:sz w:val="20"/>
+      </w:rPr>
+    </w:lvl>
+  </w:abstractNum>
+  <w:abstractNum w:abstractNumId="45" w15:restartNumberingAfterBreak="0">
+    <w:nsid w:val="3DA65939"/>
+    <w:multiLevelType w:val="multilevel"/>
+    <w:tmpl w:val="2DAA4A62"/>
+    <w:lvl w:ilvl="0">
+      <w:start w:val="1"/>
+      <w:numFmt w:val="bullet"/>
+      <w:lvlText w:val=""/>
+      <w:lvlJc w:val="left"/>
+      <w:pPr>
+        <w:tabs>
+          <w:tab w:val="num" w:pos="720"/>
+        </w:tabs>
+        <w:ind w:left="720" w:hanging="360"/>
+      </w:pPr>
+      <w:rPr>
+        <w:rFonts w:ascii="Symbol" w:hAnsi="Symbol" w:hint="default"/>
+        <w:sz w:val="20"/>
+      </w:rPr>
+    </w:lvl>
+    <w:lvl w:ilvl="1" w:tentative="1">
+      <w:start w:val="1"/>
+      <w:numFmt w:val="bullet"/>
+      <w:lvlText w:val="o"/>
+      <w:lvlJc w:val="left"/>
+      <w:pPr>
+        <w:tabs>
+          <w:tab w:val="num" w:pos="1440"/>
+        </w:tabs>
+        <w:ind w:left="1440" w:hanging="360"/>
+      </w:pPr>
+      <w:rPr>
+        <w:rFonts w:ascii="Courier New" w:hAnsi="Courier New" w:hint="default"/>
+        <w:sz w:val="20"/>
+      </w:rPr>
+    </w:lvl>
+    <w:lvl w:ilvl="2" w:tentative="1">
+      <w:start w:val="1"/>
+      <w:numFmt w:val="bullet"/>
+      <w:lvlText w:val=""/>
+      <w:lvlJc w:val="left"/>
+      <w:pPr>
+        <w:tabs>
+          <w:tab w:val="num" w:pos="2160"/>
+        </w:tabs>
+        <w:ind w:left="2160" w:hanging="360"/>
+      </w:pPr>
+      <w:rPr>
+        <w:rFonts w:ascii="Wingdings" w:hAnsi="Wingdings" w:hint="default"/>
+        <w:sz w:val="20"/>
+      </w:rPr>
+    </w:lvl>
+    <w:lvl w:ilvl="3" w:tentative="1">
+      <w:start w:val="1"/>
+      <w:numFmt w:val="bullet"/>
+      <w:lvlText w:val=""/>
+      <w:lvlJc w:val="left"/>
+      <w:pPr>
+        <w:tabs>
+          <w:tab w:val="num" w:pos="2880"/>
+        </w:tabs>
+        <w:ind w:left="2880" w:hanging="360"/>
+      </w:pPr>
+      <w:rPr>
+        <w:rFonts w:ascii="Wingdings" w:hAnsi="Wingdings" w:hint="default"/>
+        <w:sz w:val="20"/>
+      </w:rPr>
+    </w:lvl>
+    <w:lvl w:ilvl="4" w:tentative="1">
+      <w:start w:val="1"/>
+      <w:numFmt w:val="bullet"/>
+      <w:lvlText w:val=""/>
+      <w:lvlJc w:val="left"/>
+      <w:pPr>
+        <w:tabs>
+          <w:tab w:val="num" w:pos="3600"/>
+        </w:tabs>
+        <w:ind w:left="3600" w:hanging="360"/>
+      </w:pPr>
+      <w:rPr>
+        <w:rFonts w:ascii="Wingdings" w:hAnsi="Wingdings" w:hint="default"/>
+        <w:sz w:val="20"/>
+      </w:rPr>
+    </w:lvl>
+    <w:lvl w:ilvl="5" w:tentative="1">
+      <w:start w:val="1"/>
+      <w:numFmt w:val="bullet"/>
+      <w:lvlText w:val=""/>
+      <w:lvlJc w:val="left"/>
+      <w:pPr>
+        <w:tabs>
+          <w:tab w:val="num" w:pos="4320"/>
+        </w:tabs>
+        <w:ind w:left="4320" w:hanging="360"/>
+      </w:pPr>
+      <w:rPr>
+        <w:rFonts w:ascii="Wingdings" w:hAnsi="Wingdings" w:hint="default"/>
+        <w:sz w:val="20"/>
+      </w:rPr>
+    </w:lvl>
+    <w:lvl w:ilvl="6" w:tentative="1">
+      <w:start w:val="1"/>
+      <w:numFmt w:val="bullet"/>
+      <w:lvlText w:val=""/>
+      <w:lvlJc w:val="left"/>
+      <w:pPr>
+        <w:tabs>
+          <w:tab w:val="num" w:pos="5040"/>
+        </w:tabs>
+        <w:ind w:left="5040" w:hanging="360"/>
+      </w:pPr>
+      <w:rPr>
+        <w:rFonts w:ascii="Wingdings" w:hAnsi="Wingdings" w:hint="default"/>
+        <w:sz w:val="20"/>
+      </w:rPr>
+    </w:lvl>
+    <w:lvl w:ilvl="7" w:tentative="1">
+      <w:start w:val="1"/>
+      <w:numFmt w:val="bullet"/>
+      <w:lvlText w:val=""/>
+      <w:lvlJc w:val="left"/>
+      <w:pPr>
+        <w:tabs>
+          <w:tab w:val="num" w:pos="5760"/>
+        </w:tabs>
+        <w:ind w:left="5760" w:hanging="360"/>
+      </w:pPr>
+      <w:rPr>
+        <w:rFonts w:ascii="Wingdings" w:hAnsi="Wingdings" w:hint="default"/>
+        <w:sz w:val="20"/>
+      </w:rPr>
+    </w:lvl>
+    <w:lvl w:ilvl="8" w:tentative="1">
+      <w:start w:val="1"/>
+      <w:numFmt w:val="bullet"/>
+      <w:lvlText w:val=""/>
+      <w:lvlJc w:val="left"/>
+      <w:pPr>
+        <w:tabs>
+          <w:tab w:val="num" w:pos="6480"/>
+        </w:tabs>
+        <w:ind w:left="6480" w:hanging="360"/>
+      </w:pPr>
+      <w:rPr>
+        <w:rFonts w:ascii="Wingdings" w:hAnsi="Wingdings" w:hint="default"/>
+        <w:sz w:val="20"/>
+      </w:rPr>
+    </w:lvl>
+  </w:abstractNum>
+  <w:abstractNum w:abstractNumId="46" w15:restartNumberingAfterBreak="0">
+    <w:nsid w:val="42876BCF"/>
+    <w:multiLevelType w:val="multilevel"/>
+    <w:tmpl w:val="6FEE6376"/>
+    <w:lvl w:ilvl="0">
+      <w:start w:val="1"/>
+      <w:numFmt w:val="bullet"/>
+      <w:lvlText w:val=""/>
+      <w:lvlJc w:val="left"/>
+      <w:pPr>
+        <w:tabs>
+          <w:tab w:val="num" w:pos="720"/>
+        </w:tabs>
+        <w:ind w:left="720" w:hanging="360"/>
+      </w:pPr>
+      <w:rPr>
+        <w:rFonts w:ascii="Symbol" w:hAnsi="Symbol" w:hint="default"/>
+        <w:sz w:val="20"/>
+      </w:rPr>
+    </w:lvl>
+    <w:lvl w:ilvl="1" w:tentative="1">
+      <w:start w:val="1"/>
+      <w:numFmt w:val="bullet"/>
+      <w:lvlText w:val="o"/>
+      <w:lvlJc w:val="left"/>
+      <w:pPr>
+        <w:tabs>
+          <w:tab w:val="num" w:pos="1440"/>
+        </w:tabs>
+        <w:ind w:left="1440" w:hanging="360"/>
+      </w:pPr>
+      <w:rPr>
+        <w:rFonts w:ascii="Courier New" w:hAnsi="Courier New" w:hint="default"/>
+        <w:sz w:val="20"/>
+      </w:rPr>
+    </w:lvl>
+    <w:lvl w:ilvl="2" w:tentative="1">
+      <w:start w:val="1"/>
+      <w:numFmt w:val="bullet"/>
+      <w:lvlText w:val=""/>
+      <w:lvlJc w:val="left"/>
+      <w:pPr>
+        <w:tabs>
+          <w:tab w:val="num" w:pos="2160"/>
+        </w:tabs>
+        <w:ind w:left="2160" w:hanging="360"/>
+      </w:pPr>
+      <w:rPr>
+        <w:rFonts w:ascii="Wingdings" w:hAnsi="Wingdings" w:hint="default"/>
+        <w:sz w:val="20"/>
+      </w:rPr>
+    </w:lvl>
+    <w:lvl w:ilvl="3" w:tentative="1">
+      <w:start w:val="1"/>
+      <w:numFmt w:val="bullet"/>
+      <w:lvlText w:val=""/>
+      <w:lvlJc w:val="left"/>
+      <w:pPr>
+        <w:tabs>
+          <w:tab w:val="num" w:pos="2880"/>
+        </w:tabs>
+        <w:ind w:left="2880" w:hanging="360"/>
+      </w:pPr>
+      <w:rPr>
+        <w:rFonts w:ascii="Wingdings" w:hAnsi="Wingdings" w:hint="default"/>
+        <w:sz w:val="20"/>
+      </w:rPr>
+    </w:lvl>
+    <w:lvl w:ilvl="4" w:tentative="1">
+      <w:start w:val="1"/>
+      <w:numFmt w:val="bullet"/>
+      <w:lvlText w:val=""/>
+      <w:lvlJc w:val="left"/>
+      <w:pPr>
+        <w:tabs>
+          <w:tab w:val="num" w:pos="3600"/>
+        </w:tabs>
+        <w:ind w:left="3600" w:hanging="360"/>
+      </w:pPr>
+      <w:rPr>
+        <w:rFonts w:ascii="Wingdings" w:hAnsi="Wingdings" w:hint="default"/>
+        <w:sz w:val="20"/>
+      </w:rPr>
+    </w:lvl>
+    <w:lvl w:ilvl="5" w:tentative="1">
+      <w:start w:val="1"/>
+      <w:numFmt w:val="bullet"/>
+      <w:lvlText w:val=""/>
+      <w:lvlJc w:val="left"/>
+      <w:pPr>
+        <w:tabs>
+          <w:tab w:val="num" w:pos="4320"/>
+        </w:tabs>
+        <w:ind w:left="4320" w:hanging="360"/>
+      </w:pPr>
+      <w:rPr>
+        <w:rFonts w:ascii="Wingdings" w:hAnsi="Wingdings" w:hint="default"/>
+        <w:sz w:val="20"/>
+      </w:rPr>
+    </w:lvl>
+    <w:lvl w:ilvl="6" w:tentative="1">
+      <w:start w:val="1"/>
+      <w:numFmt w:val="bullet"/>
+      <w:lvlText w:val=""/>
+      <w:lvlJc w:val="left"/>
+      <w:pPr>
+        <w:tabs>
+          <w:tab w:val="num" w:pos="5040"/>
+        </w:tabs>
+        <w:ind w:left="5040" w:hanging="360"/>
+      </w:pPr>
+      <w:rPr>
+        <w:rFonts w:ascii="Wingdings" w:hAnsi="Wingdings" w:hint="default"/>
+        <w:sz w:val="20"/>
+      </w:rPr>
+    </w:lvl>
+    <w:lvl w:ilvl="7" w:tentative="1">
+      <w:start w:val="1"/>
+      <w:numFmt w:val="bullet"/>
+      <w:lvlText w:val=""/>
+      <w:lvlJc w:val="left"/>
+      <w:pPr>
+        <w:tabs>
+          <w:tab w:val="num" w:pos="5760"/>
+        </w:tabs>
+        <w:ind w:left="5760" w:hanging="360"/>
+      </w:pPr>
+      <w:rPr>
+        <w:rFonts w:ascii="Wingdings" w:hAnsi="Wingdings" w:hint="default"/>
+        <w:sz w:val="20"/>
+      </w:rPr>
+    </w:lvl>
+    <w:lvl w:ilvl="8" w:tentative="1">
+      <w:start w:val="1"/>
+      <w:numFmt w:val="bullet"/>
+      <w:lvlText w:val=""/>
+      <w:lvlJc w:val="left"/>
+      <w:pPr>
+        <w:tabs>
+          <w:tab w:val="num" w:pos="6480"/>
+        </w:tabs>
+        <w:ind w:left="6480" w:hanging="360"/>
+      </w:pPr>
+      <w:rPr>
+        <w:rFonts w:ascii="Wingdings" w:hAnsi="Wingdings" w:hint="default"/>
+        <w:sz w:val="20"/>
+      </w:rPr>
+    </w:lvl>
+  </w:abstractNum>
+  <w:abstractNum w:abstractNumId="47" w15:restartNumberingAfterBreak="0">
+    <w:nsid w:val="42C967C1"/>
+    <w:multiLevelType w:val="multilevel"/>
+    <w:tmpl w:val="3858FDA6"/>
+    <w:lvl w:ilvl="0">
+      <w:start w:val="1"/>
+      <w:numFmt w:val="bullet"/>
+      <w:lvlText w:val=""/>
+      <w:lvlJc w:val="left"/>
+      <w:pPr>
+        <w:tabs>
+          <w:tab w:val="num" w:pos="720"/>
+        </w:tabs>
+        <w:ind w:left="720" w:hanging="360"/>
+      </w:pPr>
+      <w:rPr>
+        <w:rFonts w:ascii="Symbol" w:hAnsi="Symbol" w:hint="default"/>
+        <w:sz w:val="20"/>
+      </w:rPr>
+    </w:lvl>
+    <w:lvl w:ilvl="1" w:tentative="1">
+      <w:start w:val="1"/>
+      <w:numFmt w:val="bullet"/>
+      <w:lvlText w:val="o"/>
+      <w:lvlJc w:val="left"/>
+      <w:pPr>
+        <w:tabs>
+          <w:tab w:val="num" w:pos="1440"/>
+        </w:tabs>
+        <w:ind w:left="1440" w:hanging="360"/>
+      </w:pPr>
+      <w:rPr>
+        <w:rFonts w:ascii="Courier New" w:hAnsi="Courier New" w:hint="default"/>
+        <w:sz w:val="20"/>
+      </w:rPr>
+    </w:lvl>
+    <w:lvl w:ilvl="2" w:tentative="1">
+      <w:start w:val="1"/>
+      <w:numFmt w:val="bullet"/>
+      <w:lvlText w:val=""/>
+      <w:lvlJc w:val="left"/>
+      <w:pPr>
+        <w:tabs>
+          <w:tab w:val="num" w:pos="2160"/>
+        </w:tabs>
+        <w:ind w:left="2160" w:hanging="360"/>
+      </w:pPr>
+      <w:rPr>
+        <w:rFonts w:ascii="Wingdings" w:hAnsi="Wingdings" w:hint="default"/>
+        <w:sz w:val="20"/>
+      </w:rPr>
+    </w:lvl>
+    <w:lvl w:ilvl="3" w:tentative="1">
+      <w:start w:val="1"/>
+      <w:numFmt w:val="bullet"/>
+      <w:lvlText w:val=""/>
+      <w:lvlJc w:val="left"/>
+      <w:pPr>
+        <w:tabs>
+          <w:tab w:val="num" w:pos="2880"/>
+        </w:tabs>
+        <w:ind w:left="2880" w:hanging="360"/>
+      </w:pPr>
+      <w:rPr>
+        <w:rFonts w:ascii="Wingdings" w:hAnsi="Wingdings" w:hint="default"/>
+        <w:sz w:val="20"/>
+      </w:rPr>
+    </w:lvl>
+    <w:lvl w:ilvl="4" w:tentative="1">
+      <w:start w:val="1"/>
+      <w:numFmt w:val="bullet"/>
+      <w:lvlText w:val=""/>
+      <w:lvlJc w:val="left"/>
+      <w:pPr>
+        <w:tabs>
+          <w:tab w:val="num" w:pos="3600"/>
+        </w:tabs>
+        <w:ind w:left="3600" w:hanging="360"/>
+      </w:pPr>
+      <w:rPr>
+        <w:rFonts w:ascii="Wingdings" w:hAnsi="Wingdings" w:hint="default"/>
+        <w:sz w:val="20"/>
+      </w:rPr>
+    </w:lvl>
+    <w:lvl w:ilvl="5" w:tentative="1">
+      <w:start w:val="1"/>
+      <w:numFmt w:val="bullet"/>
+      <w:lvlText w:val=""/>
+      <w:lvlJc w:val="left"/>
+      <w:pPr>
+        <w:tabs>
+          <w:tab w:val="num" w:pos="4320"/>
+        </w:tabs>
+        <w:ind w:left="4320" w:hanging="360"/>
+      </w:pPr>
+      <w:rPr>
+        <w:rFonts w:ascii="Wingdings" w:hAnsi="Wingdings" w:hint="default"/>
+        <w:sz w:val="20"/>
+      </w:rPr>
+    </w:lvl>
+    <w:lvl w:ilvl="6" w:tentative="1">
+      <w:start w:val="1"/>
+      <w:numFmt w:val="bullet"/>
+      <w:lvlText w:val=""/>
+      <w:lvlJc w:val="left"/>
+      <w:pPr>
+        <w:tabs>
+          <w:tab w:val="num" w:pos="5040"/>
+        </w:tabs>
+        <w:ind w:left="5040" w:hanging="360"/>
+      </w:pPr>
+      <w:rPr>
+        <w:rFonts w:ascii="Wingdings" w:hAnsi="Wingdings" w:hint="default"/>
+        <w:sz w:val="20"/>
+      </w:rPr>
+    </w:lvl>
+    <w:lvl w:ilvl="7" w:tentative="1">
+      <w:start w:val="1"/>
+      <w:numFmt w:val="bullet"/>
+      <w:lvlText w:val=""/>
+      <w:lvlJc w:val="left"/>
+      <w:pPr>
+        <w:tabs>
+          <w:tab w:val="num" w:pos="5760"/>
+        </w:tabs>
+        <w:ind w:left="5760" w:hanging="360"/>
+      </w:pPr>
+      <w:rPr>
+        <w:rFonts w:ascii="Wingdings" w:hAnsi="Wingdings" w:hint="default"/>
+        <w:sz w:val="20"/>
+      </w:rPr>
+    </w:lvl>
+    <w:lvl w:ilvl="8" w:tentative="1">
+      <w:start w:val="1"/>
+      <w:numFmt w:val="bullet"/>
+      <w:lvlText w:val=""/>
+      <w:lvlJc w:val="left"/>
+      <w:pPr>
+        <w:tabs>
+          <w:tab w:val="num" w:pos="6480"/>
+        </w:tabs>
+        <w:ind w:left="6480" w:hanging="360"/>
+      </w:pPr>
+      <w:rPr>
+        <w:rFonts w:ascii="Wingdings" w:hAnsi="Wingdings" w:hint="default"/>
+        <w:sz w:val="20"/>
+      </w:rPr>
+    </w:lvl>
+  </w:abstractNum>
+  <w:abstractNum w:abstractNumId="48" w15:restartNumberingAfterBreak="0">
+    <w:nsid w:val="448E40E6"/>
+    <w:multiLevelType w:val="multilevel"/>
+    <w:tmpl w:val="05947A0A"/>
+    <w:lvl w:ilvl="0">
+      <w:start w:val="1"/>
+      <w:numFmt w:val="bullet"/>
+      <w:lvlText w:val=""/>
+      <w:lvlJc w:val="left"/>
+      <w:pPr>
+        <w:tabs>
+          <w:tab w:val="num" w:pos="720"/>
+        </w:tabs>
+        <w:ind w:left="720" w:hanging="360"/>
+      </w:pPr>
+      <w:rPr>
+        <w:rFonts w:ascii="Symbol" w:hAnsi="Symbol" w:hint="default"/>
+        <w:sz w:val="20"/>
+      </w:rPr>
+    </w:lvl>
+    <w:lvl w:ilvl="1" w:tentative="1">
+      <w:start w:val="1"/>
+      <w:numFmt w:val="bullet"/>
+      <w:lvlText w:val="o"/>
+      <w:lvlJc w:val="left"/>
+      <w:pPr>
+        <w:tabs>
+          <w:tab w:val="num" w:pos="1440"/>
+        </w:tabs>
+        <w:ind w:left="1440" w:hanging="360"/>
+      </w:pPr>
+      <w:rPr>
+        <w:rFonts w:ascii="Courier New" w:hAnsi="Courier New" w:hint="default"/>
+        <w:sz w:val="20"/>
+      </w:rPr>
+    </w:lvl>
+    <w:lvl w:ilvl="2" w:tentative="1">
+      <w:start w:val="1"/>
+      <w:numFmt w:val="bullet"/>
+      <w:lvlText w:val=""/>
+      <w:lvlJc w:val="left"/>
+      <w:pPr>
+        <w:tabs>
+          <w:tab w:val="num" w:pos="2160"/>
+        </w:tabs>
+        <w:ind w:left="2160" w:hanging="360"/>
+      </w:pPr>
+      <w:rPr>
+        <w:rFonts w:ascii="Wingdings" w:hAnsi="Wingdings" w:hint="default"/>
+        <w:sz w:val="20"/>
+      </w:rPr>
+    </w:lvl>
+    <w:lvl w:ilvl="3" w:tentative="1">
+      <w:start w:val="1"/>
+      <w:numFmt w:val="bullet"/>
+      <w:lvlText w:val=""/>
+      <w:lvlJc w:val="left"/>
+      <w:pPr>
+        <w:tabs>
+          <w:tab w:val="num" w:pos="2880"/>
+        </w:tabs>
+        <w:ind w:left="2880" w:hanging="360"/>
+      </w:pPr>
+      <w:rPr>
+        <w:rFonts w:ascii="Wingdings" w:hAnsi="Wingdings" w:hint="default"/>
+        <w:sz w:val="20"/>
+      </w:rPr>
+    </w:lvl>
+    <w:lvl w:ilvl="4" w:tentative="1">
+      <w:start w:val="1"/>
+      <w:numFmt w:val="bullet"/>
+      <w:lvlText w:val=""/>
+      <w:lvlJc w:val="left"/>
+      <w:pPr>
+        <w:tabs>
+          <w:tab w:val="num" w:pos="3600"/>
+        </w:tabs>
+        <w:ind w:left="3600" w:hanging="360"/>
+      </w:pPr>
+      <w:rPr>
+        <w:rFonts w:ascii="Wingdings" w:hAnsi="Wingdings" w:hint="default"/>
+        <w:sz w:val="20"/>
+      </w:rPr>
+    </w:lvl>
+    <w:lvl w:ilvl="5" w:tentative="1">
+      <w:start w:val="1"/>
+      <w:numFmt w:val="bullet"/>
+      <w:lvlText w:val=""/>
+      <w:lvlJc w:val="left"/>
+      <w:pPr>
+        <w:tabs>
+          <w:tab w:val="num" w:pos="4320"/>
+        </w:tabs>
+        <w:ind w:left="4320" w:hanging="360"/>
+      </w:pPr>
+      <w:rPr>
+        <w:rFonts w:ascii="Wingdings" w:hAnsi="Wingdings" w:hint="default"/>
+        <w:sz w:val="20"/>
+      </w:rPr>
+    </w:lvl>
+    <w:lvl w:ilvl="6" w:tentative="1">
+      <w:start w:val="1"/>
+      <w:numFmt w:val="bullet"/>
+      <w:lvlText w:val=""/>
+      <w:lvlJc w:val="left"/>
+      <w:pPr>
+        <w:tabs>
+          <w:tab w:val="num" w:pos="5040"/>
+        </w:tabs>
+        <w:ind w:left="5040" w:hanging="360"/>
+      </w:pPr>
+      <w:rPr>
+        <w:rFonts w:ascii="Wingdings" w:hAnsi="Wingdings" w:hint="default"/>
+        <w:sz w:val="20"/>
+      </w:rPr>
+    </w:lvl>
+    <w:lvl w:ilvl="7" w:tentative="1">
+      <w:start w:val="1"/>
+      <w:numFmt w:val="bullet"/>
+      <w:lvlText w:val=""/>
+      <w:lvlJc w:val="left"/>
+      <w:pPr>
+        <w:tabs>
+          <w:tab w:val="num" w:pos="5760"/>
+        </w:tabs>
+        <w:ind w:left="5760" w:hanging="360"/>
+      </w:pPr>
+      <w:rPr>
+        <w:rFonts w:ascii="Wingdings" w:hAnsi="Wingdings" w:hint="default"/>
+        <w:sz w:val="20"/>
+      </w:rPr>
+    </w:lvl>
+    <w:lvl w:ilvl="8" w:tentative="1">
+      <w:start w:val="1"/>
+      <w:numFmt w:val="bullet"/>
+      <w:lvlText w:val=""/>
+      <w:lvlJc w:val="left"/>
+      <w:pPr>
+        <w:tabs>
+          <w:tab w:val="num" w:pos="6480"/>
+        </w:tabs>
+        <w:ind w:left="6480" w:hanging="360"/>
+      </w:pPr>
+      <w:rPr>
+        <w:rFonts w:ascii="Wingdings" w:hAnsi="Wingdings" w:hint="default"/>
+        <w:sz w:val="20"/>
+      </w:rPr>
+    </w:lvl>
+  </w:abstractNum>
+  <w:abstractNum w:abstractNumId="49" w15:restartNumberingAfterBreak="0">
     <w:nsid w:val="461F53BA"/>
     <w:multiLevelType w:val="multilevel"/>
     <w:tmpl w:val="BA7EFE08"/>
@@ -5788,7 +11132,7 @@
       </w:rPr>
     </w:lvl>
   </w:abstractNum>
-  <w:abstractNum w:abstractNumId="26" w15:restartNumberingAfterBreak="0">
+  <w:abstractNum w:abstractNumId="50" w15:restartNumberingAfterBreak="0">
     <w:nsid w:val="47BC3620"/>
     <w:multiLevelType w:val="multilevel"/>
     <w:tmpl w:val="5232D158"/>
@@ -5937,7 +11281,7 @@
       </w:rPr>
     </w:lvl>
   </w:abstractNum>
-  <w:abstractNum w:abstractNumId="27" w15:restartNumberingAfterBreak="0">
+  <w:abstractNum w:abstractNumId="51" w15:restartNumberingAfterBreak="0">
     <w:nsid w:val="4C692D4E"/>
     <w:multiLevelType w:val="multilevel"/>
     <w:tmpl w:val="774051AC"/>
@@ -6086,7 +11430,7 @@
       </w:rPr>
     </w:lvl>
   </w:abstractNum>
-  <w:abstractNum w:abstractNumId="28" w15:restartNumberingAfterBreak="0">
+  <w:abstractNum w:abstractNumId="52" w15:restartNumberingAfterBreak="0">
     <w:nsid w:val="4DAC15FF"/>
     <w:multiLevelType w:val="multilevel"/>
     <w:tmpl w:val="27DEEA20"/>
@@ -6199,7 +11543,7 @@
       </w:pPr>
     </w:lvl>
   </w:abstractNum>
-  <w:abstractNum w:abstractNumId="29" w15:restartNumberingAfterBreak="0">
+  <w:abstractNum w:abstractNumId="53" w15:restartNumberingAfterBreak="0">
     <w:nsid w:val="52C50AEF"/>
     <w:multiLevelType w:val="multilevel"/>
     <w:tmpl w:val="64AA257C"/>
@@ -6348,7 +11692,156 @@
       </w:rPr>
     </w:lvl>
   </w:abstractNum>
-  <w:abstractNum w:abstractNumId="30" w15:restartNumberingAfterBreak="0">
+  <w:abstractNum w:abstractNumId="54" w15:restartNumberingAfterBreak="0">
+    <w:nsid w:val="52C75B8B"/>
+    <w:multiLevelType w:val="multilevel"/>
+    <w:tmpl w:val="7052674A"/>
+    <w:lvl w:ilvl="0">
+      <w:start w:val="1"/>
+      <w:numFmt w:val="bullet"/>
+      <w:lvlText w:val=""/>
+      <w:lvlJc w:val="left"/>
+      <w:pPr>
+        <w:tabs>
+          <w:tab w:val="num" w:pos="720"/>
+        </w:tabs>
+        <w:ind w:left="720" w:hanging="360"/>
+      </w:pPr>
+      <w:rPr>
+        <w:rFonts w:ascii="Symbol" w:hAnsi="Symbol" w:hint="default"/>
+        <w:sz w:val="20"/>
+      </w:rPr>
+    </w:lvl>
+    <w:lvl w:ilvl="1" w:tentative="1">
+      <w:start w:val="1"/>
+      <w:numFmt w:val="bullet"/>
+      <w:lvlText w:val="o"/>
+      <w:lvlJc w:val="left"/>
+      <w:pPr>
+        <w:tabs>
+          <w:tab w:val="num" w:pos="1440"/>
+        </w:tabs>
+        <w:ind w:left="1440" w:hanging="360"/>
+      </w:pPr>
+      <w:rPr>
+        <w:rFonts w:ascii="Courier New" w:hAnsi="Courier New" w:hint="default"/>
+        <w:sz w:val="20"/>
+      </w:rPr>
+    </w:lvl>
+    <w:lvl w:ilvl="2" w:tentative="1">
+      <w:start w:val="1"/>
+      <w:numFmt w:val="bullet"/>
+      <w:lvlText w:val=""/>
+      <w:lvlJc w:val="left"/>
+      <w:pPr>
+        <w:tabs>
+          <w:tab w:val="num" w:pos="2160"/>
+        </w:tabs>
+        <w:ind w:left="2160" w:hanging="360"/>
+      </w:pPr>
+      <w:rPr>
+        <w:rFonts w:ascii="Wingdings" w:hAnsi="Wingdings" w:hint="default"/>
+        <w:sz w:val="20"/>
+      </w:rPr>
+    </w:lvl>
+    <w:lvl w:ilvl="3" w:tentative="1">
+      <w:start w:val="1"/>
+      <w:numFmt w:val="bullet"/>
+      <w:lvlText w:val=""/>
+      <w:lvlJc w:val="left"/>
+      <w:pPr>
+        <w:tabs>
+          <w:tab w:val="num" w:pos="2880"/>
+        </w:tabs>
+        <w:ind w:left="2880" w:hanging="360"/>
+      </w:pPr>
+      <w:rPr>
+        <w:rFonts w:ascii="Wingdings" w:hAnsi="Wingdings" w:hint="default"/>
+        <w:sz w:val="20"/>
+      </w:rPr>
+    </w:lvl>
+    <w:lvl w:ilvl="4" w:tentative="1">
+      <w:start w:val="1"/>
+      <w:numFmt w:val="bullet"/>
+      <w:lvlText w:val=""/>
+      <w:lvlJc w:val="left"/>
+      <w:pPr>
+        <w:tabs>
+          <w:tab w:val="num" w:pos="3600"/>
+        </w:tabs>
+        <w:ind w:left="3600" w:hanging="360"/>
+      </w:pPr>
+      <w:rPr>
+        <w:rFonts w:ascii="Wingdings" w:hAnsi="Wingdings" w:hint="default"/>
+        <w:sz w:val="20"/>
+      </w:rPr>
+    </w:lvl>
+    <w:lvl w:ilvl="5" w:tentative="1">
+      <w:start w:val="1"/>
+      <w:numFmt w:val="bullet"/>
+      <w:lvlText w:val=""/>
+      <w:lvlJc w:val="left"/>
+      <w:pPr>
+        <w:tabs>
+          <w:tab w:val="num" w:pos="4320"/>
+        </w:tabs>
+        <w:ind w:left="4320" w:hanging="360"/>
+      </w:pPr>
+      <w:rPr>
+        <w:rFonts w:ascii="Wingdings" w:hAnsi="Wingdings" w:hint="default"/>
+        <w:sz w:val="20"/>
+      </w:rPr>
+    </w:lvl>
+    <w:lvl w:ilvl="6" w:tentative="1">
+      <w:start w:val="1"/>
+      <w:numFmt w:val="bullet"/>
+      <w:lvlText w:val=""/>
+      <w:lvlJc w:val="left"/>
+      <w:pPr>
+        <w:tabs>
+          <w:tab w:val="num" w:pos="5040"/>
+        </w:tabs>
+        <w:ind w:left="5040" w:hanging="360"/>
+      </w:pPr>
+      <w:rPr>
+        <w:rFonts w:ascii="Wingdings" w:hAnsi="Wingdings" w:hint="default"/>
+        <w:sz w:val="20"/>
+      </w:rPr>
+    </w:lvl>
+    <w:lvl w:ilvl="7" w:tentative="1">
+      <w:start w:val="1"/>
+      <w:numFmt w:val="bullet"/>
+      <w:lvlText w:val=""/>
+      <w:lvlJc w:val="left"/>
+      <w:pPr>
+        <w:tabs>
+          <w:tab w:val="num" w:pos="5760"/>
+        </w:tabs>
+        <w:ind w:left="5760" w:hanging="360"/>
+      </w:pPr>
+      <w:rPr>
+        <w:rFonts w:ascii="Wingdings" w:hAnsi="Wingdings" w:hint="default"/>
+        <w:sz w:val="20"/>
+      </w:rPr>
+    </w:lvl>
+    <w:lvl w:ilvl="8" w:tentative="1">
+      <w:start w:val="1"/>
+      <w:numFmt w:val="bullet"/>
+      <w:lvlText w:val=""/>
+      <w:lvlJc w:val="left"/>
+      <w:pPr>
+        <w:tabs>
+          <w:tab w:val="num" w:pos="6480"/>
+        </w:tabs>
+        <w:ind w:left="6480" w:hanging="360"/>
+      </w:pPr>
+      <w:rPr>
+        <w:rFonts w:ascii="Wingdings" w:hAnsi="Wingdings" w:hint="default"/>
+        <w:sz w:val="20"/>
+      </w:rPr>
+    </w:lvl>
+  </w:abstractNum>
+  <w:abstractNum w:abstractNumId="55" w15:restartNumberingAfterBreak="0">
     <w:nsid w:val="549C39C1"/>
     <w:multiLevelType w:val="multilevel"/>
     <w:tmpl w:val="AEA45656"/>
@@ -6497,7 +11990,7 @@
       </w:rPr>
     </w:lvl>
   </w:abstractNum>
-  <w:abstractNum w:abstractNumId="31" w15:restartNumberingAfterBreak="0">
+  <w:abstractNum w:abstractNumId="56" w15:restartNumberingAfterBreak="0">
     <w:nsid w:val="5BB90C79"/>
     <w:multiLevelType w:val="multilevel"/>
     <w:tmpl w:val="5E14A006"/>
@@ -6646,7 +12139,269 @@
       </w:rPr>
     </w:lvl>
   </w:abstractNum>
-  <w:abstractNum w:abstractNumId="32" w15:restartNumberingAfterBreak="0">
+  <w:abstractNum w:abstractNumId="57" w15:restartNumberingAfterBreak="0">
+    <w:nsid w:val="5D3867E7"/>
+    <w:multiLevelType w:val="multilevel"/>
+    <w:tmpl w:val="AC62C944"/>
+    <w:lvl w:ilvl="0">
+      <w:start w:val="1"/>
+      <w:numFmt w:val="bullet"/>
+      <w:lvlText w:val=""/>
+      <w:lvlJc w:val="left"/>
+      <w:pPr>
+        <w:tabs>
+          <w:tab w:val="num" w:pos="720"/>
+        </w:tabs>
+        <w:ind w:left="720" w:hanging="360"/>
+      </w:pPr>
+      <w:rPr>
+        <w:rFonts w:ascii="Symbol" w:hAnsi="Symbol" w:hint="default"/>
+        <w:sz w:val="20"/>
+      </w:rPr>
+    </w:lvl>
+    <w:lvl w:ilvl="1" w:tentative="1">
+      <w:start w:val="1"/>
+      <w:numFmt w:val="bullet"/>
+      <w:lvlText w:val="o"/>
+      <w:lvlJc w:val="left"/>
+      <w:pPr>
+        <w:tabs>
+          <w:tab w:val="num" w:pos="1440"/>
+        </w:tabs>
+        <w:ind w:left="1440" w:hanging="360"/>
+      </w:pPr>
+      <w:rPr>
+        <w:rFonts w:ascii="Courier New" w:hAnsi="Courier New" w:hint="default"/>
+        <w:sz w:val="20"/>
+      </w:rPr>
+    </w:lvl>
+    <w:lvl w:ilvl="2" w:tentative="1">
+      <w:start w:val="1"/>
+      <w:numFmt w:val="bullet"/>
+      <w:lvlText w:val=""/>
+      <w:lvlJc w:val="left"/>
+      <w:pPr>
+        <w:tabs>
+          <w:tab w:val="num" w:pos="2160"/>
+        </w:tabs>
+        <w:ind w:left="2160" w:hanging="360"/>
+      </w:pPr>
+      <w:rPr>
+        <w:rFonts w:ascii="Wingdings" w:hAnsi="Wingdings" w:hint="default"/>
+        <w:sz w:val="20"/>
+      </w:rPr>
+    </w:lvl>
+    <w:lvl w:ilvl="3" w:tentative="1">
+      <w:start w:val="1"/>
+      <w:numFmt w:val="bullet"/>
+      <w:lvlText w:val=""/>
+      <w:lvlJc w:val="left"/>
+      <w:pPr>
+        <w:tabs>
+          <w:tab w:val="num" w:pos="2880"/>
+        </w:tabs>
+        <w:ind w:left="2880" w:hanging="360"/>
+      </w:pPr>
+      <w:rPr>
+        <w:rFonts w:ascii="Wingdings" w:hAnsi="Wingdings" w:hint="default"/>
+        <w:sz w:val="20"/>
+      </w:rPr>
+    </w:lvl>
+    <w:lvl w:ilvl="4" w:tentative="1">
+      <w:start w:val="1"/>
+      <w:numFmt w:val="bullet"/>
+      <w:lvlText w:val=""/>
+      <w:lvlJc w:val="left"/>
+      <w:pPr>
+        <w:tabs>
+          <w:tab w:val="num" w:pos="3600"/>
+        </w:tabs>
+        <w:ind w:left="3600" w:hanging="360"/>
+      </w:pPr>
+      <w:rPr>
+        <w:rFonts w:ascii="Wingdings" w:hAnsi="Wingdings" w:hint="default"/>
+        <w:sz w:val="20"/>
+      </w:rPr>
+    </w:lvl>
+    <w:lvl w:ilvl="5" w:tentative="1">
+      <w:start w:val="1"/>
+      <w:numFmt w:val="bullet"/>
+      <w:lvlText w:val=""/>
+      <w:lvlJc w:val="left"/>
+      <w:pPr>
+        <w:tabs>
+          <w:tab w:val="num" w:pos="4320"/>
+        </w:tabs>
+        <w:ind w:left="4320" w:hanging="360"/>
+      </w:pPr>
+      <w:rPr>
+        <w:rFonts w:ascii="Wingdings" w:hAnsi="Wingdings" w:hint="default"/>
+        <w:sz w:val="20"/>
+      </w:rPr>
+    </w:lvl>
+    <w:lvl w:ilvl="6" w:tentative="1">
+      <w:start w:val="1"/>
+      <w:numFmt w:val="bullet"/>
+      <w:lvlText w:val=""/>
+      <w:lvlJc w:val="left"/>
+      <w:pPr>
+        <w:tabs>
+          <w:tab w:val="num" w:pos="5040"/>
+        </w:tabs>
+        <w:ind w:left="5040" w:hanging="360"/>
+      </w:pPr>
+      <w:rPr>
+        <w:rFonts w:ascii="Wingdings" w:hAnsi="Wingdings" w:hint="default"/>
+        <w:sz w:val="20"/>
+      </w:rPr>
+    </w:lvl>
+    <w:lvl w:ilvl="7" w:tentative="1">
+      <w:start w:val="1"/>
+      <w:numFmt w:val="bullet"/>
+      <w:lvlText w:val=""/>
+      <w:lvlJc w:val="left"/>
+      <w:pPr>
+        <w:tabs>
+          <w:tab w:val="num" w:pos="5760"/>
+        </w:tabs>
+        <w:ind w:left="5760" w:hanging="360"/>
+      </w:pPr>
+      <w:rPr>
+        <w:rFonts w:ascii="Wingdings" w:hAnsi="Wingdings" w:hint="default"/>
+        <w:sz w:val="20"/>
+      </w:rPr>
+    </w:lvl>
+    <w:lvl w:ilvl="8" w:tentative="1">
+      <w:start w:val="1"/>
+      <w:numFmt w:val="bullet"/>
+      <w:lvlText w:val=""/>
+      <w:lvlJc w:val="left"/>
+      <w:pPr>
+        <w:tabs>
+          <w:tab w:val="num" w:pos="6480"/>
+        </w:tabs>
+        <w:ind w:left="6480" w:hanging="360"/>
+      </w:pPr>
+      <w:rPr>
+        <w:rFonts w:ascii="Wingdings" w:hAnsi="Wingdings" w:hint="default"/>
+        <w:sz w:val="20"/>
+      </w:rPr>
+    </w:lvl>
+  </w:abstractNum>
+  <w:abstractNum w:abstractNumId="58" w15:restartNumberingAfterBreak="0">
+    <w:nsid w:val="5FC1414E"/>
+    <w:multiLevelType w:val="multilevel"/>
+    <w:tmpl w:val="2D1E2B96"/>
+    <w:lvl w:ilvl="0">
+      <w:start w:val="1"/>
+      <w:numFmt w:val="decimal"/>
+      <w:lvlText w:val="%1."/>
+      <w:lvlJc w:val="left"/>
+      <w:pPr>
+        <w:tabs>
+          <w:tab w:val="num" w:pos="720"/>
+        </w:tabs>
+        <w:ind w:left="720" w:hanging="360"/>
+      </w:pPr>
+    </w:lvl>
+    <w:lvl w:ilvl="1" w:tentative="1">
+      <w:start w:val="1"/>
+      <w:numFmt w:val="decimal"/>
+      <w:lvlText w:val="%2."/>
+      <w:lvlJc w:val="left"/>
+      <w:pPr>
+        <w:tabs>
+          <w:tab w:val="num" w:pos="1440"/>
+        </w:tabs>
+        <w:ind w:left="1440" w:hanging="360"/>
+      </w:pPr>
+    </w:lvl>
+    <w:lvl w:ilvl="2" w:tentative="1">
+      <w:start w:val="1"/>
+      <w:numFmt w:val="decimal"/>
+      <w:lvlText w:val="%3."/>
+      <w:lvlJc w:val="left"/>
+      <w:pPr>
+        <w:tabs>
+          <w:tab w:val="num" w:pos="2160"/>
+        </w:tabs>
+        <w:ind w:left="2160" w:hanging="360"/>
+      </w:pPr>
+    </w:lvl>
+    <w:lvl w:ilvl="3" w:tentative="1">
+      <w:start w:val="1"/>
+      <w:numFmt w:val="decimal"/>
+      <w:lvlText w:val="%4."/>
+      <w:lvlJc w:val="left"/>
+      <w:pPr>
+        <w:tabs>
+          <w:tab w:val="num" w:pos="2880"/>
+        </w:tabs>
+        <w:ind w:left="2880" w:hanging="360"/>
+      </w:pPr>
+    </w:lvl>
+    <w:lvl w:ilvl="4" w:tentative="1">
+      <w:start w:val="1"/>
+      <w:numFmt w:val="decimal"/>
+      <w:lvlText w:val="%5."/>
+      <w:lvlJc w:val="left"/>
+      <w:pPr>
+        <w:tabs>
+          <w:tab w:val="num" w:pos="3600"/>
+        </w:tabs>
+        <w:ind w:left="3600" w:hanging="360"/>
+      </w:pPr>
+    </w:lvl>
+    <w:lvl w:ilvl="5" w:tentative="1">
+      <w:start w:val="1"/>
+      <w:numFmt w:val="decimal"/>
+      <w:lvlText w:val="%6."/>
+      <w:lvlJc w:val="left"/>
+      <w:pPr>
+        <w:tabs>
+          <w:tab w:val="num" w:pos="4320"/>
+        </w:tabs>
+        <w:ind w:left="4320" w:hanging="360"/>
+      </w:pPr>
+    </w:lvl>
+    <w:lvl w:ilvl="6" w:tentative="1">
+      <w:start w:val="1"/>
+      <w:numFmt w:val="decimal"/>
+      <w:lvlText w:val="%7."/>
+      <w:lvlJc w:val="left"/>
+      <w:pPr>
+        <w:tabs>
+          <w:tab w:val="num" w:pos="5040"/>
+        </w:tabs>
+        <w:ind w:left="5040" w:hanging="360"/>
+      </w:pPr>
+    </w:lvl>
+    <w:lvl w:ilvl="7" w:tentative="1">
+      <w:start w:val="1"/>
+      <w:numFmt w:val="decimal"/>
+      <w:lvlText w:val="%8."/>
+      <w:lvlJc w:val="left"/>
+      <w:pPr>
+        <w:tabs>
+          <w:tab w:val="num" w:pos="5760"/>
+        </w:tabs>
+        <w:ind w:left="5760" w:hanging="360"/>
+      </w:pPr>
+    </w:lvl>
+    <w:lvl w:ilvl="8" w:tentative="1">
+      <w:start w:val="1"/>
+      <w:numFmt w:val="decimal"/>
+      <w:lvlText w:val="%9."/>
+      <w:lvlJc w:val="left"/>
+      <w:pPr>
+        <w:tabs>
+          <w:tab w:val="num" w:pos="6480"/>
+        </w:tabs>
+        <w:ind w:left="6480" w:hanging="360"/>
+      </w:pPr>
+    </w:lvl>
+  </w:abstractNum>
+  <w:abstractNum w:abstractNumId="59" w15:restartNumberingAfterBreak="0">
     <w:nsid w:val="60BF509C"/>
     <w:multiLevelType w:val="multilevel"/>
     <w:tmpl w:val="5E4AD354"/>
@@ -6759,7 +12514,7 @@
       </w:pPr>
     </w:lvl>
   </w:abstractNum>
-  <w:abstractNum w:abstractNumId="33" w15:restartNumberingAfterBreak="0">
+  <w:abstractNum w:abstractNumId="60" w15:restartNumberingAfterBreak="0">
     <w:nsid w:val="614730DF"/>
     <w:multiLevelType w:val="multilevel"/>
     <w:tmpl w:val="2FE0E9FE"/>
@@ -6908,7 +12663,7 @@
       </w:rPr>
     </w:lvl>
   </w:abstractNum>
-  <w:abstractNum w:abstractNumId="34" w15:restartNumberingAfterBreak="0">
+  <w:abstractNum w:abstractNumId="61" w15:restartNumberingAfterBreak="0">
     <w:nsid w:val="62D430A8"/>
     <w:multiLevelType w:val="multilevel"/>
     <w:tmpl w:val="BB44D386"/>
@@ -7021,7 +12776,7 @@
       </w:pPr>
     </w:lvl>
   </w:abstractNum>
-  <w:abstractNum w:abstractNumId="35" w15:restartNumberingAfterBreak="0">
+  <w:abstractNum w:abstractNumId="62" w15:restartNumberingAfterBreak="0">
     <w:nsid w:val="64402CE0"/>
     <w:multiLevelType w:val="multilevel"/>
     <w:tmpl w:val="9B7ED868"/>
@@ -7170,7 +12925,716 @@
       </w:rPr>
     </w:lvl>
   </w:abstractNum>
-  <w:abstractNum w:abstractNumId="36" w15:restartNumberingAfterBreak="0">
+  <w:abstractNum w:abstractNumId="63" w15:restartNumberingAfterBreak="0">
+    <w:nsid w:val="65860ABB"/>
+    <w:multiLevelType w:val="multilevel"/>
+    <w:tmpl w:val="9D7E5532"/>
+    <w:lvl w:ilvl="0">
+      <w:start w:val="1"/>
+      <w:numFmt w:val="bullet"/>
+      <w:lvlText w:val=""/>
+      <w:lvlJc w:val="left"/>
+      <w:pPr>
+        <w:tabs>
+          <w:tab w:val="num" w:pos="720"/>
+        </w:tabs>
+        <w:ind w:left="720" w:hanging="360"/>
+      </w:pPr>
+      <w:rPr>
+        <w:rFonts w:ascii="Symbol" w:hAnsi="Symbol" w:hint="default"/>
+        <w:sz w:val="20"/>
+      </w:rPr>
+    </w:lvl>
+    <w:lvl w:ilvl="1" w:tentative="1">
+      <w:start w:val="1"/>
+      <w:numFmt w:val="bullet"/>
+      <w:lvlText w:val="o"/>
+      <w:lvlJc w:val="left"/>
+      <w:pPr>
+        <w:tabs>
+          <w:tab w:val="num" w:pos="1440"/>
+        </w:tabs>
+        <w:ind w:left="1440" w:hanging="360"/>
+      </w:pPr>
+      <w:rPr>
+        <w:rFonts w:ascii="Courier New" w:hAnsi="Courier New" w:hint="default"/>
+        <w:sz w:val="20"/>
+      </w:rPr>
+    </w:lvl>
+    <w:lvl w:ilvl="2" w:tentative="1">
+      <w:start w:val="1"/>
+      <w:numFmt w:val="bullet"/>
+      <w:lvlText w:val=""/>
+      <w:lvlJc w:val="left"/>
+      <w:pPr>
+        <w:tabs>
+          <w:tab w:val="num" w:pos="2160"/>
+        </w:tabs>
+        <w:ind w:left="2160" w:hanging="360"/>
+      </w:pPr>
+      <w:rPr>
+        <w:rFonts w:ascii="Wingdings" w:hAnsi="Wingdings" w:hint="default"/>
+        <w:sz w:val="20"/>
+      </w:rPr>
+    </w:lvl>
+    <w:lvl w:ilvl="3" w:tentative="1">
+      <w:start w:val="1"/>
+      <w:numFmt w:val="bullet"/>
+      <w:lvlText w:val=""/>
+      <w:lvlJc w:val="left"/>
+      <w:pPr>
+        <w:tabs>
+          <w:tab w:val="num" w:pos="2880"/>
+        </w:tabs>
+        <w:ind w:left="2880" w:hanging="360"/>
+      </w:pPr>
+      <w:rPr>
+        <w:rFonts w:ascii="Wingdings" w:hAnsi="Wingdings" w:hint="default"/>
+        <w:sz w:val="20"/>
+      </w:rPr>
+    </w:lvl>
+    <w:lvl w:ilvl="4" w:tentative="1">
+      <w:start w:val="1"/>
+      <w:numFmt w:val="bullet"/>
+      <w:lvlText w:val=""/>
+      <w:lvlJc w:val="left"/>
+      <w:pPr>
+        <w:tabs>
+          <w:tab w:val="num" w:pos="3600"/>
+        </w:tabs>
+        <w:ind w:left="3600" w:hanging="360"/>
+      </w:pPr>
+      <w:rPr>
+        <w:rFonts w:ascii="Wingdings" w:hAnsi="Wingdings" w:hint="default"/>
+        <w:sz w:val="20"/>
+      </w:rPr>
+    </w:lvl>
+    <w:lvl w:ilvl="5" w:tentative="1">
+      <w:start w:val="1"/>
+      <w:numFmt w:val="bullet"/>
+      <w:lvlText w:val=""/>
+      <w:lvlJc w:val="left"/>
+      <w:pPr>
+        <w:tabs>
+          <w:tab w:val="num" w:pos="4320"/>
+        </w:tabs>
+        <w:ind w:left="4320" w:hanging="360"/>
+      </w:pPr>
+      <w:rPr>
+        <w:rFonts w:ascii="Wingdings" w:hAnsi="Wingdings" w:hint="default"/>
+        <w:sz w:val="20"/>
+      </w:rPr>
+    </w:lvl>
+    <w:lvl w:ilvl="6" w:tentative="1">
+      <w:start w:val="1"/>
+      <w:numFmt w:val="bullet"/>
+      <w:lvlText w:val=""/>
+      <w:lvlJc w:val="left"/>
+      <w:pPr>
+        <w:tabs>
+          <w:tab w:val="num" w:pos="5040"/>
+        </w:tabs>
+        <w:ind w:left="5040" w:hanging="360"/>
+      </w:pPr>
+      <w:rPr>
+        <w:rFonts w:ascii="Wingdings" w:hAnsi="Wingdings" w:hint="default"/>
+        <w:sz w:val="20"/>
+      </w:rPr>
+    </w:lvl>
+    <w:lvl w:ilvl="7" w:tentative="1">
+      <w:start w:val="1"/>
+      <w:numFmt w:val="bullet"/>
+      <w:lvlText w:val=""/>
+      <w:lvlJc w:val="left"/>
+      <w:pPr>
+        <w:tabs>
+          <w:tab w:val="num" w:pos="5760"/>
+        </w:tabs>
+        <w:ind w:left="5760" w:hanging="360"/>
+      </w:pPr>
+      <w:rPr>
+        <w:rFonts w:ascii="Wingdings" w:hAnsi="Wingdings" w:hint="default"/>
+        <w:sz w:val="20"/>
+      </w:rPr>
+    </w:lvl>
+    <w:lvl w:ilvl="8" w:tentative="1">
+      <w:start w:val="1"/>
+      <w:numFmt w:val="bullet"/>
+      <w:lvlText w:val=""/>
+      <w:lvlJc w:val="left"/>
+      <w:pPr>
+        <w:tabs>
+          <w:tab w:val="num" w:pos="6480"/>
+        </w:tabs>
+        <w:ind w:left="6480" w:hanging="360"/>
+      </w:pPr>
+      <w:rPr>
+        <w:rFonts w:ascii="Wingdings" w:hAnsi="Wingdings" w:hint="default"/>
+        <w:sz w:val="20"/>
+      </w:rPr>
+    </w:lvl>
+  </w:abstractNum>
+  <w:abstractNum w:abstractNumId="64" w15:restartNumberingAfterBreak="0">
+    <w:nsid w:val="65C32B64"/>
+    <w:multiLevelType w:val="multilevel"/>
+    <w:tmpl w:val="C46A97E0"/>
+    <w:lvl w:ilvl="0">
+      <w:start w:val="1"/>
+      <w:numFmt w:val="bullet"/>
+      <w:lvlText w:val=""/>
+      <w:lvlJc w:val="left"/>
+      <w:pPr>
+        <w:tabs>
+          <w:tab w:val="num" w:pos="720"/>
+        </w:tabs>
+        <w:ind w:left="720" w:hanging="360"/>
+      </w:pPr>
+      <w:rPr>
+        <w:rFonts w:ascii="Symbol" w:hAnsi="Symbol" w:hint="default"/>
+        <w:sz w:val="20"/>
+      </w:rPr>
+    </w:lvl>
+    <w:lvl w:ilvl="1" w:tentative="1">
+      <w:start w:val="1"/>
+      <w:numFmt w:val="bullet"/>
+      <w:lvlText w:val="o"/>
+      <w:lvlJc w:val="left"/>
+      <w:pPr>
+        <w:tabs>
+          <w:tab w:val="num" w:pos="1440"/>
+        </w:tabs>
+        <w:ind w:left="1440" w:hanging="360"/>
+      </w:pPr>
+      <w:rPr>
+        <w:rFonts w:ascii="Courier New" w:hAnsi="Courier New" w:hint="default"/>
+        <w:sz w:val="20"/>
+      </w:rPr>
+    </w:lvl>
+    <w:lvl w:ilvl="2" w:tentative="1">
+      <w:start w:val="1"/>
+      <w:numFmt w:val="bullet"/>
+      <w:lvlText w:val=""/>
+      <w:lvlJc w:val="left"/>
+      <w:pPr>
+        <w:tabs>
+          <w:tab w:val="num" w:pos="2160"/>
+        </w:tabs>
+        <w:ind w:left="2160" w:hanging="360"/>
+      </w:pPr>
+      <w:rPr>
+        <w:rFonts w:ascii="Wingdings" w:hAnsi="Wingdings" w:hint="default"/>
+        <w:sz w:val="20"/>
+      </w:rPr>
+    </w:lvl>
+    <w:lvl w:ilvl="3" w:tentative="1">
+      <w:start w:val="1"/>
+      <w:numFmt w:val="bullet"/>
+      <w:lvlText w:val=""/>
+      <w:lvlJc w:val="left"/>
+      <w:pPr>
+        <w:tabs>
+          <w:tab w:val="num" w:pos="2880"/>
+        </w:tabs>
+        <w:ind w:left="2880" w:hanging="360"/>
+      </w:pPr>
+      <w:rPr>
+        <w:rFonts w:ascii="Wingdings" w:hAnsi="Wingdings" w:hint="default"/>
+        <w:sz w:val="20"/>
+      </w:rPr>
+    </w:lvl>
+    <w:lvl w:ilvl="4" w:tentative="1">
+      <w:start w:val="1"/>
+      <w:numFmt w:val="bullet"/>
+      <w:lvlText w:val=""/>
+      <w:lvlJc w:val="left"/>
+      <w:pPr>
+        <w:tabs>
+          <w:tab w:val="num" w:pos="3600"/>
+        </w:tabs>
+        <w:ind w:left="3600" w:hanging="360"/>
+      </w:pPr>
+      <w:rPr>
+        <w:rFonts w:ascii="Wingdings" w:hAnsi="Wingdings" w:hint="default"/>
+        <w:sz w:val="20"/>
+      </w:rPr>
+    </w:lvl>
+    <w:lvl w:ilvl="5" w:tentative="1">
+      <w:start w:val="1"/>
+      <w:numFmt w:val="bullet"/>
+      <w:lvlText w:val=""/>
+      <w:lvlJc w:val="left"/>
+      <w:pPr>
+        <w:tabs>
+          <w:tab w:val="num" w:pos="4320"/>
+        </w:tabs>
+        <w:ind w:left="4320" w:hanging="360"/>
+      </w:pPr>
+      <w:rPr>
+        <w:rFonts w:ascii="Wingdings" w:hAnsi="Wingdings" w:hint="default"/>
+        <w:sz w:val="20"/>
+      </w:rPr>
+    </w:lvl>
+    <w:lvl w:ilvl="6" w:tentative="1">
+      <w:start w:val="1"/>
+      <w:numFmt w:val="bullet"/>
+      <w:lvlText w:val=""/>
+      <w:lvlJc w:val="left"/>
+      <w:pPr>
+        <w:tabs>
+          <w:tab w:val="num" w:pos="5040"/>
+        </w:tabs>
+        <w:ind w:left="5040" w:hanging="360"/>
+      </w:pPr>
+      <w:rPr>
+        <w:rFonts w:ascii="Wingdings" w:hAnsi="Wingdings" w:hint="default"/>
+        <w:sz w:val="20"/>
+      </w:rPr>
+    </w:lvl>
+    <w:lvl w:ilvl="7" w:tentative="1">
+      <w:start w:val="1"/>
+      <w:numFmt w:val="bullet"/>
+      <w:lvlText w:val=""/>
+      <w:lvlJc w:val="left"/>
+      <w:pPr>
+        <w:tabs>
+          <w:tab w:val="num" w:pos="5760"/>
+        </w:tabs>
+        <w:ind w:left="5760" w:hanging="360"/>
+      </w:pPr>
+      <w:rPr>
+        <w:rFonts w:ascii="Wingdings" w:hAnsi="Wingdings" w:hint="default"/>
+        <w:sz w:val="20"/>
+      </w:rPr>
+    </w:lvl>
+    <w:lvl w:ilvl="8" w:tentative="1">
+      <w:start w:val="1"/>
+      <w:numFmt w:val="bullet"/>
+      <w:lvlText w:val=""/>
+      <w:lvlJc w:val="left"/>
+      <w:pPr>
+        <w:tabs>
+          <w:tab w:val="num" w:pos="6480"/>
+        </w:tabs>
+        <w:ind w:left="6480" w:hanging="360"/>
+      </w:pPr>
+      <w:rPr>
+        <w:rFonts w:ascii="Wingdings" w:hAnsi="Wingdings" w:hint="default"/>
+        <w:sz w:val="20"/>
+      </w:rPr>
+    </w:lvl>
+  </w:abstractNum>
+  <w:abstractNum w:abstractNumId="65" w15:restartNumberingAfterBreak="0">
+    <w:nsid w:val="660522AE"/>
+    <w:multiLevelType w:val="multilevel"/>
+    <w:tmpl w:val="5ACC9D9A"/>
+    <w:lvl w:ilvl="0">
+      <w:start w:val="1"/>
+      <w:numFmt w:val="bullet"/>
+      <w:lvlText w:val=""/>
+      <w:lvlJc w:val="left"/>
+      <w:pPr>
+        <w:tabs>
+          <w:tab w:val="num" w:pos="720"/>
+        </w:tabs>
+        <w:ind w:left="720" w:hanging="360"/>
+      </w:pPr>
+      <w:rPr>
+        <w:rFonts w:ascii="Symbol" w:hAnsi="Symbol" w:hint="default"/>
+        <w:sz w:val="20"/>
+      </w:rPr>
+    </w:lvl>
+    <w:lvl w:ilvl="1" w:tentative="1">
+      <w:start w:val="1"/>
+      <w:numFmt w:val="bullet"/>
+      <w:lvlText w:val="o"/>
+      <w:lvlJc w:val="left"/>
+      <w:pPr>
+        <w:tabs>
+          <w:tab w:val="num" w:pos="1440"/>
+        </w:tabs>
+        <w:ind w:left="1440" w:hanging="360"/>
+      </w:pPr>
+      <w:rPr>
+        <w:rFonts w:ascii="Courier New" w:hAnsi="Courier New" w:hint="default"/>
+        <w:sz w:val="20"/>
+      </w:rPr>
+    </w:lvl>
+    <w:lvl w:ilvl="2" w:tentative="1">
+      <w:start w:val="1"/>
+      <w:numFmt w:val="bullet"/>
+      <w:lvlText w:val=""/>
+      <w:lvlJc w:val="left"/>
+      <w:pPr>
+        <w:tabs>
+          <w:tab w:val="num" w:pos="2160"/>
+        </w:tabs>
+        <w:ind w:left="2160" w:hanging="360"/>
+      </w:pPr>
+      <w:rPr>
+        <w:rFonts w:ascii="Wingdings" w:hAnsi="Wingdings" w:hint="default"/>
+        <w:sz w:val="20"/>
+      </w:rPr>
+    </w:lvl>
+    <w:lvl w:ilvl="3" w:tentative="1">
+      <w:start w:val="1"/>
+      <w:numFmt w:val="bullet"/>
+      <w:lvlText w:val=""/>
+      <w:lvlJc w:val="left"/>
+      <w:pPr>
+        <w:tabs>
+          <w:tab w:val="num" w:pos="2880"/>
+        </w:tabs>
+        <w:ind w:left="2880" w:hanging="360"/>
+      </w:pPr>
+      <w:rPr>
+        <w:rFonts w:ascii="Wingdings" w:hAnsi="Wingdings" w:hint="default"/>
+        <w:sz w:val="20"/>
+      </w:rPr>
+    </w:lvl>
+    <w:lvl w:ilvl="4" w:tentative="1">
+      <w:start w:val="1"/>
+      <w:numFmt w:val="bullet"/>
+      <w:lvlText w:val=""/>
+      <w:lvlJc w:val="left"/>
+      <w:pPr>
+        <w:tabs>
+          <w:tab w:val="num" w:pos="3600"/>
+        </w:tabs>
+        <w:ind w:left="3600" w:hanging="360"/>
+      </w:pPr>
+      <w:rPr>
+        <w:rFonts w:ascii="Wingdings" w:hAnsi="Wingdings" w:hint="default"/>
+        <w:sz w:val="20"/>
+      </w:rPr>
+    </w:lvl>
+    <w:lvl w:ilvl="5" w:tentative="1">
+      <w:start w:val="1"/>
+      <w:numFmt w:val="bullet"/>
+      <w:lvlText w:val=""/>
+      <w:lvlJc w:val="left"/>
+      <w:pPr>
+        <w:tabs>
+          <w:tab w:val="num" w:pos="4320"/>
+        </w:tabs>
+        <w:ind w:left="4320" w:hanging="360"/>
+      </w:pPr>
+      <w:rPr>
+        <w:rFonts w:ascii="Wingdings" w:hAnsi="Wingdings" w:hint="default"/>
+        <w:sz w:val="20"/>
+      </w:rPr>
+    </w:lvl>
+    <w:lvl w:ilvl="6" w:tentative="1">
+      <w:start w:val="1"/>
+      <w:numFmt w:val="bullet"/>
+      <w:lvlText w:val=""/>
+      <w:lvlJc w:val="left"/>
+      <w:pPr>
+        <w:tabs>
+          <w:tab w:val="num" w:pos="5040"/>
+        </w:tabs>
+        <w:ind w:left="5040" w:hanging="360"/>
+      </w:pPr>
+      <w:rPr>
+        <w:rFonts w:ascii="Wingdings" w:hAnsi="Wingdings" w:hint="default"/>
+        <w:sz w:val="20"/>
+      </w:rPr>
+    </w:lvl>
+    <w:lvl w:ilvl="7" w:tentative="1">
+      <w:start w:val="1"/>
+      <w:numFmt w:val="bullet"/>
+      <w:lvlText w:val=""/>
+      <w:lvlJc w:val="left"/>
+      <w:pPr>
+        <w:tabs>
+          <w:tab w:val="num" w:pos="5760"/>
+        </w:tabs>
+        <w:ind w:left="5760" w:hanging="360"/>
+      </w:pPr>
+      <w:rPr>
+        <w:rFonts w:ascii="Wingdings" w:hAnsi="Wingdings" w:hint="default"/>
+        <w:sz w:val="20"/>
+      </w:rPr>
+    </w:lvl>
+    <w:lvl w:ilvl="8" w:tentative="1">
+      <w:start w:val="1"/>
+      <w:numFmt w:val="bullet"/>
+      <w:lvlText w:val=""/>
+      <w:lvlJc w:val="left"/>
+      <w:pPr>
+        <w:tabs>
+          <w:tab w:val="num" w:pos="6480"/>
+        </w:tabs>
+        <w:ind w:left="6480" w:hanging="360"/>
+      </w:pPr>
+      <w:rPr>
+        <w:rFonts w:ascii="Wingdings" w:hAnsi="Wingdings" w:hint="default"/>
+        <w:sz w:val="20"/>
+      </w:rPr>
+    </w:lvl>
+  </w:abstractNum>
+  <w:abstractNum w:abstractNumId="66" w15:restartNumberingAfterBreak="0">
+    <w:nsid w:val="675576EC"/>
+    <w:multiLevelType w:val="multilevel"/>
+    <w:tmpl w:val="365A83AC"/>
+    <w:lvl w:ilvl="0">
+      <w:start w:val="1"/>
+      <w:numFmt w:val="bullet"/>
+      <w:lvlText w:val=""/>
+      <w:lvlJc w:val="left"/>
+      <w:pPr>
+        <w:tabs>
+          <w:tab w:val="num" w:pos="720"/>
+        </w:tabs>
+        <w:ind w:left="720" w:hanging="360"/>
+      </w:pPr>
+      <w:rPr>
+        <w:rFonts w:ascii="Symbol" w:hAnsi="Symbol" w:hint="default"/>
+        <w:sz w:val="20"/>
+      </w:rPr>
+    </w:lvl>
+    <w:lvl w:ilvl="1" w:tentative="1">
+      <w:start w:val="1"/>
+      <w:numFmt w:val="bullet"/>
+      <w:lvlText w:val="o"/>
+      <w:lvlJc w:val="left"/>
+      <w:pPr>
+        <w:tabs>
+          <w:tab w:val="num" w:pos="1440"/>
+        </w:tabs>
+        <w:ind w:left="1440" w:hanging="360"/>
+      </w:pPr>
+      <w:rPr>
+        <w:rFonts w:ascii="Courier New" w:hAnsi="Courier New" w:hint="default"/>
+        <w:sz w:val="20"/>
+      </w:rPr>
+    </w:lvl>
+    <w:lvl w:ilvl="2" w:tentative="1">
+      <w:start w:val="1"/>
+      <w:numFmt w:val="bullet"/>
+      <w:lvlText w:val=""/>
+      <w:lvlJc w:val="left"/>
+      <w:pPr>
+        <w:tabs>
+          <w:tab w:val="num" w:pos="2160"/>
+        </w:tabs>
+        <w:ind w:left="2160" w:hanging="360"/>
+      </w:pPr>
+      <w:rPr>
+        <w:rFonts w:ascii="Wingdings" w:hAnsi="Wingdings" w:hint="default"/>
+        <w:sz w:val="20"/>
+      </w:rPr>
+    </w:lvl>
+    <w:lvl w:ilvl="3" w:tentative="1">
+      <w:start w:val="1"/>
+      <w:numFmt w:val="bullet"/>
+      <w:lvlText w:val=""/>
+      <w:lvlJc w:val="left"/>
+      <w:pPr>
+        <w:tabs>
+          <w:tab w:val="num" w:pos="2880"/>
+        </w:tabs>
+        <w:ind w:left="2880" w:hanging="360"/>
+      </w:pPr>
+      <w:rPr>
+        <w:rFonts w:ascii="Wingdings" w:hAnsi="Wingdings" w:hint="default"/>
+        <w:sz w:val="20"/>
+      </w:rPr>
+    </w:lvl>
+    <w:lvl w:ilvl="4" w:tentative="1">
+      <w:start w:val="1"/>
+      <w:numFmt w:val="bullet"/>
+      <w:lvlText w:val=""/>
+      <w:lvlJc w:val="left"/>
+      <w:pPr>
+        <w:tabs>
+          <w:tab w:val="num" w:pos="3600"/>
+        </w:tabs>
+        <w:ind w:left="3600" w:hanging="360"/>
+      </w:pPr>
+      <w:rPr>
+        <w:rFonts w:ascii="Wingdings" w:hAnsi="Wingdings" w:hint="default"/>
+        <w:sz w:val="20"/>
+      </w:rPr>
+    </w:lvl>
+    <w:lvl w:ilvl="5" w:tentative="1">
+      <w:start w:val="1"/>
+      <w:numFmt w:val="bullet"/>
+      <w:lvlText w:val=""/>
+      <w:lvlJc w:val="left"/>
+      <w:pPr>
+        <w:tabs>
+          <w:tab w:val="num" w:pos="4320"/>
+        </w:tabs>
+        <w:ind w:left="4320" w:hanging="360"/>
+      </w:pPr>
+      <w:rPr>
+        <w:rFonts w:ascii="Wingdings" w:hAnsi="Wingdings" w:hint="default"/>
+        <w:sz w:val="20"/>
+      </w:rPr>
+    </w:lvl>
+    <w:lvl w:ilvl="6" w:tentative="1">
+      <w:start w:val="1"/>
+      <w:numFmt w:val="bullet"/>
+      <w:lvlText w:val=""/>
+      <w:lvlJc w:val="left"/>
+      <w:pPr>
+        <w:tabs>
+          <w:tab w:val="num" w:pos="5040"/>
+        </w:tabs>
+        <w:ind w:left="5040" w:hanging="360"/>
+      </w:pPr>
+      <w:rPr>
+        <w:rFonts w:ascii="Wingdings" w:hAnsi="Wingdings" w:hint="default"/>
+        <w:sz w:val="20"/>
+      </w:rPr>
+    </w:lvl>
+    <w:lvl w:ilvl="7" w:tentative="1">
+      <w:start w:val="1"/>
+      <w:numFmt w:val="bullet"/>
+      <w:lvlText w:val=""/>
+      <w:lvlJc w:val="left"/>
+      <w:pPr>
+        <w:tabs>
+          <w:tab w:val="num" w:pos="5760"/>
+        </w:tabs>
+        <w:ind w:left="5760" w:hanging="360"/>
+      </w:pPr>
+      <w:rPr>
+        <w:rFonts w:ascii="Wingdings" w:hAnsi="Wingdings" w:hint="default"/>
+        <w:sz w:val="20"/>
+      </w:rPr>
+    </w:lvl>
+    <w:lvl w:ilvl="8" w:tentative="1">
+      <w:start w:val="1"/>
+      <w:numFmt w:val="bullet"/>
+      <w:lvlText w:val=""/>
+      <w:lvlJc w:val="left"/>
+      <w:pPr>
+        <w:tabs>
+          <w:tab w:val="num" w:pos="6480"/>
+        </w:tabs>
+        <w:ind w:left="6480" w:hanging="360"/>
+      </w:pPr>
+      <w:rPr>
+        <w:rFonts w:ascii="Wingdings" w:hAnsi="Wingdings" w:hint="default"/>
+        <w:sz w:val="20"/>
+      </w:rPr>
+    </w:lvl>
+  </w:abstractNum>
+  <w:abstractNum w:abstractNumId="67" w15:restartNumberingAfterBreak="0">
+    <w:nsid w:val="6A1E4407"/>
+    <w:multiLevelType w:val="multilevel"/>
+    <w:tmpl w:val="1CB6EABA"/>
+    <w:lvl w:ilvl="0">
+      <w:start w:val="1"/>
+      <w:numFmt w:val="decimal"/>
+      <w:lvlText w:val="%1."/>
+      <w:lvlJc w:val="left"/>
+      <w:pPr>
+        <w:tabs>
+          <w:tab w:val="num" w:pos="720"/>
+        </w:tabs>
+        <w:ind w:left="720" w:hanging="360"/>
+      </w:pPr>
+    </w:lvl>
+    <w:lvl w:ilvl="1" w:tentative="1">
+      <w:start w:val="1"/>
+      <w:numFmt w:val="decimal"/>
+      <w:lvlText w:val="%2."/>
+      <w:lvlJc w:val="left"/>
+      <w:pPr>
+        <w:tabs>
+          <w:tab w:val="num" w:pos="1440"/>
+        </w:tabs>
+        <w:ind w:left="1440" w:hanging="360"/>
+      </w:pPr>
+    </w:lvl>
+    <w:lvl w:ilvl="2" w:tentative="1">
+      <w:start w:val="1"/>
+      <w:numFmt w:val="decimal"/>
+      <w:lvlText w:val="%3."/>
+      <w:lvlJc w:val="left"/>
+      <w:pPr>
+        <w:tabs>
+          <w:tab w:val="num" w:pos="2160"/>
+        </w:tabs>
+        <w:ind w:left="2160" w:hanging="360"/>
+      </w:pPr>
+    </w:lvl>
+    <w:lvl w:ilvl="3" w:tentative="1">
+      <w:start w:val="1"/>
+      <w:numFmt w:val="decimal"/>
+      <w:lvlText w:val="%4."/>
+      <w:lvlJc w:val="left"/>
+      <w:pPr>
+        <w:tabs>
+          <w:tab w:val="num" w:pos="2880"/>
+        </w:tabs>
+        <w:ind w:left="2880" w:hanging="360"/>
+      </w:pPr>
+    </w:lvl>
+    <w:lvl w:ilvl="4" w:tentative="1">
+      <w:start w:val="1"/>
+      <w:numFmt w:val="decimal"/>
+      <w:lvlText w:val="%5."/>
+      <w:lvlJc w:val="left"/>
+      <w:pPr>
+        <w:tabs>
+          <w:tab w:val="num" w:pos="3600"/>
+        </w:tabs>
+        <w:ind w:left="3600" w:hanging="360"/>
+      </w:pPr>
+    </w:lvl>
+    <w:lvl w:ilvl="5" w:tentative="1">
+      <w:start w:val="1"/>
+      <w:numFmt w:val="decimal"/>
+      <w:lvlText w:val="%6."/>
+      <w:lvlJc w:val="left"/>
+      <w:pPr>
+        <w:tabs>
+          <w:tab w:val="num" w:pos="4320"/>
+        </w:tabs>
+        <w:ind w:left="4320" w:hanging="360"/>
+      </w:pPr>
+    </w:lvl>
+    <w:lvl w:ilvl="6" w:tentative="1">
+      <w:start w:val="1"/>
+      <w:numFmt w:val="decimal"/>
+      <w:lvlText w:val="%7."/>
+      <w:lvlJc w:val="left"/>
+      <w:pPr>
+        <w:tabs>
+          <w:tab w:val="num" w:pos="5040"/>
+        </w:tabs>
+        <w:ind w:left="5040" w:hanging="360"/>
+      </w:pPr>
+    </w:lvl>
+    <w:lvl w:ilvl="7" w:tentative="1">
+      <w:start w:val="1"/>
+      <w:numFmt w:val="decimal"/>
+      <w:lvlText w:val="%8."/>
+      <w:lvlJc w:val="left"/>
+      <w:pPr>
+        <w:tabs>
+          <w:tab w:val="num" w:pos="5760"/>
+        </w:tabs>
+        <w:ind w:left="5760" w:hanging="360"/>
+      </w:pPr>
+    </w:lvl>
+    <w:lvl w:ilvl="8" w:tentative="1">
+      <w:start w:val="1"/>
+      <w:numFmt w:val="decimal"/>
+      <w:lvlText w:val="%9."/>
+      <w:lvlJc w:val="left"/>
+      <w:pPr>
+        <w:tabs>
+          <w:tab w:val="num" w:pos="6480"/>
+        </w:tabs>
+        <w:ind w:left="6480" w:hanging="360"/>
+      </w:pPr>
+    </w:lvl>
+  </w:abstractNum>
+  <w:abstractNum w:abstractNumId="68" w15:restartNumberingAfterBreak="0">
     <w:nsid w:val="6A92373C"/>
     <w:multiLevelType w:val="multilevel"/>
     <w:tmpl w:val="8464950E"/>
@@ -7319,7 +13783,7 @@
       </w:rPr>
     </w:lvl>
   </w:abstractNum>
-  <w:abstractNum w:abstractNumId="37" w15:restartNumberingAfterBreak="0">
+  <w:abstractNum w:abstractNumId="69" w15:restartNumberingAfterBreak="0">
     <w:nsid w:val="6ADE1230"/>
     <w:multiLevelType w:val="multilevel"/>
     <w:tmpl w:val="FB66135A"/>
@@ -7468,7 +13932,156 @@
       </w:rPr>
     </w:lvl>
   </w:abstractNum>
-  <w:abstractNum w:abstractNumId="38" w15:restartNumberingAfterBreak="0">
+  <w:abstractNum w:abstractNumId="70" w15:restartNumberingAfterBreak="0">
+    <w:nsid w:val="6B1F51AF"/>
+    <w:multiLevelType w:val="multilevel"/>
+    <w:tmpl w:val="B8728018"/>
+    <w:lvl w:ilvl="0">
+      <w:start w:val="1"/>
+      <w:numFmt w:val="bullet"/>
+      <w:lvlText w:val=""/>
+      <w:lvlJc w:val="left"/>
+      <w:pPr>
+        <w:tabs>
+          <w:tab w:val="num" w:pos="720"/>
+        </w:tabs>
+        <w:ind w:left="720" w:hanging="360"/>
+      </w:pPr>
+      <w:rPr>
+        <w:rFonts w:ascii="Symbol" w:hAnsi="Symbol" w:hint="default"/>
+        <w:sz w:val="20"/>
+      </w:rPr>
+    </w:lvl>
+    <w:lvl w:ilvl="1" w:tentative="1">
+      <w:start w:val="1"/>
+      <w:numFmt w:val="bullet"/>
+      <w:lvlText w:val="o"/>
+      <w:lvlJc w:val="left"/>
+      <w:pPr>
+        <w:tabs>
+          <w:tab w:val="num" w:pos="1440"/>
+        </w:tabs>
+        <w:ind w:left="1440" w:hanging="360"/>
+      </w:pPr>
+      <w:rPr>
+        <w:rFonts w:ascii="Courier New" w:hAnsi="Courier New" w:hint="default"/>
+        <w:sz w:val="20"/>
+      </w:rPr>
+    </w:lvl>
+    <w:lvl w:ilvl="2" w:tentative="1">
+      <w:start w:val="1"/>
+      <w:numFmt w:val="bullet"/>
+      <w:lvlText w:val=""/>
+      <w:lvlJc w:val="left"/>
+      <w:pPr>
+        <w:tabs>
+          <w:tab w:val="num" w:pos="2160"/>
+        </w:tabs>
+        <w:ind w:left="2160" w:hanging="360"/>
+      </w:pPr>
+      <w:rPr>
+        <w:rFonts w:ascii="Wingdings" w:hAnsi="Wingdings" w:hint="default"/>
+        <w:sz w:val="20"/>
+      </w:rPr>
+    </w:lvl>
+    <w:lvl w:ilvl="3" w:tentative="1">
+      <w:start w:val="1"/>
+      <w:numFmt w:val="bullet"/>
+      <w:lvlText w:val=""/>
+      <w:lvlJc w:val="left"/>
+      <w:pPr>
+        <w:tabs>
+          <w:tab w:val="num" w:pos="2880"/>
+        </w:tabs>
+        <w:ind w:left="2880" w:hanging="360"/>
+      </w:pPr>
+      <w:rPr>
+        <w:rFonts w:ascii="Wingdings" w:hAnsi="Wingdings" w:hint="default"/>
+        <w:sz w:val="20"/>
+      </w:rPr>
+    </w:lvl>
+    <w:lvl w:ilvl="4" w:tentative="1">
+      <w:start w:val="1"/>
+      <w:numFmt w:val="bullet"/>
+      <w:lvlText w:val=""/>
+      <w:lvlJc w:val="left"/>
+      <w:pPr>
+        <w:tabs>
+          <w:tab w:val="num" w:pos="3600"/>
+        </w:tabs>
+        <w:ind w:left="3600" w:hanging="360"/>
+      </w:pPr>
+      <w:rPr>
+        <w:rFonts w:ascii="Wingdings" w:hAnsi="Wingdings" w:hint="default"/>
+        <w:sz w:val="20"/>
+      </w:rPr>
+    </w:lvl>
+    <w:lvl w:ilvl="5" w:tentative="1">
+      <w:start w:val="1"/>
+      <w:numFmt w:val="bullet"/>
+      <w:lvlText w:val=""/>
+      <w:lvlJc w:val="left"/>
+      <w:pPr>
+        <w:tabs>
+          <w:tab w:val="num" w:pos="4320"/>
+        </w:tabs>
+        <w:ind w:left="4320" w:hanging="360"/>
+      </w:pPr>
+      <w:rPr>
+        <w:rFonts w:ascii="Wingdings" w:hAnsi="Wingdings" w:hint="default"/>
+        <w:sz w:val="20"/>
+      </w:rPr>
+    </w:lvl>
+    <w:lvl w:ilvl="6" w:tentative="1">
+      <w:start w:val="1"/>
+      <w:numFmt w:val="bullet"/>
+      <w:lvlText w:val=""/>
+      <w:lvlJc w:val="left"/>
+      <w:pPr>
+        <w:tabs>
+          <w:tab w:val="num" w:pos="5040"/>
+        </w:tabs>
+        <w:ind w:left="5040" w:hanging="360"/>
+      </w:pPr>
+      <w:rPr>
+        <w:rFonts w:ascii="Wingdings" w:hAnsi="Wingdings" w:hint="default"/>
+        <w:sz w:val="20"/>
+      </w:rPr>
+    </w:lvl>
+    <w:lvl w:ilvl="7" w:tentative="1">
+      <w:start w:val="1"/>
+      <w:numFmt w:val="bullet"/>
+      <w:lvlText w:val=""/>
+      <w:lvlJc w:val="left"/>
+      <w:pPr>
+        <w:tabs>
+          <w:tab w:val="num" w:pos="5760"/>
+        </w:tabs>
+        <w:ind w:left="5760" w:hanging="360"/>
+      </w:pPr>
+      <w:rPr>
+        <w:rFonts w:ascii="Wingdings" w:hAnsi="Wingdings" w:hint="default"/>
+        <w:sz w:val="20"/>
+      </w:rPr>
+    </w:lvl>
+    <w:lvl w:ilvl="8" w:tentative="1">
+      <w:start w:val="1"/>
+      <w:numFmt w:val="bullet"/>
+      <w:lvlText w:val=""/>
+      <w:lvlJc w:val="left"/>
+      <w:pPr>
+        <w:tabs>
+          <w:tab w:val="num" w:pos="6480"/>
+        </w:tabs>
+        <w:ind w:left="6480" w:hanging="360"/>
+      </w:pPr>
+      <w:rPr>
+        <w:rFonts w:ascii="Wingdings" w:hAnsi="Wingdings" w:hint="default"/>
+        <w:sz w:val="20"/>
+      </w:rPr>
+    </w:lvl>
+  </w:abstractNum>
+  <w:abstractNum w:abstractNumId="71" w15:restartNumberingAfterBreak="0">
     <w:nsid w:val="6B421110"/>
     <w:multiLevelType w:val="multilevel"/>
     <w:tmpl w:val="906862CE"/>
@@ -7581,7 +14194,752 @@
       </w:pPr>
     </w:lvl>
   </w:abstractNum>
-  <w:abstractNum w:abstractNumId="39" w15:restartNumberingAfterBreak="0">
+  <w:abstractNum w:abstractNumId="72" w15:restartNumberingAfterBreak="0">
+    <w:nsid w:val="6BBA0928"/>
+    <w:multiLevelType w:val="multilevel"/>
+    <w:tmpl w:val="EA1CF766"/>
+    <w:lvl w:ilvl="0">
+      <w:start w:val="1"/>
+      <w:numFmt w:val="bullet"/>
+      <w:lvlText w:val=""/>
+      <w:lvlJc w:val="left"/>
+      <w:pPr>
+        <w:tabs>
+          <w:tab w:val="num" w:pos="720"/>
+        </w:tabs>
+        <w:ind w:left="720" w:hanging="360"/>
+      </w:pPr>
+      <w:rPr>
+        <w:rFonts w:ascii="Symbol" w:hAnsi="Symbol" w:hint="default"/>
+        <w:sz w:val="20"/>
+      </w:rPr>
+    </w:lvl>
+    <w:lvl w:ilvl="1" w:tentative="1">
+      <w:start w:val="1"/>
+      <w:numFmt w:val="bullet"/>
+      <w:lvlText w:val="o"/>
+      <w:lvlJc w:val="left"/>
+      <w:pPr>
+        <w:tabs>
+          <w:tab w:val="num" w:pos="1440"/>
+        </w:tabs>
+        <w:ind w:left="1440" w:hanging="360"/>
+      </w:pPr>
+      <w:rPr>
+        <w:rFonts w:ascii="Courier New" w:hAnsi="Courier New" w:hint="default"/>
+        <w:sz w:val="20"/>
+      </w:rPr>
+    </w:lvl>
+    <w:lvl w:ilvl="2" w:tentative="1">
+      <w:start w:val="1"/>
+      <w:numFmt w:val="bullet"/>
+      <w:lvlText w:val=""/>
+      <w:lvlJc w:val="left"/>
+      <w:pPr>
+        <w:tabs>
+          <w:tab w:val="num" w:pos="2160"/>
+        </w:tabs>
+        <w:ind w:left="2160" w:hanging="360"/>
+      </w:pPr>
+      <w:rPr>
+        <w:rFonts w:ascii="Wingdings" w:hAnsi="Wingdings" w:hint="default"/>
+        <w:sz w:val="20"/>
+      </w:rPr>
+    </w:lvl>
+    <w:lvl w:ilvl="3" w:tentative="1">
+      <w:start w:val="1"/>
+      <w:numFmt w:val="bullet"/>
+      <w:lvlText w:val=""/>
+      <w:lvlJc w:val="left"/>
+      <w:pPr>
+        <w:tabs>
+          <w:tab w:val="num" w:pos="2880"/>
+        </w:tabs>
+        <w:ind w:left="2880" w:hanging="360"/>
+      </w:pPr>
+      <w:rPr>
+        <w:rFonts w:ascii="Wingdings" w:hAnsi="Wingdings" w:hint="default"/>
+        <w:sz w:val="20"/>
+      </w:rPr>
+    </w:lvl>
+    <w:lvl w:ilvl="4" w:tentative="1">
+      <w:start w:val="1"/>
+      <w:numFmt w:val="bullet"/>
+      <w:lvlText w:val=""/>
+      <w:lvlJc w:val="left"/>
+      <w:pPr>
+        <w:tabs>
+          <w:tab w:val="num" w:pos="3600"/>
+        </w:tabs>
+        <w:ind w:left="3600" w:hanging="360"/>
+      </w:pPr>
+      <w:rPr>
+        <w:rFonts w:ascii="Wingdings" w:hAnsi="Wingdings" w:hint="default"/>
+        <w:sz w:val="20"/>
+      </w:rPr>
+    </w:lvl>
+    <w:lvl w:ilvl="5" w:tentative="1">
+      <w:start w:val="1"/>
+      <w:numFmt w:val="bullet"/>
+      <w:lvlText w:val=""/>
+      <w:lvlJc w:val="left"/>
+      <w:pPr>
+        <w:tabs>
+          <w:tab w:val="num" w:pos="4320"/>
+        </w:tabs>
+        <w:ind w:left="4320" w:hanging="360"/>
+      </w:pPr>
+      <w:rPr>
+        <w:rFonts w:ascii="Wingdings" w:hAnsi="Wingdings" w:hint="default"/>
+        <w:sz w:val="20"/>
+      </w:rPr>
+    </w:lvl>
+    <w:lvl w:ilvl="6" w:tentative="1">
+      <w:start w:val="1"/>
+      <w:numFmt w:val="bullet"/>
+      <w:lvlText w:val=""/>
+      <w:lvlJc w:val="left"/>
+      <w:pPr>
+        <w:tabs>
+          <w:tab w:val="num" w:pos="5040"/>
+        </w:tabs>
+        <w:ind w:left="5040" w:hanging="360"/>
+      </w:pPr>
+      <w:rPr>
+        <w:rFonts w:ascii="Wingdings" w:hAnsi="Wingdings" w:hint="default"/>
+        <w:sz w:val="20"/>
+      </w:rPr>
+    </w:lvl>
+    <w:lvl w:ilvl="7" w:tentative="1">
+      <w:start w:val="1"/>
+      <w:numFmt w:val="bullet"/>
+      <w:lvlText w:val=""/>
+      <w:lvlJc w:val="left"/>
+      <w:pPr>
+        <w:tabs>
+          <w:tab w:val="num" w:pos="5760"/>
+        </w:tabs>
+        <w:ind w:left="5760" w:hanging="360"/>
+      </w:pPr>
+      <w:rPr>
+        <w:rFonts w:ascii="Wingdings" w:hAnsi="Wingdings" w:hint="default"/>
+        <w:sz w:val="20"/>
+      </w:rPr>
+    </w:lvl>
+    <w:lvl w:ilvl="8" w:tentative="1">
+      <w:start w:val="1"/>
+      <w:numFmt w:val="bullet"/>
+      <w:lvlText w:val=""/>
+      <w:lvlJc w:val="left"/>
+      <w:pPr>
+        <w:tabs>
+          <w:tab w:val="num" w:pos="6480"/>
+        </w:tabs>
+        <w:ind w:left="6480" w:hanging="360"/>
+      </w:pPr>
+      <w:rPr>
+        <w:rFonts w:ascii="Wingdings" w:hAnsi="Wingdings" w:hint="default"/>
+        <w:sz w:val="20"/>
+      </w:rPr>
+    </w:lvl>
+  </w:abstractNum>
+  <w:abstractNum w:abstractNumId="73" w15:restartNumberingAfterBreak="0">
+    <w:nsid w:val="6CFD05A3"/>
+    <w:multiLevelType w:val="multilevel"/>
+    <w:tmpl w:val="DD70984E"/>
+    <w:lvl w:ilvl="0">
+      <w:start w:val="1"/>
+      <w:numFmt w:val="bullet"/>
+      <w:lvlText w:val=""/>
+      <w:lvlJc w:val="left"/>
+      <w:pPr>
+        <w:tabs>
+          <w:tab w:val="num" w:pos="720"/>
+        </w:tabs>
+        <w:ind w:left="720" w:hanging="360"/>
+      </w:pPr>
+      <w:rPr>
+        <w:rFonts w:ascii="Symbol" w:hAnsi="Symbol" w:hint="default"/>
+        <w:sz w:val="20"/>
+      </w:rPr>
+    </w:lvl>
+    <w:lvl w:ilvl="1" w:tentative="1">
+      <w:start w:val="1"/>
+      <w:numFmt w:val="bullet"/>
+      <w:lvlText w:val="o"/>
+      <w:lvlJc w:val="left"/>
+      <w:pPr>
+        <w:tabs>
+          <w:tab w:val="num" w:pos="1440"/>
+        </w:tabs>
+        <w:ind w:left="1440" w:hanging="360"/>
+      </w:pPr>
+      <w:rPr>
+        <w:rFonts w:ascii="Courier New" w:hAnsi="Courier New" w:hint="default"/>
+        <w:sz w:val="20"/>
+      </w:rPr>
+    </w:lvl>
+    <w:lvl w:ilvl="2" w:tentative="1">
+      <w:start w:val="1"/>
+      <w:numFmt w:val="bullet"/>
+      <w:lvlText w:val=""/>
+      <w:lvlJc w:val="left"/>
+      <w:pPr>
+        <w:tabs>
+          <w:tab w:val="num" w:pos="2160"/>
+        </w:tabs>
+        <w:ind w:left="2160" w:hanging="360"/>
+      </w:pPr>
+      <w:rPr>
+        <w:rFonts w:ascii="Wingdings" w:hAnsi="Wingdings" w:hint="default"/>
+        <w:sz w:val="20"/>
+      </w:rPr>
+    </w:lvl>
+    <w:lvl w:ilvl="3" w:tentative="1">
+      <w:start w:val="1"/>
+      <w:numFmt w:val="bullet"/>
+      <w:lvlText w:val=""/>
+      <w:lvlJc w:val="left"/>
+      <w:pPr>
+        <w:tabs>
+          <w:tab w:val="num" w:pos="2880"/>
+        </w:tabs>
+        <w:ind w:left="2880" w:hanging="360"/>
+      </w:pPr>
+      <w:rPr>
+        <w:rFonts w:ascii="Wingdings" w:hAnsi="Wingdings" w:hint="default"/>
+        <w:sz w:val="20"/>
+      </w:rPr>
+    </w:lvl>
+    <w:lvl w:ilvl="4" w:tentative="1">
+      <w:start w:val="1"/>
+      <w:numFmt w:val="bullet"/>
+      <w:lvlText w:val=""/>
+      <w:lvlJc w:val="left"/>
+      <w:pPr>
+        <w:tabs>
+          <w:tab w:val="num" w:pos="3600"/>
+        </w:tabs>
+        <w:ind w:left="3600" w:hanging="360"/>
+      </w:pPr>
+      <w:rPr>
+        <w:rFonts w:ascii="Wingdings" w:hAnsi="Wingdings" w:hint="default"/>
+        <w:sz w:val="20"/>
+      </w:rPr>
+    </w:lvl>
+    <w:lvl w:ilvl="5" w:tentative="1">
+      <w:start w:val="1"/>
+      <w:numFmt w:val="bullet"/>
+      <w:lvlText w:val=""/>
+      <w:lvlJc w:val="left"/>
+      <w:pPr>
+        <w:tabs>
+          <w:tab w:val="num" w:pos="4320"/>
+        </w:tabs>
+        <w:ind w:left="4320" w:hanging="360"/>
+      </w:pPr>
+      <w:rPr>
+        <w:rFonts w:ascii="Wingdings" w:hAnsi="Wingdings" w:hint="default"/>
+        <w:sz w:val="20"/>
+      </w:rPr>
+    </w:lvl>
+    <w:lvl w:ilvl="6" w:tentative="1">
+      <w:start w:val="1"/>
+      <w:numFmt w:val="bullet"/>
+      <w:lvlText w:val=""/>
+      <w:lvlJc w:val="left"/>
+      <w:pPr>
+        <w:tabs>
+          <w:tab w:val="num" w:pos="5040"/>
+        </w:tabs>
+        <w:ind w:left="5040" w:hanging="360"/>
+      </w:pPr>
+      <w:rPr>
+        <w:rFonts w:ascii="Wingdings" w:hAnsi="Wingdings" w:hint="default"/>
+        <w:sz w:val="20"/>
+      </w:rPr>
+    </w:lvl>
+    <w:lvl w:ilvl="7" w:tentative="1">
+      <w:start w:val="1"/>
+      <w:numFmt w:val="bullet"/>
+      <w:lvlText w:val=""/>
+      <w:lvlJc w:val="left"/>
+      <w:pPr>
+        <w:tabs>
+          <w:tab w:val="num" w:pos="5760"/>
+        </w:tabs>
+        <w:ind w:left="5760" w:hanging="360"/>
+      </w:pPr>
+      <w:rPr>
+        <w:rFonts w:ascii="Wingdings" w:hAnsi="Wingdings" w:hint="default"/>
+        <w:sz w:val="20"/>
+      </w:rPr>
+    </w:lvl>
+    <w:lvl w:ilvl="8" w:tentative="1">
+      <w:start w:val="1"/>
+      <w:numFmt w:val="bullet"/>
+      <w:lvlText w:val=""/>
+      <w:lvlJc w:val="left"/>
+      <w:pPr>
+        <w:tabs>
+          <w:tab w:val="num" w:pos="6480"/>
+        </w:tabs>
+        <w:ind w:left="6480" w:hanging="360"/>
+      </w:pPr>
+      <w:rPr>
+        <w:rFonts w:ascii="Wingdings" w:hAnsi="Wingdings" w:hint="default"/>
+        <w:sz w:val="20"/>
+      </w:rPr>
+    </w:lvl>
+  </w:abstractNum>
+  <w:abstractNum w:abstractNumId="74" w15:restartNumberingAfterBreak="0">
+    <w:nsid w:val="704F5A8C"/>
+    <w:multiLevelType w:val="multilevel"/>
+    <w:tmpl w:val="F3EAF8B4"/>
+    <w:lvl w:ilvl="0">
+      <w:start w:val="1"/>
+      <w:numFmt w:val="bullet"/>
+      <w:lvlText w:val=""/>
+      <w:lvlJc w:val="left"/>
+      <w:pPr>
+        <w:tabs>
+          <w:tab w:val="num" w:pos="720"/>
+        </w:tabs>
+        <w:ind w:left="720" w:hanging="360"/>
+      </w:pPr>
+      <w:rPr>
+        <w:rFonts w:ascii="Symbol" w:hAnsi="Symbol" w:hint="default"/>
+        <w:sz w:val="20"/>
+      </w:rPr>
+    </w:lvl>
+    <w:lvl w:ilvl="1" w:tentative="1">
+      <w:start w:val="1"/>
+      <w:numFmt w:val="bullet"/>
+      <w:lvlText w:val="o"/>
+      <w:lvlJc w:val="left"/>
+      <w:pPr>
+        <w:tabs>
+          <w:tab w:val="num" w:pos="1440"/>
+        </w:tabs>
+        <w:ind w:left="1440" w:hanging="360"/>
+      </w:pPr>
+      <w:rPr>
+        <w:rFonts w:ascii="Courier New" w:hAnsi="Courier New" w:hint="default"/>
+        <w:sz w:val="20"/>
+      </w:rPr>
+    </w:lvl>
+    <w:lvl w:ilvl="2" w:tentative="1">
+      <w:start w:val="1"/>
+      <w:numFmt w:val="bullet"/>
+      <w:lvlText w:val=""/>
+      <w:lvlJc w:val="left"/>
+      <w:pPr>
+        <w:tabs>
+          <w:tab w:val="num" w:pos="2160"/>
+        </w:tabs>
+        <w:ind w:left="2160" w:hanging="360"/>
+      </w:pPr>
+      <w:rPr>
+        <w:rFonts w:ascii="Wingdings" w:hAnsi="Wingdings" w:hint="default"/>
+        <w:sz w:val="20"/>
+      </w:rPr>
+    </w:lvl>
+    <w:lvl w:ilvl="3" w:tentative="1">
+      <w:start w:val="1"/>
+      <w:numFmt w:val="bullet"/>
+      <w:lvlText w:val=""/>
+      <w:lvlJc w:val="left"/>
+      <w:pPr>
+        <w:tabs>
+          <w:tab w:val="num" w:pos="2880"/>
+        </w:tabs>
+        <w:ind w:left="2880" w:hanging="360"/>
+      </w:pPr>
+      <w:rPr>
+        <w:rFonts w:ascii="Wingdings" w:hAnsi="Wingdings" w:hint="default"/>
+        <w:sz w:val="20"/>
+      </w:rPr>
+    </w:lvl>
+    <w:lvl w:ilvl="4" w:tentative="1">
+      <w:start w:val="1"/>
+      <w:numFmt w:val="bullet"/>
+      <w:lvlText w:val=""/>
+      <w:lvlJc w:val="left"/>
+      <w:pPr>
+        <w:tabs>
+          <w:tab w:val="num" w:pos="3600"/>
+        </w:tabs>
+        <w:ind w:left="3600" w:hanging="360"/>
+      </w:pPr>
+      <w:rPr>
+        <w:rFonts w:ascii="Wingdings" w:hAnsi="Wingdings" w:hint="default"/>
+        <w:sz w:val="20"/>
+      </w:rPr>
+    </w:lvl>
+    <w:lvl w:ilvl="5" w:tentative="1">
+      <w:start w:val="1"/>
+      <w:numFmt w:val="bullet"/>
+      <w:lvlText w:val=""/>
+      <w:lvlJc w:val="left"/>
+      <w:pPr>
+        <w:tabs>
+          <w:tab w:val="num" w:pos="4320"/>
+        </w:tabs>
+        <w:ind w:left="4320" w:hanging="360"/>
+      </w:pPr>
+      <w:rPr>
+        <w:rFonts w:ascii="Wingdings" w:hAnsi="Wingdings" w:hint="default"/>
+        <w:sz w:val="20"/>
+      </w:rPr>
+    </w:lvl>
+    <w:lvl w:ilvl="6" w:tentative="1">
+      <w:start w:val="1"/>
+      <w:numFmt w:val="bullet"/>
+      <w:lvlText w:val=""/>
+      <w:lvlJc w:val="left"/>
+      <w:pPr>
+        <w:tabs>
+          <w:tab w:val="num" w:pos="5040"/>
+        </w:tabs>
+        <w:ind w:left="5040" w:hanging="360"/>
+      </w:pPr>
+      <w:rPr>
+        <w:rFonts w:ascii="Wingdings" w:hAnsi="Wingdings" w:hint="default"/>
+        <w:sz w:val="20"/>
+      </w:rPr>
+    </w:lvl>
+    <w:lvl w:ilvl="7" w:tentative="1">
+      <w:start w:val="1"/>
+      <w:numFmt w:val="bullet"/>
+      <w:lvlText w:val=""/>
+      <w:lvlJc w:val="left"/>
+      <w:pPr>
+        <w:tabs>
+          <w:tab w:val="num" w:pos="5760"/>
+        </w:tabs>
+        <w:ind w:left="5760" w:hanging="360"/>
+      </w:pPr>
+      <w:rPr>
+        <w:rFonts w:ascii="Wingdings" w:hAnsi="Wingdings" w:hint="default"/>
+        <w:sz w:val="20"/>
+      </w:rPr>
+    </w:lvl>
+    <w:lvl w:ilvl="8" w:tentative="1">
+      <w:start w:val="1"/>
+      <w:numFmt w:val="bullet"/>
+      <w:lvlText w:val=""/>
+      <w:lvlJc w:val="left"/>
+      <w:pPr>
+        <w:tabs>
+          <w:tab w:val="num" w:pos="6480"/>
+        </w:tabs>
+        <w:ind w:left="6480" w:hanging="360"/>
+      </w:pPr>
+      <w:rPr>
+        <w:rFonts w:ascii="Wingdings" w:hAnsi="Wingdings" w:hint="default"/>
+        <w:sz w:val="20"/>
+      </w:rPr>
+    </w:lvl>
+  </w:abstractNum>
+  <w:abstractNum w:abstractNumId="75" w15:restartNumberingAfterBreak="0">
+    <w:nsid w:val="719831C2"/>
+    <w:multiLevelType w:val="multilevel"/>
+    <w:tmpl w:val="2772B4E6"/>
+    <w:lvl w:ilvl="0">
+      <w:start w:val="1"/>
+      <w:numFmt w:val="bullet"/>
+      <w:lvlText w:val=""/>
+      <w:lvlJc w:val="left"/>
+      <w:pPr>
+        <w:tabs>
+          <w:tab w:val="num" w:pos="720"/>
+        </w:tabs>
+        <w:ind w:left="720" w:hanging="360"/>
+      </w:pPr>
+      <w:rPr>
+        <w:rFonts w:ascii="Symbol" w:hAnsi="Symbol" w:hint="default"/>
+        <w:sz w:val="20"/>
+      </w:rPr>
+    </w:lvl>
+    <w:lvl w:ilvl="1" w:tentative="1">
+      <w:start w:val="1"/>
+      <w:numFmt w:val="bullet"/>
+      <w:lvlText w:val="o"/>
+      <w:lvlJc w:val="left"/>
+      <w:pPr>
+        <w:tabs>
+          <w:tab w:val="num" w:pos="1440"/>
+        </w:tabs>
+        <w:ind w:left="1440" w:hanging="360"/>
+      </w:pPr>
+      <w:rPr>
+        <w:rFonts w:ascii="Courier New" w:hAnsi="Courier New" w:hint="default"/>
+        <w:sz w:val="20"/>
+      </w:rPr>
+    </w:lvl>
+    <w:lvl w:ilvl="2" w:tentative="1">
+      <w:start w:val="1"/>
+      <w:numFmt w:val="bullet"/>
+      <w:lvlText w:val=""/>
+      <w:lvlJc w:val="left"/>
+      <w:pPr>
+        <w:tabs>
+          <w:tab w:val="num" w:pos="2160"/>
+        </w:tabs>
+        <w:ind w:left="2160" w:hanging="360"/>
+      </w:pPr>
+      <w:rPr>
+        <w:rFonts w:ascii="Wingdings" w:hAnsi="Wingdings" w:hint="default"/>
+        <w:sz w:val="20"/>
+      </w:rPr>
+    </w:lvl>
+    <w:lvl w:ilvl="3" w:tentative="1">
+      <w:start w:val="1"/>
+      <w:numFmt w:val="bullet"/>
+      <w:lvlText w:val=""/>
+      <w:lvlJc w:val="left"/>
+      <w:pPr>
+        <w:tabs>
+          <w:tab w:val="num" w:pos="2880"/>
+        </w:tabs>
+        <w:ind w:left="2880" w:hanging="360"/>
+      </w:pPr>
+      <w:rPr>
+        <w:rFonts w:ascii="Wingdings" w:hAnsi="Wingdings" w:hint="default"/>
+        <w:sz w:val="20"/>
+      </w:rPr>
+    </w:lvl>
+    <w:lvl w:ilvl="4" w:tentative="1">
+      <w:start w:val="1"/>
+      <w:numFmt w:val="bullet"/>
+      <w:lvlText w:val=""/>
+      <w:lvlJc w:val="left"/>
+      <w:pPr>
+        <w:tabs>
+          <w:tab w:val="num" w:pos="3600"/>
+        </w:tabs>
+        <w:ind w:left="3600" w:hanging="360"/>
+      </w:pPr>
+      <w:rPr>
+        <w:rFonts w:ascii="Wingdings" w:hAnsi="Wingdings" w:hint="default"/>
+        <w:sz w:val="20"/>
+      </w:rPr>
+    </w:lvl>
+    <w:lvl w:ilvl="5" w:tentative="1">
+      <w:start w:val="1"/>
+      <w:numFmt w:val="bullet"/>
+      <w:lvlText w:val=""/>
+      <w:lvlJc w:val="left"/>
+      <w:pPr>
+        <w:tabs>
+          <w:tab w:val="num" w:pos="4320"/>
+        </w:tabs>
+        <w:ind w:left="4320" w:hanging="360"/>
+      </w:pPr>
+      <w:rPr>
+        <w:rFonts w:ascii="Wingdings" w:hAnsi="Wingdings" w:hint="default"/>
+        <w:sz w:val="20"/>
+      </w:rPr>
+    </w:lvl>
+    <w:lvl w:ilvl="6" w:tentative="1">
+      <w:start w:val="1"/>
+      <w:numFmt w:val="bullet"/>
+      <w:lvlText w:val=""/>
+      <w:lvlJc w:val="left"/>
+      <w:pPr>
+        <w:tabs>
+          <w:tab w:val="num" w:pos="5040"/>
+        </w:tabs>
+        <w:ind w:left="5040" w:hanging="360"/>
+      </w:pPr>
+      <w:rPr>
+        <w:rFonts w:ascii="Wingdings" w:hAnsi="Wingdings" w:hint="default"/>
+        <w:sz w:val="20"/>
+      </w:rPr>
+    </w:lvl>
+    <w:lvl w:ilvl="7" w:tentative="1">
+      <w:start w:val="1"/>
+      <w:numFmt w:val="bullet"/>
+      <w:lvlText w:val=""/>
+      <w:lvlJc w:val="left"/>
+      <w:pPr>
+        <w:tabs>
+          <w:tab w:val="num" w:pos="5760"/>
+        </w:tabs>
+        <w:ind w:left="5760" w:hanging="360"/>
+      </w:pPr>
+      <w:rPr>
+        <w:rFonts w:ascii="Wingdings" w:hAnsi="Wingdings" w:hint="default"/>
+        <w:sz w:val="20"/>
+      </w:rPr>
+    </w:lvl>
+    <w:lvl w:ilvl="8" w:tentative="1">
+      <w:start w:val="1"/>
+      <w:numFmt w:val="bullet"/>
+      <w:lvlText w:val=""/>
+      <w:lvlJc w:val="left"/>
+      <w:pPr>
+        <w:tabs>
+          <w:tab w:val="num" w:pos="6480"/>
+        </w:tabs>
+        <w:ind w:left="6480" w:hanging="360"/>
+      </w:pPr>
+      <w:rPr>
+        <w:rFonts w:ascii="Wingdings" w:hAnsi="Wingdings" w:hint="default"/>
+        <w:sz w:val="20"/>
+      </w:rPr>
+    </w:lvl>
+  </w:abstractNum>
+  <w:abstractNum w:abstractNumId="76" w15:restartNumberingAfterBreak="0">
+    <w:nsid w:val="71EE0814"/>
+    <w:multiLevelType w:val="multilevel"/>
+    <w:tmpl w:val="3EA834A0"/>
+    <w:lvl w:ilvl="0">
+      <w:start w:val="1"/>
+      <w:numFmt w:val="bullet"/>
+      <w:lvlText w:val=""/>
+      <w:lvlJc w:val="left"/>
+      <w:pPr>
+        <w:tabs>
+          <w:tab w:val="num" w:pos="720"/>
+        </w:tabs>
+        <w:ind w:left="720" w:hanging="360"/>
+      </w:pPr>
+      <w:rPr>
+        <w:rFonts w:ascii="Symbol" w:hAnsi="Symbol" w:hint="default"/>
+        <w:sz w:val="20"/>
+      </w:rPr>
+    </w:lvl>
+    <w:lvl w:ilvl="1" w:tentative="1">
+      <w:start w:val="1"/>
+      <w:numFmt w:val="bullet"/>
+      <w:lvlText w:val="o"/>
+      <w:lvlJc w:val="left"/>
+      <w:pPr>
+        <w:tabs>
+          <w:tab w:val="num" w:pos="1440"/>
+        </w:tabs>
+        <w:ind w:left="1440" w:hanging="360"/>
+      </w:pPr>
+      <w:rPr>
+        <w:rFonts w:ascii="Courier New" w:hAnsi="Courier New" w:hint="default"/>
+        <w:sz w:val="20"/>
+      </w:rPr>
+    </w:lvl>
+    <w:lvl w:ilvl="2" w:tentative="1">
+      <w:start w:val="1"/>
+      <w:numFmt w:val="bullet"/>
+      <w:lvlText w:val=""/>
+      <w:lvlJc w:val="left"/>
+      <w:pPr>
+        <w:tabs>
+          <w:tab w:val="num" w:pos="2160"/>
+        </w:tabs>
+        <w:ind w:left="2160" w:hanging="360"/>
+      </w:pPr>
+      <w:rPr>
+        <w:rFonts w:ascii="Wingdings" w:hAnsi="Wingdings" w:hint="default"/>
+        <w:sz w:val="20"/>
+      </w:rPr>
+    </w:lvl>
+    <w:lvl w:ilvl="3" w:tentative="1">
+      <w:start w:val="1"/>
+      <w:numFmt w:val="bullet"/>
+      <w:lvlText w:val=""/>
+      <w:lvlJc w:val="left"/>
+      <w:pPr>
+        <w:tabs>
+          <w:tab w:val="num" w:pos="2880"/>
+        </w:tabs>
+        <w:ind w:left="2880" w:hanging="360"/>
+      </w:pPr>
+      <w:rPr>
+        <w:rFonts w:ascii="Wingdings" w:hAnsi="Wingdings" w:hint="default"/>
+        <w:sz w:val="20"/>
+      </w:rPr>
+    </w:lvl>
+    <w:lvl w:ilvl="4" w:tentative="1">
+      <w:start w:val="1"/>
+      <w:numFmt w:val="bullet"/>
+      <w:lvlText w:val=""/>
+      <w:lvlJc w:val="left"/>
+      <w:pPr>
+        <w:tabs>
+          <w:tab w:val="num" w:pos="3600"/>
+        </w:tabs>
+        <w:ind w:left="3600" w:hanging="360"/>
+      </w:pPr>
+      <w:rPr>
+        <w:rFonts w:ascii="Wingdings" w:hAnsi="Wingdings" w:hint="default"/>
+        <w:sz w:val="20"/>
+      </w:rPr>
+    </w:lvl>
+    <w:lvl w:ilvl="5" w:tentative="1">
+      <w:start w:val="1"/>
+      <w:numFmt w:val="bullet"/>
+      <w:lvlText w:val=""/>
+      <w:lvlJc w:val="left"/>
+      <w:pPr>
+        <w:tabs>
+          <w:tab w:val="num" w:pos="4320"/>
+        </w:tabs>
+        <w:ind w:left="4320" w:hanging="360"/>
+      </w:pPr>
+      <w:rPr>
+        <w:rFonts w:ascii="Wingdings" w:hAnsi="Wingdings" w:hint="default"/>
+        <w:sz w:val="20"/>
+      </w:rPr>
+    </w:lvl>
+    <w:lvl w:ilvl="6" w:tentative="1">
+      <w:start w:val="1"/>
+      <w:numFmt w:val="bullet"/>
+      <w:lvlText w:val=""/>
+      <w:lvlJc w:val="left"/>
+      <w:pPr>
+        <w:tabs>
+          <w:tab w:val="num" w:pos="5040"/>
+        </w:tabs>
+        <w:ind w:left="5040" w:hanging="360"/>
+      </w:pPr>
+      <w:rPr>
+        <w:rFonts w:ascii="Wingdings" w:hAnsi="Wingdings" w:hint="default"/>
+        <w:sz w:val="20"/>
+      </w:rPr>
+    </w:lvl>
+    <w:lvl w:ilvl="7" w:tentative="1">
+      <w:start w:val="1"/>
+      <w:numFmt w:val="bullet"/>
+      <w:lvlText w:val=""/>
+      <w:lvlJc w:val="left"/>
+      <w:pPr>
+        <w:tabs>
+          <w:tab w:val="num" w:pos="5760"/>
+        </w:tabs>
+        <w:ind w:left="5760" w:hanging="360"/>
+      </w:pPr>
+      <w:rPr>
+        <w:rFonts w:ascii="Wingdings" w:hAnsi="Wingdings" w:hint="default"/>
+        <w:sz w:val="20"/>
+      </w:rPr>
+    </w:lvl>
+    <w:lvl w:ilvl="8" w:tentative="1">
+      <w:start w:val="1"/>
+      <w:numFmt w:val="bullet"/>
+      <w:lvlText w:val=""/>
+      <w:lvlJc w:val="left"/>
+      <w:pPr>
+        <w:tabs>
+          <w:tab w:val="num" w:pos="6480"/>
+        </w:tabs>
+        <w:ind w:left="6480" w:hanging="360"/>
+      </w:pPr>
+      <w:rPr>
+        <w:rFonts w:ascii="Wingdings" w:hAnsi="Wingdings" w:hint="default"/>
+        <w:sz w:val="20"/>
+      </w:rPr>
+    </w:lvl>
+  </w:abstractNum>
+  <w:abstractNum w:abstractNumId="77" w15:restartNumberingAfterBreak="0">
     <w:nsid w:val="75366079"/>
     <w:multiLevelType w:val="multilevel"/>
     <w:tmpl w:val="98F2203A"/>
@@ -7730,7 +15088,7 @@
       </w:rPr>
     </w:lvl>
   </w:abstractNum>
-  <w:abstractNum w:abstractNumId="40" w15:restartNumberingAfterBreak="0">
+  <w:abstractNum w:abstractNumId="78" w15:restartNumberingAfterBreak="0">
     <w:nsid w:val="769E6F4A"/>
     <w:multiLevelType w:val="multilevel"/>
     <w:tmpl w:val="57689596"/>
@@ -7879,7 +15237,156 @@
       </w:rPr>
     </w:lvl>
   </w:abstractNum>
-  <w:abstractNum w:abstractNumId="41" w15:restartNumberingAfterBreak="0">
+  <w:abstractNum w:abstractNumId="79" w15:restartNumberingAfterBreak="0">
+    <w:nsid w:val="79F21770"/>
+    <w:multiLevelType w:val="multilevel"/>
+    <w:tmpl w:val="94D8A302"/>
+    <w:lvl w:ilvl="0">
+      <w:start w:val="1"/>
+      <w:numFmt w:val="bullet"/>
+      <w:lvlText w:val=""/>
+      <w:lvlJc w:val="left"/>
+      <w:pPr>
+        <w:tabs>
+          <w:tab w:val="num" w:pos="720"/>
+        </w:tabs>
+        <w:ind w:left="720" w:hanging="360"/>
+      </w:pPr>
+      <w:rPr>
+        <w:rFonts w:ascii="Symbol" w:hAnsi="Symbol" w:hint="default"/>
+        <w:sz w:val="20"/>
+      </w:rPr>
+    </w:lvl>
+    <w:lvl w:ilvl="1" w:tentative="1">
+      <w:start w:val="1"/>
+      <w:numFmt w:val="bullet"/>
+      <w:lvlText w:val="o"/>
+      <w:lvlJc w:val="left"/>
+      <w:pPr>
+        <w:tabs>
+          <w:tab w:val="num" w:pos="1440"/>
+        </w:tabs>
+        <w:ind w:left="1440" w:hanging="360"/>
+      </w:pPr>
+      <w:rPr>
+        <w:rFonts w:ascii="Courier New" w:hAnsi="Courier New" w:hint="default"/>
+        <w:sz w:val="20"/>
+      </w:rPr>
+    </w:lvl>
+    <w:lvl w:ilvl="2" w:tentative="1">
+      <w:start w:val="1"/>
+      <w:numFmt w:val="bullet"/>
+      <w:lvlText w:val=""/>
+      <w:lvlJc w:val="left"/>
+      <w:pPr>
+        <w:tabs>
+          <w:tab w:val="num" w:pos="2160"/>
+        </w:tabs>
+        <w:ind w:left="2160" w:hanging="360"/>
+      </w:pPr>
+      <w:rPr>
+        <w:rFonts w:ascii="Wingdings" w:hAnsi="Wingdings" w:hint="default"/>
+        <w:sz w:val="20"/>
+      </w:rPr>
+    </w:lvl>
+    <w:lvl w:ilvl="3" w:tentative="1">
+      <w:start w:val="1"/>
+      <w:numFmt w:val="bullet"/>
+      <w:lvlText w:val=""/>
+      <w:lvlJc w:val="left"/>
+      <w:pPr>
+        <w:tabs>
+          <w:tab w:val="num" w:pos="2880"/>
+        </w:tabs>
+        <w:ind w:left="2880" w:hanging="360"/>
+      </w:pPr>
+      <w:rPr>
+        <w:rFonts w:ascii="Wingdings" w:hAnsi="Wingdings" w:hint="default"/>
+        <w:sz w:val="20"/>
+      </w:rPr>
+    </w:lvl>
+    <w:lvl w:ilvl="4" w:tentative="1">
+      <w:start w:val="1"/>
+      <w:numFmt w:val="bullet"/>
+      <w:lvlText w:val=""/>
+      <w:lvlJc w:val="left"/>
+      <w:pPr>
+        <w:tabs>
+          <w:tab w:val="num" w:pos="3600"/>
+        </w:tabs>
+        <w:ind w:left="3600" w:hanging="360"/>
+      </w:pPr>
+      <w:rPr>
+        <w:rFonts w:ascii="Wingdings" w:hAnsi="Wingdings" w:hint="default"/>
+        <w:sz w:val="20"/>
+      </w:rPr>
+    </w:lvl>
+    <w:lvl w:ilvl="5" w:tentative="1">
+      <w:start w:val="1"/>
+      <w:numFmt w:val="bullet"/>
+      <w:lvlText w:val=""/>
+      <w:lvlJc w:val="left"/>
+      <w:pPr>
+        <w:tabs>
+          <w:tab w:val="num" w:pos="4320"/>
+        </w:tabs>
+        <w:ind w:left="4320" w:hanging="360"/>
+      </w:pPr>
+      <w:rPr>
+        <w:rFonts w:ascii="Wingdings" w:hAnsi="Wingdings" w:hint="default"/>
+        <w:sz w:val="20"/>
+      </w:rPr>
+    </w:lvl>
+    <w:lvl w:ilvl="6" w:tentative="1">
+      <w:start w:val="1"/>
+      <w:numFmt w:val="bullet"/>
+      <w:lvlText w:val=""/>
+      <w:lvlJc w:val="left"/>
+      <w:pPr>
+        <w:tabs>
+          <w:tab w:val="num" w:pos="5040"/>
+        </w:tabs>
+        <w:ind w:left="5040" w:hanging="360"/>
+      </w:pPr>
+      <w:rPr>
+        <w:rFonts w:ascii="Wingdings" w:hAnsi="Wingdings" w:hint="default"/>
+        <w:sz w:val="20"/>
+      </w:rPr>
+    </w:lvl>
+    <w:lvl w:ilvl="7" w:tentative="1">
+      <w:start w:val="1"/>
+      <w:numFmt w:val="bullet"/>
+      <w:lvlText w:val=""/>
+      <w:lvlJc w:val="left"/>
+      <w:pPr>
+        <w:tabs>
+          <w:tab w:val="num" w:pos="5760"/>
+        </w:tabs>
+        <w:ind w:left="5760" w:hanging="360"/>
+      </w:pPr>
+      <w:rPr>
+        <w:rFonts w:ascii="Wingdings" w:hAnsi="Wingdings" w:hint="default"/>
+        <w:sz w:val="20"/>
+      </w:rPr>
+    </w:lvl>
+    <w:lvl w:ilvl="8" w:tentative="1">
+      <w:start w:val="1"/>
+      <w:numFmt w:val="bullet"/>
+      <w:lvlText w:val=""/>
+      <w:lvlJc w:val="left"/>
+      <w:pPr>
+        <w:tabs>
+          <w:tab w:val="num" w:pos="6480"/>
+        </w:tabs>
+        <w:ind w:left="6480" w:hanging="360"/>
+      </w:pPr>
+      <w:rPr>
+        <w:rFonts w:ascii="Wingdings" w:hAnsi="Wingdings" w:hint="default"/>
+        <w:sz w:val="20"/>
+      </w:rPr>
+    </w:lvl>
+  </w:abstractNum>
+  <w:abstractNum w:abstractNumId="80" w15:restartNumberingAfterBreak="0">
     <w:nsid w:val="7AA30BB0"/>
     <w:multiLevelType w:val="multilevel"/>
     <w:tmpl w:val="1B68D8DE"/>
@@ -8028,7 +15535,7 @@
       </w:rPr>
     </w:lvl>
   </w:abstractNum>
-  <w:abstractNum w:abstractNumId="42" w15:restartNumberingAfterBreak="0">
+  <w:abstractNum w:abstractNumId="81" w15:restartNumberingAfterBreak="0">
     <w:nsid w:val="7CB50D7D"/>
     <w:multiLevelType w:val="multilevel"/>
     <w:tmpl w:val="4DEEF9CE"/>
@@ -8177,7 +15684,156 @@
       </w:rPr>
     </w:lvl>
   </w:abstractNum>
-  <w:abstractNum w:abstractNumId="43" w15:restartNumberingAfterBreak="0">
+  <w:abstractNum w:abstractNumId="82" w15:restartNumberingAfterBreak="0">
+    <w:nsid w:val="7D2C5AB5"/>
+    <w:multiLevelType w:val="multilevel"/>
+    <w:tmpl w:val="32EE4C8E"/>
+    <w:lvl w:ilvl="0">
+      <w:start w:val="1"/>
+      <w:numFmt w:val="bullet"/>
+      <w:lvlText w:val=""/>
+      <w:lvlJc w:val="left"/>
+      <w:pPr>
+        <w:tabs>
+          <w:tab w:val="num" w:pos="720"/>
+        </w:tabs>
+        <w:ind w:left="720" w:hanging="360"/>
+      </w:pPr>
+      <w:rPr>
+        <w:rFonts w:ascii="Symbol" w:hAnsi="Symbol" w:hint="default"/>
+        <w:sz w:val="20"/>
+      </w:rPr>
+    </w:lvl>
+    <w:lvl w:ilvl="1" w:tentative="1">
+      <w:start w:val="1"/>
+      <w:numFmt w:val="bullet"/>
+      <w:lvlText w:val="o"/>
+      <w:lvlJc w:val="left"/>
+      <w:pPr>
+        <w:tabs>
+          <w:tab w:val="num" w:pos="1440"/>
+        </w:tabs>
+        <w:ind w:left="1440" w:hanging="360"/>
+      </w:pPr>
+      <w:rPr>
+        <w:rFonts w:ascii="Courier New" w:hAnsi="Courier New" w:hint="default"/>
+        <w:sz w:val="20"/>
+      </w:rPr>
+    </w:lvl>
+    <w:lvl w:ilvl="2" w:tentative="1">
+      <w:start w:val="1"/>
+      <w:numFmt w:val="bullet"/>
+      <w:lvlText w:val=""/>
+      <w:lvlJc w:val="left"/>
+      <w:pPr>
+        <w:tabs>
+          <w:tab w:val="num" w:pos="2160"/>
+        </w:tabs>
+        <w:ind w:left="2160" w:hanging="360"/>
+      </w:pPr>
+      <w:rPr>
+        <w:rFonts w:ascii="Wingdings" w:hAnsi="Wingdings" w:hint="default"/>
+        <w:sz w:val="20"/>
+      </w:rPr>
+    </w:lvl>
+    <w:lvl w:ilvl="3" w:tentative="1">
+      <w:start w:val="1"/>
+      <w:numFmt w:val="bullet"/>
+      <w:lvlText w:val=""/>
+      <w:lvlJc w:val="left"/>
+      <w:pPr>
+        <w:tabs>
+          <w:tab w:val="num" w:pos="2880"/>
+        </w:tabs>
+        <w:ind w:left="2880" w:hanging="360"/>
+      </w:pPr>
+      <w:rPr>
+        <w:rFonts w:ascii="Wingdings" w:hAnsi="Wingdings" w:hint="default"/>
+        <w:sz w:val="20"/>
+      </w:rPr>
+    </w:lvl>
+    <w:lvl w:ilvl="4" w:tentative="1">
+      <w:start w:val="1"/>
+      <w:numFmt w:val="bullet"/>
+      <w:lvlText w:val=""/>
+      <w:lvlJc w:val="left"/>
+      <w:pPr>
+        <w:tabs>
+          <w:tab w:val="num" w:pos="3600"/>
+        </w:tabs>
+        <w:ind w:left="3600" w:hanging="360"/>
+      </w:pPr>
+      <w:rPr>
+        <w:rFonts w:ascii="Wingdings" w:hAnsi="Wingdings" w:hint="default"/>
+        <w:sz w:val="20"/>
+      </w:rPr>
+    </w:lvl>
+    <w:lvl w:ilvl="5" w:tentative="1">
+      <w:start w:val="1"/>
+      <w:numFmt w:val="bullet"/>
+      <w:lvlText w:val=""/>
+      <w:lvlJc w:val="left"/>
+      <w:pPr>
+        <w:tabs>
+          <w:tab w:val="num" w:pos="4320"/>
+        </w:tabs>
+        <w:ind w:left="4320" w:hanging="360"/>
+      </w:pPr>
+      <w:rPr>
+        <w:rFonts w:ascii="Wingdings" w:hAnsi="Wingdings" w:hint="default"/>
+        <w:sz w:val="20"/>
+      </w:rPr>
+    </w:lvl>
+    <w:lvl w:ilvl="6" w:tentative="1">
+      <w:start w:val="1"/>
+      <w:numFmt w:val="bullet"/>
+      <w:lvlText w:val=""/>
+      <w:lvlJc w:val="left"/>
+      <w:pPr>
+        <w:tabs>
+          <w:tab w:val="num" w:pos="5040"/>
+        </w:tabs>
+        <w:ind w:left="5040" w:hanging="360"/>
+      </w:pPr>
+      <w:rPr>
+        <w:rFonts w:ascii="Wingdings" w:hAnsi="Wingdings" w:hint="default"/>
+        <w:sz w:val="20"/>
+      </w:rPr>
+    </w:lvl>
+    <w:lvl w:ilvl="7" w:tentative="1">
+      <w:start w:val="1"/>
+      <w:numFmt w:val="bullet"/>
+      <w:lvlText w:val=""/>
+      <w:lvlJc w:val="left"/>
+      <w:pPr>
+        <w:tabs>
+          <w:tab w:val="num" w:pos="5760"/>
+        </w:tabs>
+        <w:ind w:left="5760" w:hanging="360"/>
+      </w:pPr>
+      <w:rPr>
+        <w:rFonts w:ascii="Wingdings" w:hAnsi="Wingdings" w:hint="default"/>
+        <w:sz w:val="20"/>
+      </w:rPr>
+    </w:lvl>
+    <w:lvl w:ilvl="8" w:tentative="1">
+      <w:start w:val="1"/>
+      <w:numFmt w:val="bullet"/>
+      <w:lvlText w:val=""/>
+      <w:lvlJc w:val="left"/>
+      <w:pPr>
+        <w:tabs>
+          <w:tab w:val="num" w:pos="6480"/>
+        </w:tabs>
+        <w:ind w:left="6480" w:hanging="360"/>
+      </w:pPr>
+      <w:rPr>
+        <w:rFonts w:ascii="Wingdings" w:hAnsi="Wingdings" w:hint="default"/>
+        <w:sz w:val="20"/>
+      </w:rPr>
+    </w:lvl>
+  </w:abstractNum>
+  <w:abstractNum w:abstractNumId="83" w15:restartNumberingAfterBreak="0">
     <w:nsid w:val="7D6F51E4"/>
     <w:multiLevelType w:val="multilevel"/>
     <w:tmpl w:val="9782EE94"/>
@@ -8326,7 +15982,7 @@
       </w:rPr>
     </w:lvl>
   </w:abstractNum>
-  <w:abstractNum w:abstractNumId="44" w15:restartNumberingAfterBreak="0">
+  <w:abstractNum w:abstractNumId="84" w15:restartNumberingAfterBreak="0">
     <w:nsid w:val="7DFF77D4"/>
     <w:multiLevelType w:val="multilevel"/>
     <w:tmpl w:val="BFDE5220"/>
@@ -8475,7 +16131,7 @@
       </w:rPr>
     </w:lvl>
   </w:abstractNum>
-  <w:abstractNum w:abstractNumId="45" w15:restartNumberingAfterBreak="0">
+  <w:abstractNum w:abstractNumId="85" w15:restartNumberingAfterBreak="0">
     <w:nsid w:val="7F164271"/>
     <w:multiLevelType w:val="multilevel"/>
     <w:tmpl w:val="6958BB9C"/>
@@ -8589,173 +16245,312 @@
     </w:lvl>
   </w:abstractNum>
   <w:num w:numId="1" w16cid:durableId="1736466521">
-    <w:abstractNumId w:val="39"/>
+    <w:abstractNumId w:val="77"/>
   </w:num>
   <w:num w:numId="2" w16cid:durableId="197201878">
-    <w:abstractNumId w:val="22"/>
+    <w:abstractNumId w:val="40"/>
   </w:num>
   <w:num w:numId="3" w16cid:durableId="1099452254">
-    <w:abstractNumId w:val="40"/>
+    <w:abstractNumId w:val="78"/>
   </w:num>
   <w:num w:numId="4" w16cid:durableId="26415334">
-    <w:abstractNumId w:val="33"/>
+    <w:abstractNumId w:val="60"/>
   </w:num>
   <w:num w:numId="5" w16cid:durableId="210312639">
-    <w:abstractNumId w:val="42"/>
+    <w:abstractNumId w:val="81"/>
   </w:num>
   <w:num w:numId="6" w16cid:durableId="1731541477">
-    <w:abstractNumId w:val="12"/>
+    <w:abstractNumId w:val="21"/>
   </w:num>
   <w:num w:numId="7" w16cid:durableId="1194929198">
     <w:abstractNumId w:val="0"/>
   </w:num>
   <w:num w:numId="8" w16cid:durableId="708800930">
+    <w:abstractNumId w:val="7"/>
+  </w:num>
+  <w:num w:numId="9" w16cid:durableId="702633733">
+    <w:abstractNumId w:val="42"/>
+  </w:num>
+  <w:num w:numId="10" w16cid:durableId="316570608">
+    <w:abstractNumId w:val="24"/>
+  </w:num>
+  <w:num w:numId="11" w16cid:durableId="1820416930">
+    <w:abstractNumId w:val="30"/>
+  </w:num>
+  <w:num w:numId="12" w16cid:durableId="529728101">
+    <w:abstractNumId w:val="16"/>
+  </w:num>
+  <w:num w:numId="13" w16cid:durableId="259607955">
+    <w:abstractNumId w:val="51"/>
+  </w:num>
+  <w:num w:numId="14" w16cid:durableId="1175605931">
+    <w:abstractNumId w:val="5"/>
+  </w:num>
+  <w:num w:numId="15" w16cid:durableId="1110323432">
+    <w:abstractNumId w:val="84"/>
+  </w:num>
+  <w:num w:numId="16" w16cid:durableId="1917787021">
+    <w:abstractNumId w:val="25"/>
+  </w:num>
+  <w:num w:numId="17" w16cid:durableId="385643957">
+    <w:abstractNumId w:val="62"/>
+  </w:num>
+  <w:num w:numId="18" w16cid:durableId="2096779763">
+    <w:abstractNumId w:val="50"/>
+  </w:num>
+  <w:num w:numId="19" w16cid:durableId="584220429">
     <w:abstractNumId w:val="6"/>
   </w:num>
-  <w:num w:numId="9" w16cid:durableId="702633733">
-    <w:abstractNumId w:val="23"/>
-  </w:num>
-  <w:num w:numId="10" w16cid:durableId="316570608">
-    <w:abstractNumId w:val="13"/>
-  </w:num>
-  <w:num w:numId="11" w16cid:durableId="1820416930">
-    <w:abstractNumId w:val="17"/>
-  </w:num>
-  <w:num w:numId="12" w16cid:durableId="529728101">
-    <w:abstractNumId w:val="9"/>
-  </w:num>
-  <w:num w:numId="13" w16cid:durableId="259607955">
-    <w:abstractNumId w:val="27"/>
-  </w:num>
-  <w:num w:numId="14" w16cid:durableId="1175605931">
-    <w:abstractNumId w:val="4"/>
-  </w:num>
-  <w:num w:numId="15" w16cid:durableId="1110323432">
-    <w:abstractNumId w:val="44"/>
-  </w:num>
-  <w:num w:numId="16" w16cid:durableId="1917787021">
-    <w:abstractNumId w:val="14"/>
-  </w:num>
-  <w:num w:numId="17" w16cid:durableId="385643957">
-    <w:abstractNumId w:val="35"/>
-  </w:num>
-  <w:num w:numId="18" w16cid:durableId="2096779763">
-    <w:abstractNumId w:val="26"/>
-  </w:num>
-  <w:num w:numId="19" w16cid:durableId="584220429">
-    <w:abstractNumId w:val="5"/>
-  </w:num>
   <w:num w:numId="20" w16cid:durableId="1983146094">
-    <w:abstractNumId w:val="19"/>
+    <w:abstractNumId w:val="32"/>
   </w:num>
   <w:num w:numId="21" w16cid:durableId="335111188">
-    <w:abstractNumId w:val="36"/>
+    <w:abstractNumId w:val="68"/>
   </w:num>
   <w:num w:numId="22" w16cid:durableId="364788800">
-    <w:abstractNumId w:val="16"/>
+    <w:abstractNumId w:val="28"/>
   </w:num>
   <w:num w:numId="23" w16cid:durableId="498666026">
-    <w:abstractNumId w:val="25"/>
+    <w:abstractNumId w:val="49"/>
   </w:num>
   <w:num w:numId="24" w16cid:durableId="420034325">
     <w:abstractNumId w:val="2"/>
   </w:num>
   <w:num w:numId="25" w16cid:durableId="1864858474">
-    <w:abstractNumId w:val="37"/>
+    <w:abstractNumId w:val="69"/>
   </w:num>
   <w:num w:numId="26" w16cid:durableId="1409884877">
-    <w:abstractNumId w:val="7"/>
+    <w:abstractNumId w:val="11"/>
   </w:num>
   <w:num w:numId="27" w16cid:durableId="1274173754">
-    <w:abstractNumId w:val="30"/>
+    <w:abstractNumId w:val="55"/>
   </w:num>
   <w:num w:numId="28" w16cid:durableId="1212111706">
     <w:abstractNumId w:val="1"/>
   </w:num>
   <w:num w:numId="29" w16cid:durableId="1387146187">
-    <w:abstractNumId w:val="41"/>
+    <w:abstractNumId w:val="80"/>
   </w:num>
   <w:num w:numId="30" w16cid:durableId="1531256306">
-    <w:abstractNumId w:val="11"/>
+    <w:abstractNumId w:val="19"/>
     <w:lvlOverride w:ilvl="0">
       <w:startOverride w:val="1"/>
     </w:lvlOverride>
   </w:num>
   <w:num w:numId="31" w16cid:durableId="1801918648">
-    <w:abstractNumId w:val="18"/>
+    <w:abstractNumId w:val="31"/>
     <w:lvlOverride w:ilvl="0">
       <w:startOverride w:val="2"/>
     </w:lvlOverride>
   </w:num>
   <w:num w:numId="32" w16cid:durableId="47843312">
-    <w:abstractNumId w:val="38"/>
+    <w:abstractNumId w:val="71"/>
     <w:lvlOverride w:ilvl="0">
       <w:startOverride w:val="3"/>
     </w:lvlOverride>
   </w:num>
   <w:num w:numId="33" w16cid:durableId="918443990">
-    <w:abstractNumId w:val="8"/>
+    <w:abstractNumId w:val="15"/>
     <w:lvlOverride w:ilvl="0">
       <w:startOverride w:val="4"/>
     </w:lvlOverride>
   </w:num>
   <w:num w:numId="34" w16cid:durableId="757553859">
-    <w:abstractNumId w:val="28"/>
+    <w:abstractNumId w:val="52"/>
     <w:lvlOverride w:ilvl="0">
       <w:startOverride w:val="5"/>
     </w:lvlOverride>
   </w:num>
   <w:num w:numId="35" w16cid:durableId="179048590">
-    <w:abstractNumId w:val="24"/>
+    <w:abstractNumId w:val="43"/>
     <w:lvlOverride w:ilvl="0">
       <w:startOverride w:val="6"/>
     </w:lvlOverride>
   </w:num>
   <w:num w:numId="36" w16cid:durableId="2012364568">
-    <w:abstractNumId w:val="32"/>
+    <w:abstractNumId w:val="59"/>
     <w:lvlOverride w:ilvl="0">
       <w:startOverride w:val="1"/>
     </w:lvlOverride>
   </w:num>
   <w:num w:numId="37" w16cid:durableId="2084326675">
-    <w:abstractNumId w:val="45"/>
+    <w:abstractNumId w:val="85"/>
     <w:lvlOverride w:ilvl="0">
       <w:startOverride w:val="2"/>
     </w:lvlOverride>
   </w:num>
   <w:num w:numId="38" w16cid:durableId="1239096649">
-    <w:abstractNumId w:val="10"/>
+    <w:abstractNumId w:val="17"/>
     <w:lvlOverride w:ilvl="0">
       <w:startOverride w:val="3"/>
     </w:lvlOverride>
   </w:num>
   <w:num w:numId="39" w16cid:durableId="470709702">
-    <w:abstractNumId w:val="34"/>
+    <w:abstractNumId w:val="61"/>
     <w:lvlOverride w:ilvl="0">
       <w:startOverride w:val="4"/>
     </w:lvlOverride>
   </w:num>
   <w:num w:numId="40" w16cid:durableId="1791436613">
+    <w:abstractNumId w:val="53"/>
+  </w:num>
+  <w:num w:numId="41" w16cid:durableId="1191797229">
+    <w:abstractNumId w:val="37"/>
+  </w:num>
+  <w:num w:numId="42" w16cid:durableId="138691455">
+    <w:abstractNumId w:val="35"/>
+  </w:num>
+  <w:num w:numId="43" w16cid:durableId="554632857">
+    <w:abstractNumId w:val="56"/>
+  </w:num>
+  <w:num w:numId="44" w16cid:durableId="1151101578">
+    <w:abstractNumId w:val="27"/>
+  </w:num>
+  <w:num w:numId="45" w16cid:durableId="2133552272">
+    <w:abstractNumId w:val="4"/>
+  </w:num>
+  <w:num w:numId="46" w16cid:durableId="347291158">
+    <w:abstractNumId w:val="83"/>
+  </w:num>
+  <w:num w:numId="47" w16cid:durableId="369846554">
+    <w:abstractNumId w:val="65"/>
+  </w:num>
+  <w:num w:numId="48" w16cid:durableId="1708330328">
+    <w:abstractNumId w:val="54"/>
+  </w:num>
+  <w:num w:numId="49" w16cid:durableId="220874890">
+    <w:abstractNumId w:val="48"/>
+  </w:num>
+  <w:num w:numId="50" w16cid:durableId="284124235">
+    <w:abstractNumId w:val="34"/>
+  </w:num>
+  <w:num w:numId="51" w16cid:durableId="1566525471">
+    <w:abstractNumId w:val="82"/>
+  </w:num>
+  <w:num w:numId="52" w16cid:durableId="425613676">
+    <w:abstractNumId w:val="73"/>
+  </w:num>
+  <w:num w:numId="53" w16cid:durableId="1537620793">
+    <w:abstractNumId w:val="57"/>
+  </w:num>
+  <w:num w:numId="54" w16cid:durableId="1142116239">
+    <w:abstractNumId w:val="36"/>
+  </w:num>
+  <w:num w:numId="55" w16cid:durableId="1794709751">
+    <w:abstractNumId w:val="46"/>
+  </w:num>
+  <w:num w:numId="56" w16cid:durableId="1899314880">
+    <w:abstractNumId w:val="75"/>
+  </w:num>
+  <w:num w:numId="57" w16cid:durableId="426578403">
+    <w:abstractNumId w:val="9"/>
+  </w:num>
+  <w:num w:numId="58" w16cid:durableId="1710297574">
+    <w:abstractNumId w:val="76"/>
+  </w:num>
+  <w:num w:numId="59" w16cid:durableId="1418672681">
+    <w:abstractNumId w:val="72"/>
+  </w:num>
+  <w:num w:numId="60" w16cid:durableId="91053083">
+    <w:abstractNumId w:val="38"/>
+  </w:num>
+  <w:num w:numId="61" w16cid:durableId="1140264260">
+    <w:abstractNumId w:val="8"/>
+  </w:num>
+  <w:num w:numId="62" w16cid:durableId="445975116">
+    <w:abstractNumId w:val="20"/>
+  </w:num>
+  <w:num w:numId="63" w16cid:durableId="645202153">
+    <w:abstractNumId w:val="10"/>
+  </w:num>
+  <w:num w:numId="64" w16cid:durableId="446237274">
+    <w:abstractNumId w:val="70"/>
+  </w:num>
+  <w:num w:numId="65" w16cid:durableId="1518810191">
+    <w:abstractNumId w:val="45"/>
+  </w:num>
+  <w:num w:numId="66" w16cid:durableId="2007054614">
+    <w:abstractNumId w:val="66"/>
+  </w:num>
+  <w:num w:numId="67" w16cid:durableId="912203933">
+    <w:abstractNumId w:val="14"/>
+  </w:num>
+  <w:num w:numId="68" w16cid:durableId="1861239146">
+    <w:abstractNumId w:val="12"/>
+    <w:lvlOverride w:ilvl="0">
+      <w:startOverride w:val="1"/>
+    </w:lvlOverride>
+  </w:num>
+  <w:num w:numId="69" w16cid:durableId="256788285">
+    <w:abstractNumId w:val="23"/>
+    <w:lvlOverride w:ilvl="0">
+      <w:startOverride w:val="2"/>
+    </w:lvlOverride>
+  </w:num>
+  <w:num w:numId="70" w16cid:durableId="1281304027">
+    <w:abstractNumId w:val="67"/>
+    <w:lvlOverride w:ilvl="0">
+      <w:startOverride w:val="3"/>
+    </w:lvlOverride>
+  </w:num>
+  <w:num w:numId="71" w16cid:durableId="865673814">
+    <w:abstractNumId w:val="58"/>
+    <w:lvlOverride w:ilvl="0">
+      <w:startOverride w:val="4"/>
+    </w:lvlOverride>
+  </w:num>
+  <w:num w:numId="72" w16cid:durableId="1514421693">
+    <w:abstractNumId w:val="26"/>
+    <w:lvlOverride w:ilvl="0">
+      <w:startOverride w:val="5"/>
+    </w:lvlOverride>
+  </w:num>
+  <w:num w:numId="73" w16cid:durableId="199444323">
+    <w:abstractNumId w:val="39"/>
+    <w:lvlOverride w:ilvl="0">
+      <w:startOverride w:val="6"/>
+    </w:lvlOverride>
+  </w:num>
+  <w:num w:numId="74" w16cid:durableId="2019383701">
     <w:abstractNumId w:val="29"/>
   </w:num>
-  <w:num w:numId="41" w16cid:durableId="1191797229">
-    <w:abstractNumId w:val="21"/>
+  <w:num w:numId="75" w16cid:durableId="8334047">
+    <w:abstractNumId w:val="64"/>
   </w:num>
-  <w:num w:numId="42" w16cid:durableId="138691455">
-    <w:abstractNumId w:val="20"/>
+  <w:num w:numId="76" w16cid:durableId="1964145626">
+    <w:abstractNumId w:val="79"/>
   </w:num>
-  <w:num w:numId="43" w16cid:durableId="554632857">
-    <w:abstractNumId w:val="31"/>
+  <w:num w:numId="77" w16cid:durableId="754860438">
+    <w:abstractNumId w:val="41"/>
   </w:num>
-  <w:num w:numId="44" w16cid:durableId="1151101578">
-    <w:abstractNumId w:val="15"/>
+  <w:num w:numId="78" w16cid:durableId="1332175315">
+    <w:abstractNumId w:val="22"/>
   </w:num>
-  <w:num w:numId="45" w16cid:durableId="2133552272">
+  <w:num w:numId="79" w16cid:durableId="776364694">
+    <w:abstractNumId w:val="44"/>
+  </w:num>
+  <w:num w:numId="80" w16cid:durableId="1810436783">
+    <w:abstractNumId w:val="74"/>
+  </w:num>
+  <w:num w:numId="81" w16cid:durableId="1997563610">
+    <w:abstractNumId w:val="13"/>
+  </w:num>
+  <w:num w:numId="82" w16cid:durableId="2122600359">
+    <w:abstractNumId w:val="33"/>
+  </w:num>
+  <w:num w:numId="83" w16cid:durableId="1986741266">
+    <w:abstractNumId w:val="63"/>
+  </w:num>
+  <w:num w:numId="84" w16cid:durableId="654188963">
+    <w:abstractNumId w:val="47"/>
+  </w:num>
+  <w:num w:numId="85" w16cid:durableId="341930820">
     <w:abstractNumId w:val="3"/>
   </w:num>
-  <w:num w:numId="46" w16cid:durableId="347291158">
-    <w:abstractNumId w:val="43"/>
+  <w:num w:numId="86" w16cid:durableId="953680024">
+    <w:abstractNumId w:val="18"/>
   </w:num>
+  <w:numIdMacAtCleanup w:val="86"/>
 </w:numbering>
 </file>
 
@@ -9294,6 +17089,19 @@
     <w:basedOn w:val="DefaultParagraphFont"/>
     <w:rsid w:val="000906E5"/>
   </w:style>
+  <w:style w:type="paragraph" w:customStyle="1" w:styleId="nested">
+    <w:name w:val="nested"/>
+    <w:basedOn w:val="Normal"/>
+    <w:rsid w:val="00A26868"/>
+    <w:pPr>
+      <w:spacing w:before="100" w:beforeAutospacing="1" w:after="100" w:afterAutospacing="1" w:line="240" w:lineRule="auto"/>
+    </w:pPr>
+    <w:rPr>
+      <w:rFonts w:ascii="Times New Roman" w:eastAsia="Times New Roman" w:hAnsi="Times New Roman" w:cs="Times New Roman"/>
+      <w:sz w:val="24"/>
+      <w:szCs w:val="24"/>
+    </w:rPr>
+  </w:style>
 </w:styles>
 </file>
 
